--- a/v6-skripsi.docx
+++ b/v6-skripsi.docx
@@ -9258,6 +9258,12 @@
             <w:noProof/>
             <w:webHidden/>
           </w:rPr>
+        </w:r>
+        <w:r>
+          <w:rPr>
+            <w:noProof/>
+            <w:webHidden/>
+          </w:rPr>
           <w:fldChar w:fldCharType="separate"/>
         </w:r>
         <w:r>
@@ -13228,7 +13234,7 @@
         <w:rPr>
           <w:rFonts w:asciiTheme="minorHAnsi" w:hAnsiTheme="minorHAnsi" w:cstheme="minorHAnsi"/>
         </w:rPr>
-        <w:t>Salah satu kendala yang sering dijumpai yaitu kurangnya pengetahuan para petani dalam mengenali jenis penyakit dan hamma yang menyerang tanaman pada cabai(Purwanto,2015).  Sehingga kurang ada penanganan yang tepat sesuai kondisi tanaman.</w:t>
+        <w:t>Salah satu kendala yang sering dijumpai yaitu kurangnya pengetahuan para petani dalam mengenali jenis penyakit dan hama yang menyerang tanaman pada cabai(Purwanto,2015).  Sehingga kurang ada penanganan yang tepat sesuai kondisi tanaman.</w:t>
       </w:r>
     </w:p>
     <w:p>
@@ -13877,7 +13883,13 @@
         <w:t>sa</w:t>
       </w:r>
       <w:r>
-        <w:t xml:space="preserve"> menjadi bahan rujukan ataupun referensi untuk pengembangan</w:t>
+        <w:t xml:space="preserve"> menjadi bahan rujukan ataupun referensi untuk</w:t>
+      </w:r>
+      <w:r>
+        <w:t xml:space="preserve"> para peneliti dalam</w:t>
+      </w:r>
+      <w:r>
+        <w:t xml:space="preserve"> pengembangan</w:t>
       </w:r>
       <w:r>
         <w:t xml:space="preserve"> </w:t>
@@ -14062,7 +14074,13 @@
         </w:rPr>
       </w:pPr>
       <w:r>
-        <w:t>Untuk dapat digunakan aplikasi harus terkoneksi dengan internet.</w:t>
+        <w:t>Untuk dapat</w:t>
+      </w:r>
+      <w:r>
+        <w:t xml:space="preserve"> memanfaatkan fitur analisis gambar</w:t>
+      </w:r>
+      <w:r>
+        <w:t xml:space="preserve"> aplikasi harus terkoneksi dengan internet.</w:t>
       </w:r>
     </w:p>
     <w:p>
@@ -14545,7 +14563,7 @@
         <w:rPr>
           <w:lang w:val="en-US"/>
         </w:rPr>
-        <w:t xml:space="preserve">Pada bab landasan kepustakaan berisi beberapa kajian landasan kepustakaan dan teori-teori dasar yang berkaitan dengan penelitian yang sedang diteliti. Kajian pusataka berisi tentang penelitian pendeteksi penyakit pada tanaman jeruk dan penggunaan teknologi </w:t>
+        <w:t xml:space="preserve">Pada bab landasan kepustakaan berisi beberapa kajian landasan kepustakaan dan teori-teori dasar yang berkaitan dengan penelitian yang sedang diteliti. Kajian pustaka berisi tentang penelitian pendeteksi penyakit pada tanaman jeruk dan penggunaan teknologi </w:t>
       </w:r>
       <w:r>
         <w:rPr>
@@ -14575,7 +14593,19 @@
         <w:rPr>
           <w:lang w:val="en-US"/>
         </w:rPr>
-        <w:t xml:space="preserve">. Selain itu adapun terori yang akan dijelaskan meliputi penyakit tanaman cabai, Android, </w:t>
+        <w:t>. Selain itu adapun teori yang akan dijelaskan meliputi penyakit</w:t>
+      </w:r>
+      <w:r>
+        <w:rPr>
+          <w:lang w:val="en-US"/>
+        </w:rPr>
+        <w:t xml:space="preserve"> pada</w:t>
+      </w:r>
+      <w:r>
+        <w:rPr>
+          <w:lang w:val="en-US"/>
+        </w:rPr>
+        <w:t xml:space="preserve"> tanaman cabai, Android, </w:t>
       </w:r>
       <w:r>
         <w:rPr>
@@ -14763,7 +14793,19 @@
         <w:rPr>
           <w:lang w:val="en-US"/>
         </w:rPr>
-        <w:t>, terdapat masalah yaitu keterbatasan jumlah pakar atau ahli pertanian tidak dapat mengatasi permasalahan petani cabai yang diatasi dengan membuat sebuha sistem pakar untuk mendeteksi hama dan penyakit pada tanaman cabai menggunakan metode naïve bayes dalam proses identifikasi dengan media web. Hasil dari penelitian ini adalah dapat mengidentifikasi penyakit berdasarkan banyaknya data kejadian yang telah dimasukkan oleh pakar.</w:t>
+        <w:t>, terdapat masalah yaitu keterbatasan jumlah pakar atau ahli pertanian tidak dapat mengatasi permasalahan petani cabai yang diatasi dengan membuat sebua</w:t>
+      </w:r>
+      <w:r>
+        <w:rPr>
+          <w:lang w:val="en-US"/>
+        </w:rPr>
+        <w:t>h</w:t>
+      </w:r>
+      <w:r>
+        <w:rPr>
+          <w:lang w:val="en-US"/>
+        </w:rPr>
+        <w:t xml:space="preserve"> sistem pakar untuk mendeteksi hama dan penyakit pada tanaman cabai menggunakan metode naïve bayes dalam proses identifikasi dengan media web. Hasil dari penelitian ini adalah dapat mengidentifikasi penyakit berdasarkan banyaknya data kejadian yang telah dimasukkan oleh pakar.</w:t>
       </w:r>
     </w:p>
     <w:p>
@@ -15328,6 +15370,8 @@
       </w:r>
       <w:r>
         <w:rPr>
+          <w:i/>
+          <w:iCs/>
           <w:sz w:val="22"/>
         </w:rPr>
         <w:t>Pseudomonas solanacearum</w:t>
@@ -15336,7 +15380,19 @@
         <w:rPr>
           <w:lang w:val="en-US"/>
         </w:rPr>
-        <w:t xml:space="preserve">. Gejala yang dapat dilihat yaitu pada tanaman tua terjadi daun layu pada bagian bawah tanaman. Sedangakan pada tanaman muda dau layu terjadi pada bagian atas tanaman. Setelah beberapa hari daun yang layu meliputi seluruh bagian pada tanaman, </w:t>
+        <w:t>. Gejala yang dapat dilihat yaitu pada tanaman tua terjadi daun layu pada bagian bawah tanaman. Sedangakan pada tanaman muda dau</w:t>
+      </w:r>
+      <w:r>
+        <w:rPr>
+          <w:lang w:val="en-US"/>
+        </w:rPr>
+        <w:t>n</w:t>
+      </w:r>
+      <w:r>
+        <w:rPr>
+          <w:lang w:val="en-US"/>
+        </w:rPr>
+        <w:t xml:space="preserve"> layu terjadi pada bagian atas tanaman. Setelah beberapa hari daun yang layu meliputi seluruh bagian pada tanaman, </w:t>
       </w:r>
       <w:r>
         <w:rPr>
@@ -15492,7 +15548,7 @@
                 <v:stroke joinstyle="miter"/>
                 <v:path gradientshapeok="t" o:connecttype="rect"/>
               </v:shapetype>
-              <v:shape id="Text Box 12" o:spid="_x0000_s1026" type="#_x0000_t202" style="position:absolute;left:0;text-align:left;margin-left:101.85pt;margin-top:348pt;width:192.75pt;height:.05pt;z-index:251515904;visibility:visible;mso-wrap-style:square;mso-wrap-distance-left:9pt;mso-wrap-distance-top:0;mso-wrap-distance-right:9pt;mso-wrap-distance-bottom:0;mso-position-horizontal:absolute;mso-position-horizontal-relative:text;mso-position-vertical:absolute;mso-position-vertical-relative:text;v-text-anchor:top" o:gfxdata="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" stroked="f">
+              <v:shape id="Text Box 12" o:spid="_x0000_s1026" type="#_x0000_t202" style="position:absolute;left:0;text-align:left;margin-left:101.85pt;margin-top:348pt;width:192.75pt;height:.05pt;z-index:251515904;visibility:visible;mso-wrap-style:square;mso-wrap-distance-left:9pt;mso-wrap-distance-top:0;mso-wrap-distance-right:9pt;mso-wrap-distance-bottom:0;mso-position-horizontal:absolute;mso-position-horizontal-relative:text;mso-position-vertical:absolute;mso-position-vertical-relative:text;v-text-anchor:top" o:gfxdata="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" stroked="f">
                 <v:textbox style="mso-fit-shape-to-text:t" inset="0,0,0,0">
                   <w:txbxContent>
                     <w:p>
@@ -15931,7 +15987,7 @@
           </mc:Choice>
           <mc:Fallback>
             <w:pict>
-              <v:shape w14:anchorId="61770C2D" id="Text Box 14" o:spid="_x0000_s1027" type="#_x0000_t202" style="position:absolute;left:0;text-align:left;margin-left:55.35pt;margin-top:234.45pt;width:285.75pt;height:.05pt;z-index:251936768;visibility:visible;mso-wrap-style:square;mso-wrap-distance-left:9pt;mso-wrap-distance-top:0;mso-wrap-distance-right:9pt;mso-wrap-distance-bottom:0;mso-position-horizontal:absolute;mso-position-horizontal-relative:text;mso-position-vertical:absolute;mso-position-vertical-relative:text;v-text-anchor:top" o:gfxdata="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" stroked="f">
+              <v:shape w14:anchorId="61770C2D" id="Text Box 14" o:spid="_x0000_s1027" type="#_x0000_t202" style="position:absolute;left:0;text-align:left;margin-left:55.35pt;margin-top:234.45pt;width:285.75pt;height:.05pt;z-index:251936768;visibility:visible;mso-wrap-style:square;mso-wrap-distance-left:9pt;mso-wrap-distance-top:0;mso-wrap-distance-right:9pt;mso-wrap-distance-bottom:0;mso-position-horizontal:absolute;mso-position-horizontal-relative:text;mso-position-vertical:absolute;mso-position-vertical-relative:text;v-text-anchor:top" o:gfxdata="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" stroked="f">
                 <v:textbox style="mso-fit-shape-to-text:t" inset="0,0,0,0">
                   <w:txbxContent>
                     <w:p>
@@ -16189,7 +16245,19 @@
         <w:rPr>
           <w:lang w:val="en-US"/>
         </w:rPr>
-        <w:t>penyakit virus kuning salah satunya yaitu melalui kutu kebul. Adapun pemicu perkembangan penyakit virus kuning pada tanaman cabai yaitu tanaman mulai terserang sejak bibit, banyak terjadi di musim kemarau(ketika pembibitan dan penanaman), dan populasi kutu kebul yang tinggi.</w:t>
+        <w:t>penyakit virus kuning salah satunya yaitu melalui kutu kebul. Adapun pemicu perkembangan penyakit virus kuning pada tanaman cabai yaitu tanaman mulai terserang sejak bibit, banyak terjadi di musim kemarau</w:t>
+      </w:r>
+      <w:r>
+        <w:rPr>
+          <w:lang w:val="en-US"/>
+        </w:rPr>
+        <w:t xml:space="preserve"> </w:t>
+      </w:r>
+      <w:r>
+        <w:rPr>
+          <w:lang w:val="en-US"/>
+        </w:rPr>
+        <w:t>(ketika pembibitan dan penanaman), dan populasi kutu kebul yang tinggi.</w:t>
       </w:r>
     </w:p>
     <w:p>
@@ -16341,6 +16409,7 @@
     <w:p>
       <w:pPr>
         <w:pStyle w:val="BodyText"/>
+        <w:jc w:val="center"/>
         <w:rPr>
           <w:lang w:val="en-US"/>
         </w:rPr>
@@ -17102,7 +17171,43 @@
           <w:szCs w:val="24"/>
           <w:lang w:val="en-US"/>
         </w:rPr>
-        <w:t xml:space="preserve">Pada tahap ini dilakukan pembuatan prootipe secara cepat (scratching). Setelah membuat </w:t>
+        <w:t>Pada tahap ini dilakukan pembuatan pro</w:t>
+      </w:r>
+      <w:r>
+        <w:rPr>
+          <w:bCs/>
+          <w:sz w:val="24"/>
+          <w:szCs w:val="24"/>
+          <w:lang w:val="en-US"/>
+        </w:rPr>
+        <w:t>t</w:t>
+      </w:r>
+      <w:r>
+        <w:rPr>
+          <w:bCs/>
+          <w:sz w:val="24"/>
+          <w:szCs w:val="24"/>
+          <w:lang w:val="en-US"/>
+        </w:rPr>
+        <w:t>ot</w:t>
+      </w:r>
+      <w:r>
+        <w:rPr>
+          <w:bCs/>
+          <w:sz w:val="24"/>
+          <w:szCs w:val="24"/>
+          <w:lang w:val="en-US"/>
+        </w:rPr>
+        <w:t>y</w:t>
+      </w:r>
+      <w:r>
+        <w:rPr>
+          <w:bCs/>
+          <w:sz w:val="24"/>
+          <w:szCs w:val="24"/>
+          <w:lang w:val="en-US"/>
+        </w:rPr>
+        <w:t xml:space="preserve">pe secara cepat (scratching). Setelah membuat </w:t>
       </w:r>
       <w:r>
         <w:rPr>
@@ -17299,7 +17404,25 @@
           <w:szCs w:val="24"/>
           <w:lang w:val="en-US"/>
         </w:rPr>
-        <w:t>Rancangan cepat digunakan untuk membuat dasar prototipe.</w:t>
+        <w:t>Rancangan cepat digunakan untuk membuat dasar protot</w:t>
+      </w:r>
+      <w:r>
+        <w:rPr>
+          <w:bCs/>
+          <w:sz w:val="24"/>
+          <w:szCs w:val="24"/>
+          <w:lang w:val="en-US"/>
+        </w:rPr>
+        <w:t>y</w:t>
+      </w:r>
+      <w:r>
+        <w:rPr>
+          <w:bCs/>
+          <w:sz w:val="24"/>
+          <w:szCs w:val="24"/>
+          <w:lang w:val="en-US"/>
+        </w:rPr>
+        <w:t>pe.</w:t>
       </w:r>
     </w:p>
     <w:p>
@@ -17383,7 +17506,25 @@
           <w:szCs w:val="24"/>
           <w:lang w:val="en-US"/>
         </w:rPr>
-        <w:t xml:space="preserve">Prototipe hasil dari tahap sebelumnya diserahkan kepada </w:t>
+        <w:t>Protot</w:t>
+      </w:r>
+      <w:r>
+        <w:rPr>
+          <w:bCs/>
+          <w:sz w:val="24"/>
+          <w:szCs w:val="24"/>
+          <w:lang w:val="en-US"/>
+        </w:rPr>
+        <w:t>ype</w:t>
+      </w:r>
+      <w:r>
+        <w:rPr>
+          <w:bCs/>
+          <w:sz w:val="24"/>
+          <w:szCs w:val="24"/>
+          <w:lang w:val="en-US"/>
+        </w:rPr>
+        <w:t xml:space="preserve"> hasil dari tahap sebelumnya diserahkan kepada </w:t>
       </w:r>
       <w:r>
         <w:rPr>
@@ -17454,7 +17595,25 @@
           <w:szCs w:val="24"/>
           <w:lang w:val="en-US"/>
         </w:rPr>
-        <w:t xml:space="preserve"> melakukan perbaikan terhadapa prototipe yang telah dibuat sebelumnya.</w:t>
+        <w:t xml:space="preserve"> melakukan perbaikan terhadapa protot</w:t>
+      </w:r>
+      <w:r>
+        <w:rPr>
+          <w:bCs/>
+          <w:sz w:val="24"/>
+          <w:szCs w:val="24"/>
+          <w:lang w:val="en-US"/>
+        </w:rPr>
+        <w:t>y</w:t>
+      </w:r>
+      <w:r>
+        <w:rPr>
+          <w:bCs/>
+          <w:sz w:val="24"/>
+          <w:szCs w:val="24"/>
+          <w:lang w:val="en-US"/>
+        </w:rPr>
+        <w:t>pe yang telah dibuat sebelumnya.</w:t>
       </w:r>
     </w:p>
     <w:p>
@@ -17657,7 +17816,7 @@
           <w:rFonts w:asciiTheme="minorHAnsi" w:hAnsiTheme="minorHAnsi" w:cstheme="minorHAnsi"/>
           <w:lang w:val="en-ID" w:eastAsia="id-ID"/>
         </w:rPr>
-        <w:t>Pengguna android sistem operasi android di Indonesia merupakan pengguna terbanyak daripada pengguna sistem operasi lainnya. Hal ini sesuai dengan informasi dari</w:t>
+        <w:t>Pengguna sistem operasi android di Indonesia merupakan pengguna terbanyak daripada pengguna sistem operasi lainnya. Hal ini sesuai dengan informasi dari</w:t>
       </w:r>
       <w:r>
         <w:rPr>
@@ -17673,6 +17832,86 @@
         </w:rPr>
         <w:t>(Statcounter, 2019).</w:t>
       </w:r>
+    </w:p>
+    <w:p>
+      <w:pPr>
+        <w:pStyle w:val="BodyText"/>
+        <w:ind w:firstLine="720"/>
+        <w:rPr>
+          <w:rFonts w:asciiTheme="minorHAnsi" w:hAnsiTheme="minorHAnsi" w:cstheme="minorHAnsi"/>
+          <w:lang w:val="en-ID" w:eastAsia="id-ID"/>
+        </w:rPr>
+      </w:pPr>
+    </w:p>
+    <w:p>
+      <w:pPr>
+        <w:pStyle w:val="BodyText"/>
+        <w:ind w:firstLine="720"/>
+        <w:jc w:val="center"/>
+        <w:rPr>
+          <w:rFonts w:asciiTheme="minorHAnsi" w:hAnsiTheme="minorHAnsi" w:cstheme="minorHAnsi"/>
+          <w:lang w:val="en-ID" w:eastAsia="id-ID"/>
+        </w:rPr>
+      </w:pPr>
+      <w:r>
+        <w:rPr>
+          <w:rFonts w:asciiTheme="minorHAnsi" w:hAnsiTheme="minorHAnsi" w:cstheme="minorHAnsi"/>
+          <w:noProof/>
+          <w:lang w:val="en-ID" w:eastAsia="id-ID"/>
+        </w:rPr>
+        <w:lastRenderedPageBreak/>
+        <w:drawing>
+          <wp:inline distT="0" distB="0" distL="0" distR="0" wp14:anchorId="650C0CBF" wp14:editId="52E6474A">
+            <wp:extent cx="3314700" cy="4267200"/>
+            <wp:effectExtent l="0" t="0" r="0" b="0"/>
+            <wp:docPr id="42" name="Picture 42"/>
+            <wp:cNvGraphicFramePr>
+              <a:graphicFrameLocks xmlns:a="http://schemas.openxmlformats.org/drawingml/2006/main" noChangeAspect="1"/>
+            </wp:cNvGraphicFramePr>
+            <a:graphic xmlns:a="http://schemas.openxmlformats.org/drawingml/2006/main">
+              <a:graphicData uri="http://schemas.openxmlformats.org/drawingml/2006/picture">
+                <pic:pic xmlns:pic="http://schemas.openxmlformats.org/drawingml/2006/picture">
+                  <pic:nvPicPr>
+                    <pic:cNvPr id="42" name="Life cycle Android.png"/>
+                    <pic:cNvPicPr/>
+                  </pic:nvPicPr>
+                  <pic:blipFill>
+                    <a:blip r:embed="rId19">
+                      <a:extLst>
+                        <a:ext uri="{28A0092B-C50C-407E-A947-70E740481C1C}">
+                          <a14:useLocalDpi xmlns:a14="http://schemas.microsoft.com/office/drawing/2010/main" val="0"/>
+                        </a:ext>
+                      </a:extLst>
+                    </a:blip>
+                    <a:stretch>
+                      <a:fillRect/>
+                    </a:stretch>
+                  </pic:blipFill>
+                  <pic:spPr>
+                    <a:xfrm>
+                      <a:off x="0" y="0"/>
+                      <a:ext cx="3314700" cy="4267200"/>
+                    </a:xfrm>
+                    <a:prstGeom prst="rect">
+                      <a:avLst/>
+                    </a:prstGeom>
+                  </pic:spPr>
+                </pic:pic>
+              </a:graphicData>
+            </a:graphic>
+          </wp:inline>
+        </w:drawing>
+      </w:r>
+    </w:p>
+    <w:p>
+      <w:pPr>
+        <w:pStyle w:val="Caption"/>
+        <w:jc w:val="both"/>
+        <w:rPr>
+          <w:rFonts w:asciiTheme="minorHAnsi" w:hAnsiTheme="minorHAnsi" w:cstheme="minorHAnsi"/>
+          <w:lang w:val="en-ID" w:eastAsia="id-ID"/>
+        </w:rPr>
+      </w:pPr>
     </w:p>
     <w:p>
       <w:pPr>
@@ -17923,7 +18162,22 @@
         </w:rPr>
       </w:pPr>
       <w:r>
-        <w:t>Use case diagram menggambarkan fungsionalitas yang diharapkan dari sebuah sistem. Yang ditekankan adalah “apa” yang diperbuat sistem, dan bukan “bagaimana”. Sebuah use case merepresentasikan sebuah interaksi antara aktor dengan sistem. Use case merupakan sebuah pekerjaan tertentu, misalnya login ke sistem, meng-create sebuah daftar belanja, dan sebagainya. Seorang/sebuah aktor adalah sebuah entitas manusia atau mesin yang berinteraksi dengan sistem untuk melakukan pekerjaan-pekerjaan tertentu.</w:t>
+        <w:t xml:space="preserve">Use case diagram menggambarkan fungsionalitas yang diharapkan dari sebuah sistem. Yang ditekankan adalah “apa” yang diperbuat sistem, dan bukan “bagaimana”. Sebuah use case merepresentasikan sebuah interaksi antara aktor dengan sistem. Use case merupakan sebuah pekerjaan tertentu, misalnya login ke sistem, </w:t>
+      </w:r>
+      <w:r>
+        <w:rPr>
+          <w:lang w:val="en-US"/>
+        </w:rPr>
+        <w:t>membuat</w:t>
+      </w:r>
+      <w:r>
+        <w:t xml:space="preserve"> sebuah daftar belanja, dan sebagainya. Seorang/sebuah aktor adalah sebuah entitas manusia atau mesin yang berinteraksi dengan sistem untuk melakukan pekerjaan-pekerjaan tertentu.</w:t>
+      </w:r>
+      <w:r>
+        <w:rPr>
+          <w:lang w:val="en-US"/>
+        </w:rPr>
+        <w:t xml:space="preserve"> </w:t>
       </w:r>
       <w:r>
         <w:rPr>
@@ -18185,7 +18439,7 @@
                           </pic:cNvPicPr>
                         </pic:nvPicPr>
                         <pic:blipFill>
-                          <a:blip r:embed="rId19" cstate="print">
+                          <a:blip r:embed="rId20" cstate="print">
                             <a:extLst>
                               <a:ext uri="{28A0092B-C50C-407E-A947-70E740481C1C}">
                                 <a14:useLocalDpi xmlns:a14="http://schemas.microsoft.com/office/drawing/2010/main" val="0"/>
@@ -18225,7 +18479,6 @@
           <w:p>
             <w:pPr>
               <w:pStyle w:val="BodyText"/>
-              <w:jc w:val="center"/>
               <w:rPr>
                 <w:lang w:val="en-US"/>
               </w:rPr>
@@ -18234,7 +18487,6 @@
           <w:p>
             <w:pPr>
               <w:pStyle w:val="BodyText"/>
-              <w:jc w:val="center"/>
               <w:rPr>
                 <w:lang w:val="en-US"/>
               </w:rPr>
@@ -18318,7 +18570,7 @@
                           </pic:cNvPicPr>
                         </pic:nvPicPr>
                         <pic:blipFill>
-                          <a:blip r:embed="rId20" cstate="print">
+                          <a:blip r:embed="rId21" cstate="print">
                             <a:extLst>
                               <a:ext uri="{28A0092B-C50C-407E-A947-70E740481C1C}">
                                 <a14:useLocalDpi xmlns:a14="http://schemas.microsoft.com/office/drawing/2010/main" val="0"/>
@@ -18373,6 +18625,17 @@
                 <w:lang w:val="en-US"/>
               </w:rPr>
             </w:pPr>
+          </w:p>
+          <w:p>
+            <w:pPr>
+              <w:pStyle w:val="BodyText"/>
+              <w:jc w:val="center"/>
+              <w:rPr>
+                <w:i/>
+                <w:iCs/>
+                <w:lang w:val="en-US"/>
+              </w:rPr>
+            </w:pPr>
             <w:r>
               <w:rPr>
                 <w:i/>
@@ -18435,7 +18698,7 @@
                           </pic:cNvPicPr>
                         </pic:nvPicPr>
                         <pic:blipFill>
-                          <a:blip r:embed="rId21" cstate="print">
+                          <a:blip r:embed="rId22" cstate="print">
                             <a:extLst>
                               <a:ext uri="{28A0092B-C50C-407E-A947-70E740481C1C}">
                                 <a14:useLocalDpi xmlns:a14="http://schemas.microsoft.com/office/drawing/2010/main" val="0"/>
@@ -18570,7 +18833,31 @@
         <w:rPr>
           <w:lang w:val="en-US"/>
         </w:rPr>
-        <w:t xml:space="preserve">adalah diagram yang menggambarkan interaksu antar objek yang berada di dalam sistem luar yang berinteraksi dengan sistem yang berupa pesan terhadap waktu berlangsungnya interaksi. Tujuan dari pembuatan sequence diagram adalah agar perancangan pada sistem lebih mudah dipahami dan terarah </w:t>
+        <w:t>adalah diagram yang menggambarkan interaks</w:t>
+      </w:r>
+      <w:r>
+        <w:rPr>
+          <w:lang w:val="en-US"/>
+        </w:rPr>
+        <w:t>i</w:t>
+      </w:r>
+      <w:r>
+        <w:rPr>
+          <w:lang w:val="en-US"/>
+        </w:rPr>
+        <w:t xml:space="preserve"> antar objek yang berada di dalam sistem luar </w:t>
+      </w:r>
+      <w:r>
+        <w:rPr>
+          <w:lang w:val="en-US"/>
+        </w:rPr>
+        <w:t>dan</w:t>
+      </w:r>
+      <w:r>
+        <w:rPr>
+          <w:lang w:val="en-US"/>
+        </w:rPr>
+        <w:t xml:space="preserve"> berinteraksi dengan sistem berupa pesan terhadap waktu berlangsungnya interaksi. Tujuan dari pembuatan sequence diagram adalah agar perancangan pada sistem lebih mudah dipahami dan terarah </w:t>
       </w:r>
       <w:r>
         <w:t>(Rumbaugh et al., 2004).</w:t>
@@ -18847,7 +19134,7 @@
                           </pic:cNvPicPr>
                         </pic:nvPicPr>
                         <pic:blipFill>
-                          <a:blip r:embed="rId19" cstate="print">
+                          <a:blip r:embed="rId20" cstate="print">
                             <a:extLst>
                               <a:ext uri="{28A0092B-C50C-407E-A947-70E740481C1C}">
                                 <a14:useLocalDpi xmlns:a14="http://schemas.microsoft.com/office/drawing/2010/main" val="0"/>
@@ -18974,7 +19261,7 @@
                           </pic:cNvPicPr>
                         </pic:nvPicPr>
                         <pic:blipFill>
-                          <a:blip r:embed="rId22">
+                          <a:blip r:embed="rId23">
                             <a:extLst>
                               <a:ext uri="{28A0092B-C50C-407E-A947-70E740481C1C}">
                                 <a14:useLocalDpi xmlns:a14="http://schemas.microsoft.com/office/drawing/2010/main" val="0"/>
@@ -19047,12 +19334,13 @@
             <w:pPr>
               <w:pStyle w:val="BodyText"/>
               <w:rPr>
-                <w:lang w:val="en-US"/>
-              </w:rPr>
-            </w:pPr>
-            <w:r>
-              <w:rPr>
-                <w:rFonts w:ascii="Trebuchet MS" w:hAnsi="Trebuchet MS"/>
+                <w:rFonts w:cs="Calibri"/>
+                <w:lang w:val="en-US"/>
+              </w:rPr>
+            </w:pPr>
+            <w:r>
+              <w:rPr>
+                <w:rFonts w:cs="Calibri"/>
                 <w:color w:val="333333"/>
                 <w:shd w:val="clear" w:color="auto" w:fill="FFFFFF"/>
               </w:rPr>
@@ -19094,7 +19382,7 @@
                           </pic:cNvPicPr>
                         </pic:nvPicPr>
                         <pic:blipFill>
-                          <a:blip r:embed="rId23">
+                          <a:blip r:embed="rId24">
                             <a:extLst>
                               <a:ext uri="{28A0092B-C50C-407E-A947-70E740481C1C}">
                                 <a14:useLocalDpi xmlns:a14="http://schemas.microsoft.com/office/drawing/2010/main" val="0"/>
@@ -19149,6 +19437,7 @@
               <w:pStyle w:val="BodyText"/>
               <w:jc w:val="center"/>
               <w:rPr>
+                <w:rFonts w:cs="Calibri"/>
                 <w:i/>
                 <w:iCs/>
                 <w:lang w:val="en-US"/>
@@ -19156,7 +19445,7 @@
             </w:pPr>
             <w:r>
               <w:rPr>
-                <w:rFonts w:ascii="Trebuchet MS" w:hAnsi="Trebuchet MS"/>
+                <w:rFonts w:cs="Calibri"/>
                 <w:i/>
                 <w:iCs/>
                 <w:color w:val="333333"/>
@@ -19174,10 +19463,13 @@
           <w:p>
             <w:pPr>
               <w:pStyle w:val="BodyText"/>
-            </w:pPr>
-            <w:r>
-              <w:rPr>
-                <w:rFonts w:ascii="Trebuchet MS" w:hAnsi="Trebuchet MS"/>
+              <w:rPr>
+                <w:rFonts w:cs="Calibri"/>
+              </w:rPr>
+            </w:pPr>
+            <w:r>
+              <w:rPr>
+                <w:rFonts w:cs="Calibri"/>
                 <w:color w:val="333333"/>
                 <w:shd w:val="clear" w:color="auto" w:fill="FFFFFF"/>
               </w:rPr>
@@ -19218,7 +19510,7 @@
                           </pic:cNvPicPr>
                         </pic:nvPicPr>
                         <pic:blipFill>
-                          <a:blip r:embed="rId24">
+                          <a:blip r:embed="rId25">
                             <a:extLst>
                               <a:ext uri="{28A0092B-C50C-407E-A947-70E740481C1C}">
                                 <a14:useLocalDpi xmlns:a14="http://schemas.microsoft.com/office/drawing/2010/main" val="0"/>
@@ -19273,7 +19565,7 @@
               <w:pStyle w:val="BodyText"/>
               <w:jc w:val="center"/>
               <w:rPr>
-                <w:rFonts w:ascii="Trebuchet MS" w:hAnsi="Trebuchet MS"/>
+                <w:rFonts w:cs="Calibri"/>
                 <w:i/>
                 <w:iCs/>
                 <w:color w:val="333333"/>
@@ -19283,7 +19575,7 @@
             </w:pPr>
             <w:r>
               <w:rPr>
-                <w:rFonts w:ascii="Trebuchet MS" w:hAnsi="Trebuchet MS"/>
+                <w:rFonts w:cs="Calibri"/>
                 <w:i/>
                 <w:iCs/>
                 <w:color w:val="333333"/>
@@ -19304,7 +19596,7 @@
               <w:spacing w:after="0"/>
               <w:jc w:val="left"/>
               <w:rPr>
-                <w:rFonts w:ascii="Open Sans" w:eastAsia="Times New Roman" w:hAnsi="Open Sans" w:cs="Open Sans"/>
+                <w:rFonts w:eastAsia="Times New Roman" w:cs="Calibri"/>
                 <w:color w:val="333333"/>
                 <w:szCs w:val="24"/>
                 <w:lang w:val="en-US"/>
@@ -19312,7 +19604,7 @@
             </w:pPr>
             <w:r>
               <w:rPr>
-                <w:rFonts w:ascii="Trebuchet MS" w:eastAsia="Times New Roman" w:hAnsi="Trebuchet MS" w:cs="Open Sans"/>
+                <w:rFonts w:eastAsia="Times New Roman" w:cs="Calibri"/>
                 <w:color w:val="333333"/>
                 <w:szCs w:val="24"/>
                 <w:lang w:val="en-US"/>
@@ -19376,7 +19668,7 @@
                           </pic:cNvPicPr>
                         </pic:nvPicPr>
                         <pic:blipFill>
-                          <a:blip r:embed="rId25" cstate="print">
+                          <a:blip r:embed="rId26" cstate="print">
                             <a:extLst>
                               <a:ext uri="{28A0092B-C50C-407E-A947-70E740481C1C}">
                                 <a14:useLocalDpi xmlns:a14="http://schemas.microsoft.com/office/drawing/2010/main" val="0"/>
@@ -19432,7 +19724,7 @@
               <w:pStyle w:val="BodyText"/>
               <w:jc w:val="center"/>
               <w:rPr>
-                <w:rFonts w:ascii="Trebuchet MS" w:hAnsi="Trebuchet MS"/>
+                <w:rFonts w:cs="Calibri"/>
                 <w:i/>
                 <w:iCs/>
                 <w:color w:val="333333"/>
@@ -19442,7 +19734,7 @@
             </w:pPr>
             <w:r>
               <w:rPr>
-                <w:rFonts w:ascii="Trebuchet MS" w:hAnsi="Trebuchet MS"/>
+                <w:rFonts w:cs="Calibri"/>
                 <w:i/>
                 <w:iCs/>
                 <w:color w:val="333333"/>
@@ -19461,14 +19753,14 @@
             <w:pPr>
               <w:pStyle w:val="BodyText"/>
               <w:rPr>
-                <w:rFonts w:ascii="Trebuchet MS" w:hAnsi="Trebuchet MS"/>
+                <w:rFonts w:cs="Calibri"/>
                 <w:color w:val="333333"/>
                 <w:shd w:val="clear" w:color="auto" w:fill="FFFFFF"/>
               </w:rPr>
             </w:pPr>
             <w:r>
               <w:rPr>
-                <w:rFonts w:ascii="Trebuchet MS" w:hAnsi="Trebuchet MS"/>
+                <w:rFonts w:cs="Calibri"/>
                 <w:color w:val="333333"/>
                 <w:shd w:val="clear" w:color="auto" w:fill="FFFFFF"/>
               </w:rPr>
@@ -19512,7 +19804,7 @@
                           </pic:cNvPicPr>
                         </pic:nvPicPr>
                         <pic:blipFill>
-                          <a:blip r:embed="rId26" cstate="print">
+                          <a:blip r:embed="rId27" cstate="print">
                             <a:extLst>
                               <a:ext uri="{28A0092B-C50C-407E-A947-70E740481C1C}">
                                 <a14:useLocalDpi xmlns:a14="http://schemas.microsoft.com/office/drawing/2010/main" val="0"/>
@@ -19554,7 +19846,7 @@
               <w:pStyle w:val="BodyText"/>
               <w:jc w:val="center"/>
               <w:rPr>
-                <w:rFonts w:ascii="Trebuchet MS" w:hAnsi="Trebuchet MS"/>
+                <w:rFonts w:cs="Calibri"/>
                 <w:i/>
                 <w:iCs/>
                 <w:color w:val="333333"/>
@@ -19564,7 +19856,7 @@
             </w:pPr>
             <w:r>
               <w:rPr>
-                <w:rFonts w:ascii="Trebuchet MS" w:hAnsi="Trebuchet MS"/>
+                <w:rFonts w:cs="Calibri"/>
                 <w:i/>
                 <w:iCs/>
                 <w:color w:val="333333"/>
@@ -19583,14 +19875,14 @@
             <w:pPr>
               <w:pStyle w:val="BodyText"/>
               <w:rPr>
-                <w:rFonts w:ascii="Trebuchet MS" w:hAnsi="Trebuchet MS"/>
+                <w:rFonts w:cs="Calibri"/>
                 <w:color w:val="333333"/>
                 <w:shd w:val="clear" w:color="auto" w:fill="FFFFFF"/>
               </w:rPr>
             </w:pPr>
             <w:r>
               <w:rPr>
-                <w:rFonts w:ascii="Trebuchet MS" w:hAnsi="Trebuchet MS"/>
+                <w:rFonts w:cs="Calibri"/>
                 <w:color w:val="333333"/>
                 <w:shd w:val="clear" w:color="auto" w:fill="FFFFFF"/>
               </w:rPr>
@@ -19748,8 +20040,8 @@
       </w:tblPr>
       <w:tblGrid>
         <w:gridCol w:w="2726"/>
-        <w:gridCol w:w="1989"/>
-        <w:gridCol w:w="3140"/>
+        <w:gridCol w:w="1985"/>
+        <w:gridCol w:w="3144"/>
       </w:tblGrid>
       <w:tr>
         <w:tc>
@@ -19862,7 +20154,7 @@
                           </pic:cNvPicPr>
                         </pic:nvPicPr>
                         <pic:blipFill>
-                          <a:blip r:embed="rId27" cstate="print">
+                          <a:blip r:embed="rId28" cstate="print">
                             <a:extLst>
                               <a:ext uri="{28A0092B-C50C-407E-A947-70E740481C1C}">
                                 <a14:useLocalDpi xmlns:a14="http://schemas.microsoft.com/office/drawing/2010/main" val="0"/>
@@ -19945,18 +20237,20 @@
             <w:pPr>
               <w:pStyle w:val="BodyText"/>
               <w:rPr>
-                <w:lang w:val="en-US"/>
-              </w:rPr>
-            </w:pPr>
-            <w:r>
-              <w:rPr>
+                <w:rFonts w:cs="Calibri"/>
+                <w:lang w:val="en-US"/>
+              </w:rPr>
+            </w:pPr>
+            <w:r>
+              <w:rPr>
+                <w:rFonts w:cs="Calibri"/>
                 <w:lang w:val="en-US"/>
               </w:rPr>
               <w:t xml:space="preserve">Mendeskripsikan </w:t>
             </w:r>
             <w:r>
               <w:rPr>
-                <w:rFonts w:ascii="Trebuchet MS" w:hAnsi="Trebuchet MS"/>
+                <w:rFonts w:cs="Calibri"/>
                 <w:color w:val="333333"/>
                 <w:shd w:val="clear" w:color="auto" w:fill="FFFFFF"/>
               </w:rPr>
@@ -19964,7 +20258,7 @@
             </w:r>
             <w:r>
               <w:rPr>
-                <w:rFonts w:ascii="Trebuchet MS" w:hAnsi="Trebuchet MS"/>
+                <w:rFonts w:cs="Calibri"/>
                 <w:color w:val="333333"/>
                 <w:shd w:val="clear" w:color="auto" w:fill="FFFFFF"/>
                 <w:lang w:val="en-US"/>
@@ -19973,122 +20267,78 @@
             </w:r>
             <w:r>
               <w:rPr>
-                <w:rFonts w:ascii="Trebuchet MS" w:hAnsi="Trebuchet MS"/>
+                <w:rFonts w:cs="Calibri"/>
                 <w:i/>
                 <w:iCs/>
                 <w:color w:val="333333"/>
                 <w:shd w:val="clear" w:color="auto" w:fill="FFFFFF"/>
                 <w:lang w:val="en-US"/>
               </w:rPr>
-              <w:t>class</w:t>
-            </w:r>
-            <w:r>
-              <w:rPr>
-                <w:rFonts w:ascii="Trebuchet MS" w:hAnsi="Trebuchet MS"/>
+              <w:t xml:space="preserve">class. </w:t>
+            </w:r>
+            <w:r>
+              <w:rPr>
+                <w:rFonts w:cs="Calibri"/>
+                <w:color w:val="333333"/>
+                <w:shd w:val="clear" w:color="auto" w:fill="FFFFFF"/>
+                <w:lang w:val="en-US"/>
+              </w:rPr>
+              <w:t xml:space="preserve">Bagian tengah mendeskripsikan </w:t>
+            </w:r>
+            <w:r>
+              <w:rPr>
+                <w:rFonts w:cs="Calibri"/>
                 <w:i/>
                 <w:iCs/>
                 <w:color w:val="333333"/>
                 <w:shd w:val="clear" w:color="auto" w:fill="FFFFFF"/>
                 <w:lang w:val="en-US"/>
               </w:rPr>
-              <w:t xml:space="preserve">. </w:t>
-            </w:r>
-            <w:r>
-              <w:rPr>
-                <w:rFonts w:ascii="Trebuchet MS" w:hAnsi="Trebuchet MS"/>
+              <w:t>property/</w:t>
+            </w:r>
+            <w:r>
+              <w:rPr>
+                <w:rFonts w:cs="Calibri"/>
                 <w:color w:val="333333"/>
                 <w:shd w:val="clear" w:color="auto" w:fill="FFFFFF"/>
                 <w:lang w:val="en-US"/>
               </w:rPr>
-              <w:t xml:space="preserve">Bagian tengah mendeskripsikan </w:t>
-            </w:r>
-            <w:r>
-              <w:rPr>
-                <w:rFonts w:ascii="Trebuchet MS" w:hAnsi="Trebuchet MS"/>
+              <w:t xml:space="preserve">atribut </w:t>
+            </w:r>
+            <w:r>
+              <w:rPr>
+                <w:rFonts w:cs="Calibri"/>
                 <w:i/>
                 <w:iCs/>
                 <w:color w:val="333333"/>
                 <w:shd w:val="clear" w:color="auto" w:fill="FFFFFF"/>
                 <w:lang w:val="en-US"/>
               </w:rPr>
-              <w:t>property</w:t>
-            </w:r>
-            <w:r>
-              <w:rPr>
-                <w:rFonts w:ascii="Trebuchet MS" w:hAnsi="Trebuchet MS"/>
+              <w:t xml:space="preserve">class. </w:t>
+            </w:r>
+            <w:r>
+              <w:rPr>
+                <w:rFonts w:cs="Calibri"/>
+                <w:color w:val="333333"/>
+                <w:shd w:val="clear" w:color="auto" w:fill="FFFFFF"/>
+                <w:lang w:val="en-US"/>
+              </w:rPr>
+              <w:t xml:space="preserve">Bagian bawah yaitu method yang terdapa pada </w:t>
+            </w:r>
+            <w:r>
+              <w:rPr>
+                <w:rFonts w:cs="Calibri"/>
                 <w:i/>
                 <w:iCs/>
                 <w:color w:val="333333"/>
                 <w:shd w:val="clear" w:color="auto" w:fill="FFFFFF"/>
                 <w:lang w:val="en-US"/>
               </w:rPr>
-              <w:t>/</w:t>
-            </w:r>
-            <w:r>
-              <w:rPr>
-                <w:rFonts w:ascii="Trebuchet MS" w:hAnsi="Trebuchet MS"/>
-                <w:color w:val="333333"/>
-                <w:shd w:val="clear" w:color="auto" w:fill="FFFFFF"/>
-                <w:lang w:val="en-US"/>
-              </w:rPr>
-              <w:t xml:space="preserve">atribut </w:t>
-            </w:r>
-            <w:r>
-              <w:rPr>
-                <w:rFonts w:ascii="Trebuchet MS" w:hAnsi="Trebuchet MS"/>
-                <w:i/>
-                <w:iCs/>
-                <w:color w:val="333333"/>
-                <w:shd w:val="clear" w:color="auto" w:fill="FFFFFF"/>
-                <w:lang w:val="en-US"/>
-              </w:rPr>
-              <w:t>class</w:t>
-            </w:r>
-            <w:r>
-              <w:rPr>
-                <w:rFonts w:ascii="Trebuchet MS" w:hAnsi="Trebuchet MS"/>
-                <w:i/>
-                <w:iCs/>
-                <w:color w:val="333333"/>
-                <w:shd w:val="clear" w:color="auto" w:fill="FFFFFF"/>
-                <w:lang w:val="en-US"/>
-              </w:rPr>
-              <w:t xml:space="preserve">. </w:t>
-            </w:r>
-            <w:r>
-              <w:rPr>
-                <w:rFonts w:ascii="Trebuchet MS" w:hAnsi="Trebuchet MS"/>
-                <w:color w:val="333333"/>
-                <w:shd w:val="clear" w:color="auto" w:fill="FFFFFF"/>
-                <w:lang w:val="en-US"/>
-              </w:rPr>
-              <w:t xml:space="preserve">Bagian bawah yaitu method yang terdapa pada </w:t>
-            </w:r>
-            <w:r>
-              <w:rPr>
-                <w:rFonts w:ascii="Trebuchet MS" w:hAnsi="Trebuchet MS"/>
-                <w:i/>
-                <w:iCs/>
-                <w:color w:val="333333"/>
-                <w:shd w:val="clear" w:color="auto" w:fill="FFFFFF"/>
-                <w:lang w:val="en-US"/>
-              </w:rPr>
-              <w:t>class</w:t>
-            </w:r>
-            <w:r>
-              <w:rPr>
-                <w:rFonts w:ascii="Trebuchet MS" w:hAnsi="Trebuchet MS"/>
-                <w:i/>
-                <w:iCs/>
-                <w:color w:val="333333"/>
-                <w:shd w:val="clear" w:color="auto" w:fill="FFFFFF"/>
-                <w:lang w:val="en-US"/>
-              </w:rPr>
-              <w:t xml:space="preserve"> </w:t>
-            </w:r>
-            <w:r>
-              <w:rPr>
-                <w:rFonts w:ascii="Trebuchet MS" w:hAnsi="Trebuchet MS"/>
+              <w:t xml:space="preserve">class </w:t>
+            </w:r>
+            <w:r>
+              <w:rPr>
+                <w:rFonts w:cs="Calibri"/>
                 <w:color w:val="333333"/>
                 <w:shd w:val="clear" w:color="auto" w:fill="FFFFFF"/>
                 <w:lang w:val="en-US"/>
@@ -20136,7 +20386,7 @@
                           </pic:cNvPicPr>
                         </pic:nvPicPr>
                         <pic:blipFill>
-                          <a:blip r:embed="rId21" cstate="print">
+                          <a:blip r:embed="rId22" cstate="print">
                             <a:extLst>
                               <a:ext uri="{28A0092B-C50C-407E-A947-70E740481C1C}">
                                 <a14:useLocalDpi xmlns:a14="http://schemas.microsoft.com/office/drawing/2010/main" val="0"/>
@@ -20209,12 +20459,13 @@
             <w:pPr>
               <w:pStyle w:val="BodyText"/>
               <w:rPr>
-                <w:lang w:val="en-US"/>
-              </w:rPr>
-            </w:pPr>
-            <w:r>
-              <w:rPr>
-                <w:rFonts w:ascii="Trebuchet MS" w:hAnsi="Trebuchet MS"/>
+                <w:rFonts w:cs="Calibri"/>
+                <w:lang w:val="en-US"/>
+              </w:rPr>
+            </w:pPr>
+            <w:r>
+              <w:rPr>
+                <w:rFonts w:cs="Calibri"/>
                 <w:color w:val="333333"/>
                 <w:shd w:val="clear" w:color="auto" w:fill="FFFFFF"/>
               </w:rPr>
@@ -20261,7 +20512,7 @@
                           </pic:cNvPicPr>
                         </pic:nvPicPr>
                         <pic:blipFill>
-                          <a:blip r:embed="rId28" cstate="print">
+                          <a:blip r:embed="rId29" cstate="print">
                             <a:extLst>
                               <a:ext uri="{28A0092B-C50C-407E-A947-70E740481C1C}">
                                 <a14:useLocalDpi xmlns:a14="http://schemas.microsoft.com/office/drawing/2010/main" val="0"/>
@@ -20323,7 +20574,7 @@
             </w:pPr>
             <w:r>
               <w:rPr>
-                <w:rFonts w:ascii="Trebuchet MS" w:hAnsi="Trebuchet MS"/>
+                <w:rFonts w:cs="Calibri"/>
                 <w:i/>
                 <w:iCs/>
                 <w:color w:val="333333"/>
@@ -20340,10 +20591,13 @@
           <w:p>
             <w:pPr>
               <w:pStyle w:val="BodyText"/>
-            </w:pPr>
-            <w:r>
-              <w:rPr>
-                <w:rFonts w:ascii="Trebuchet MS" w:hAnsi="Trebuchet MS"/>
+              <w:rPr>
+                <w:rFonts w:cs="Calibri"/>
+              </w:rPr>
+            </w:pPr>
+            <w:r>
+              <w:rPr>
+                <w:rFonts w:cs="Calibri"/>
                 <w:color w:val="333333"/>
                 <w:shd w:val="clear" w:color="auto" w:fill="FFFFFF"/>
               </w:rPr>
@@ -20385,7 +20639,7 @@
                           </pic:cNvPicPr>
                         </pic:nvPicPr>
                         <pic:blipFill>
-                          <a:blip r:embed="rId29">
+                          <a:blip r:embed="rId30">
                             <a:extLst>
                               <a:ext uri="{28A0092B-C50C-407E-A947-70E740481C1C}">
                                 <a14:useLocalDpi xmlns:a14="http://schemas.microsoft.com/office/drawing/2010/main" val="0"/>
@@ -20450,7 +20704,7 @@
             </w:pPr>
             <w:r>
               <w:rPr>
-                <w:rFonts w:ascii="Trebuchet MS" w:hAnsi="Trebuchet MS"/>
+                <w:rFonts w:cs="Calibri"/>
                 <w:i/>
                 <w:iCs/>
                 <w:color w:val="333333"/>
@@ -20469,14 +20723,14 @@
             <w:pPr>
               <w:pStyle w:val="BodyText"/>
               <w:rPr>
-                <w:rFonts w:ascii="Trebuchet MS" w:hAnsi="Trebuchet MS"/>
+                <w:rFonts w:cs="Calibri"/>
                 <w:color w:val="333333"/>
                 <w:shd w:val="clear" w:color="auto" w:fill="FFFFFF"/>
               </w:rPr>
             </w:pPr>
             <w:r>
               <w:rPr>
-                <w:rFonts w:ascii="Trebuchet MS" w:hAnsi="Trebuchet MS"/>
+                <w:rFonts w:cs="Calibri"/>
                 <w:color w:val="333333"/>
                 <w:shd w:val="clear" w:color="auto" w:fill="FFFFFF"/>
               </w:rPr>
@@ -20529,7 +20783,7 @@
                           </pic:cNvPicPr>
                         </pic:nvPicPr>
                         <pic:blipFill>
-                          <a:blip r:embed="rId30" cstate="print">
+                          <a:blip r:embed="rId31" cstate="print">
                             <a:extLst>
                               <a:ext uri="{28A0092B-C50C-407E-A947-70E740481C1C}">
                                 <a14:useLocalDpi xmlns:a14="http://schemas.microsoft.com/office/drawing/2010/main" val="0"/>
@@ -20571,7 +20825,7 @@
               <w:pStyle w:val="BodyText"/>
               <w:jc w:val="center"/>
               <w:rPr>
-                <w:rFonts w:ascii="Trebuchet MS" w:hAnsi="Trebuchet MS"/>
+                <w:rFonts w:cs="Calibri"/>
                 <w:i/>
                 <w:iCs/>
                 <w:color w:val="333333"/>
@@ -20581,7 +20835,7 @@
             </w:pPr>
             <w:r>
               <w:rPr>
-                <w:rFonts w:ascii="Trebuchet MS" w:hAnsi="Trebuchet MS"/>
+                <w:rFonts w:cs="Calibri"/>
                 <w:i/>
                 <w:iCs/>
                 <w:color w:val="333333"/>
@@ -20600,14 +20854,14 @@
             <w:pPr>
               <w:pStyle w:val="BodyText"/>
               <w:rPr>
-                <w:rFonts w:ascii="Trebuchet MS" w:hAnsi="Trebuchet MS"/>
+                <w:rFonts w:cs="Calibri"/>
                 <w:color w:val="333333"/>
                 <w:shd w:val="clear" w:color="auto" w:fill="FFFFFF"/>
               </w:rPr>
             </w:pPr>
             <w:r>
               <w:rPr>
-                <w:rFonts w:ascii="Trebuchet MS" w:hAnsi="Trebuchet MS"/>
+                <w:rFonts w:cs="Calibri"/>
                 <w:color w:val="333333"/>
                 <w:shd w:val="clear" w:color="auto" w:fill="FFFFFF"/>
               </w:rPr>
@@ -20988,7 +21242,7 @@
                     </pic:cNvPicPr>
                   </pic:nvPicPr>
                   <pic:blipFill>
-                    <a:blip r:embed="rId31">
+                    <a:blip r:embed="rId32">
                       <a:extLst>
                         <a:ext uri="{28A0092B-C50C-407E-A947-70E740481C1C}">
                           <a14:useLocalDpi xmlns:a14="http://schemas.microsoft.com/office/drawing/2010/main" val="0"/>
@@ -21268,7 +21522,7 @@
           </mc:Choice>
           <mc:Fallback>
             <w:pict>
-              <v:shape w14:anchorId="2EDA16E2" id="Text Box 17" o:spid="_x0000_s1028" type="#_x0000_t202" style="position:absolute;left:0;text-align:left;margin-left:76.95pt;margin-top:21.9pt;width:210pt;height:.05pt;z-index:252077056;visibility:visible;mso-wrap-style:square;mso-wrap-distance-left:9pt;mso-wrap-distance-top:0;mso-wrap-distance-right:9pt;mso-wrap-distance-bottom:0;mso-position-horizontal:absolute;mso-position-horizontal-relative:text;mso-position-vertical:absolute;mso-position-vertical-relative:text;v-text-anchor:top" o:gfxdata="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" stroked="f">
+              <v:shape w14:anchorId="2EDA16E2" id="Text Box 17" o:spid="_x0000_s1028" type="#_x0000_t202" style="position:absolute;left:0;text-align:left;margin-left:76.95pt;margin-top:21.9pt;width:210pt;height:.05pt;z-index:252077056;visibility:visible;mso-wrap-style:square;mso-wrap-distance-left:9pt;mso-wrap-distance-top:0;mso-wrap-distance-right:9pt;mso-wrap-distance-bottom:0;mso-position-horizontal:absolute;mso-position-horizontal-relative:text;mso-position-vertical:absolute;mso-position-vertical-relative:text;v-text-anchor:top" o:gfxdata="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" stroked="f">
                 <v:textbox style="mso-fit-shape-to-text:t" inset="0,0,0,0">
                   <w:txbxContent>
                     <w:p>
@@ -21822,7 +22076,15 @@
           <w:szCs w:val="24"/>
           <w:lang w:val="en-US"/>
         </w:rPr>
-        <w:t xml:space="preserve">prototipe hasil dari tahap sebelumnya diserahkan kepada </w:t>
+        <w:t>prototype</w:t>
+      </w:r>
+      <w:r>
+        <w:rPr>
+          <w:bCs/>
+          <w:szCs w:val="24"/>
+          <w:lang w:val="en-US"/>
+        </w:rPr>
+        <w:t xml:space="preserve"> hasil dari tahap sebelumnya diserahkan kepada </w:t>
       </w:r>
       <w:r>
         <w:rPr>
@@ -22013,7 +22275,19 @@
         <w:rPr>
           <w:lang w:val="en-US"/>
         </w:rPr>
-        <w:t>Apabila prototipe sudah sesuai dengan kebutuhan user maka iterasi prototyping dihentikan, selanjutnya masuk ke tahapa</w:t>
+        <w:t xml:space="preserve">Apabila </w:t>
+      </w:r>
+      <w:r>
+        <w:rPr>
+          <w:lang w:val="en-US"/>
+        </w:rPr>
+        <w:t>prototype</w:t>
+      </w:r>
+      <w:r>
+        <w:rPr>
+          <w:lang w:val="en-US"/>
+        </w:rPr>
+        <w:t xml:space="preserve"> sudah sesuai dengan kebutuhan user maka iterasi prototyping dihentikan, selanjutnya masuk ke tahapa</w:t>
       </w:r>
       <w:r>
         <w:rPr>
@@ -22025,7 +22299,19 @@
         <w:rPr>
           <w:lang w:val="en-US"/>
         </w:rPr>
-        <w:t xml:space="preserve"> implementasi. Pada tahap implementasi peneliti melakukan pmebangunan program aplikasi dengan memperhatikan hasil rancangan dan hasil prototipe sebelumnya. Dan pada tahap ini pula akan dijelaskan detail penggunaan Clarifai SDK untuk membangun aplikasi pendeteksi penyakit pada tanaman cabai yang akan diimplementasikan menggunakan Android Studio dengan Bahasa pemograman java. </w:t>
+        <w:t xml:space="preserve"> implementasi. Pada tahap implementasi peneliti melakukan pmebangunan program aplikasi dengan memperhatikan hasil rancangan dan hasil </w:t>
+      </w:r>
+      <w:r>
+        <w:rPr>
+          <w:lang w:val="en-US"/>
+        </w:rPr>
+        <w:t>prototype</w:t>
+      </w:r>
+      <w:r>
+        <w:rPr>
+          <w:lang w:val="en-US"/>
+        </w:rPr>
+        <w:t xml:space="preserve"> sebelumnya. Dan pada tahap ini pula akan dijelaskan detail penggunaan Clarifai SDK untuk membangun aplikasi pendeteksi penyakit pada tanaman cabai yang akan diimplementasikan menggunakan Android Studio dengan Bahasa pemograman java. </w:t>
       </w:r>
     </w:p>
     <w:p>
@@ -22712,7 +22998,19 @@
         <w:rPr>
           <w:lang w:val="en-US"/>
         </w:rPr>
-        <w:t xml:space="preserve">Dalam membuat kebutuhan fungsional diperlukan suatu kode berupa cara penulisan untuk memudahkan dalam proses pengidentifikasian kebutuhan untuk konsistensi terhadap sistem sampai dilakukan proses pengujian sistem.Pada hasil analisis kebutuhan perangkat lunak  ini dilakukan pengkodean dengan F_SD_XXX . F adalah singkatan dari </w:t>
+        <w:t>Dalam membuat kebutuhan fungsional diperlukan suatu kode berupa cara penulisan untuk memudahkan dalam proses pengidentifikasian kebutuhan untuk konsistensi terhadap sistem sampai dilakukan proses pengujian sistem.Pada hasil analisis kebutuhan perangkat lunak  ini dilakukan pengkodean dengan F_</w:t>
+      </w:r>
+      <w:r>
+        <w:rPr>
+          <w:lang w:val="en-US"/>
+        </w:rPr>
+        <w:t>DS</w:t>
+      </w:r>
+      <w:r>
+        <w:rPr>
+          <w:lang w:val="en-US"/>
+        </w:rPr>
+        <w:t xml:space="preserve">_XXX . F adalah singkatan dari </w:t>
       </w:r>
       <w:r>
         <w:rPr>
@@ -22724,7 +23022,19 @@
         <w:rPr>
           <w:lang w:val="en-US"/>
         </w:rPr>
-        <w:t xml:space="preserve">, SD singkatan dari </w:t>
+        <w:t xml:space="preserve">, </w:t>
+      </w:r>
+      <w:r>
+        <w:rPr>
+          <w:lang w:val="en-US"/>
+        </w:rPr>
+        <w:t>DS</w:t>
+      </w:r>
+      <w:r>
+        <w:rPr>
+          <w:lang w:val="en-US"/>
+        </w:rPr>
+        <w:t xml:space="preserve"> singkatan dari </w:t>
       </w:r>
       <w:r>
         <w:rPr>
@@ -22988,7 +23298,19 @@
               <w:rPr>
                 <w:lang w:val="en-US"/>
               </w:rPr>
-              <w:t>F-SD-01</w:t>
+              <w:t>F-</w:t>
+            </w:r>
+            <w:r>
+              <w:rPr>
+                <w:lang w:val="en-US"/>
+              </w:rPr>
+              <w:t>DS</w:t>
+            </w:r>
+            <w:r>
+              <w:rPr>
+                <w:lang w:val="en-US"/>
+              </w:rPr>
+              <w:t>-01</w:t>
             </w:r>
           </w:p>
         </w:tc>
@@ -23059,7 +23381,19 @@
               <w:rPr>
                 <w:lang w:val="en-US"/>
               </w:rPr>
-              <w:t>F-SD-02</w:t>
+              <w:t>F-</w:t>
+            </w:r>
+            <w:r>
+              <w:rPr>
+                <w:lang w:val="en-US"/>
+              </w:rPr>
+              <w:t>DS</w:t>
+            </w:r>
+            <w:r>
+              <w:rPr>
+                <w:lang w:val="en-US"/>
+              </w:rPr>
+              <w:t>-02</w:t>
             </w:r>
           </w:p>
         </w:tc>
@@ -23118,7 +23452,19 @@
               <w:rPr>
                 <w:lang w:val="en-US"/>
               </w:rPr>
-              <w:t>F-SD-03</w:t>
+              <w:t>F-</w:t>
+            </w:r>
+            <w:r>
+              <w:rPr>
+                <w:lang w:val="en-US"/>
+              </w:rPr>
+              <w:t>DS</w:t>
+            </w:r>
+            <w:r>
+              <w:rPr>
+                <w:lang w:val="en-US"/>
+              </w:rPr>
+              <w:t>-03</w:t>
             </w:r>
           </w:p>
         </w:tc>
@@ -23177,7 +23523,19 @@
               <w:rPr>
                 <w:lang w:val="en-US"/>
               </w:rPr>
-              <w:t>F-SD-0</w:t>
+              <w:t>F-</w:t>
+            </w:r>
+            <w:r>
+              <w:rPr>
+                <w:lang w:val="en-US"/>
+              </w:rPr>
+              <w:t>DS</w:t>
+            </w:r>
+            <w:r>
+              <w:rPr>
+                <w:lang w:val="en-US"/>
+              </w:rPr>
+              <w:t>-0</w:t>
             </w:r>
             <w:r>
               <w:rPr>
@@ -23976,7 +24334,19 @@
               <w:rPr>
                 <w:lang w:val="en-US"/>
               </w:rPr>
-              <w:t>F-SD-01</w:t>
+              <w:t>F-</w:t>
+            </w:r>
+            <w:r>
+              <w:rPr>
+                <w:lang w:val="en-US"/>
+              </w:rPr>
+              <w:t>DS</w:t>
+            </w:r>
+            <w:r>
+              <w:rPr>
+                <w:lang w:val="en-US"/>
+              </w:rPr>
+              <w:t>-01</w:t>
             </w:r>
           </w:p>
         </w:tc>
@@ -24066,7 +24436,19 @@
               <w:rPr>
                 <w:lang w:val="en-US"/>
               </w:rPr>
-              <w:t>F-SD-0</w:t>
+              <w:t>F-</w:t>
+            </w:r>
+            <w:r>
+              <w:rPr>
+                <w:lang w:val="en-US"/>
+              </w:rPr>
+              <w:t>DS</w:t>
+            </w:r>
+            <w:r>
+              <w:rPr>
+                <w:lang w:val="en-US"/>
+              </w:rPr>
+              <w:t>-0</w:t>
             </w:r>
             <w:r>
               <w:rPr>
@@ -24150,7 +24532,19 @@
               <w:rPr>
                 <w:lang w:val="en-US"/>
               </w:rPr>
-              <w:t>F-SD-0</w:t>
+              <w:t>F-</w:t>
+            </w:r>
+            <w:r>
+              <w:rPr>
+                <w:lang w:val="en-US"/>
+              </w:rPr>
+              <w:t>DS</w:t>
+            </w:r>
+            <w:r>
+              <w:rPr>
+                <w:lang w:val="en-US"/>
+              </w:rPr>
+              <w:t>-0</w:t>
             </w:r>
             <w:r>
               <w:rPr>
@@ -24286,7 +24680,19 @@
               <w:rPr>
                 <w:lang w:val="en-US"/>
               </w:rPr>
-              <w:t>F-SD-0</w:t>
+              <w:t>F-</w:t>
+            </w:r>
+            <w:r>
+              <w:rPr>
+                <w:lang w:val="en-US"/>
+              </w:rPr>
+              <w:t>DS</w:t>
+            </w:r>
+            <w:r>
+              <w:rPr>
+                <w:lang w:val="en-US"/>
+              </w:rPr>
+              <w:t>-0</w:t>
             </w:r>
             <w:r>
               <w:rPr>
@@ -24666,7 +25072,19 @@
               <w:rPr>
                 <w:lang w:val="en-US"/>
               </w:rPr>
-              <w:t>F-SD-01</w:t>
+              <w:t>F-</w:t>
+            </w:r>
+            <w:r>
+              <w:rPr>
+                <w:lang w:val="en-US"/>
+              </w:rPr>
+              <w:t>DS</w:t>
+            </w:r>
+            <w:r>
+              <w:rPr>
+                <w:lang w:val="en-US"/>
+              </w:rPr>
+              <w:t>-01</w:t>
             </w:r>
           </w:p>
         </w:tc>
@@ -24754,7 +25172,19 @@
               <w:rPr>
                 <w:lang w:val="en-US"/>
               </w:rPr>
-              <w:t>F-SD-02</w:t>
+              <w:t>F-</w:t>
+            </w:r>
+            <w:r>
+              <w:rPr>
+                <w:lang w:val="en-US"/>
+              </w:rPr>
+              <w:t>DS</w:t>
+            </w:r>
+            <w:r>
+              <w:rPr>
+                <w:lang w:val="en-US"/>
+              </w:rPr>
+              <w:t>-02</w:t>
             </w:r>
           </w:p>
         </w:tc>
@@ -25108,7 +25538,7 @@
                     </pic:cNvPicPr>
                   </pic:nvPicPr>
                   <pic:blipFill>
-                    <a:blip r:embed="rId32">
+                    <a:blip r:embed="rId33">
                       <a:extLst>
                         <a:ext uri="{28A0092B-C50C-407E-A947-70E740481C1C}">
                           <a14:useLocalDpi xmlns:a14="http://schemas.microsoft.com/office/drawing/2010/main" val="0"/>
@@ -25676,7 +26106,23 @@
                 <w:bCs w:val="0"/>
                 <w:lang w:val="en-US"/>
               </w:rPr>
-              <w:t>F-SD-01</w:t>
+              <w:t>F-</w:t>
+            </w:r>
+            <w:r>
+              <w:rPr>
+                <w:b w:val="0"/>
+                <w:bCs w:val="0"/>
+                <w:lang w:val="en-US"/>
+              </w:rPr>
+              <w:t>DS</w:t>
+            </w:r>
+            <w:r>
+              <w:rPr>
+                <w:b w:val="0"/>
+                <w:bCs w:val="0"/>
+                <w:lang w:val="en-US"/>
+              </w:rPr>
+              <w:t>-01</w:t>
             </w:r>
           </w:p>
         </w:tc>
@@ -26493,7 +26939,23 @@
                 <w:bCs w:val="0"/>
                 <w:lang w:val="en-US"/>
               </w:rPr>
-              <w:t>F-SD-0</w:t>
+              <w:t>F-</w:t>
+            </w:r>
+            <w:r>
+              <w:rPr>
+                <w:b w:val="0"/>
+                <w:bCs w:val="0"/>
+                <w:lang w:val="en-US"/>
+              </w:rPr>
+              <w:t>DS</w:t>
+            </w:r>
+            <w:r>
+              <w:rPr>
+                <w:b w:val="0"/>
+                <w:bCs w:val="0"/>
+                <w:lang w:val="en-US"/>
+              </w:rPr>
+              <w:t>-0</w:t>
             </w:r>
             <w:r>
               <w:rPr>
@@ -27155,7 +27617,23 @@
                 <w:bCs w:val="0"/>
                 <w:lang w:val="en-US"/>
               </w:rPr>
-              <w:t>F-SD-0</w:t>
+              <w:t>F-</w:t>
+            </w:r>
+            <w:r>
+              <w:rPr>
+                <w:b w:val="0"/>
+                <w:bCs w:val="0"/>
+                <w:lang w:val="en-US"/>
+              </w:rPr>
+              <w:t>DS</w:t>
+            </w:r>
+            <w:r>
+              <w:rPr>
+                <w:b w:val="0"/>
+                <w:bCs w:val="0"/>
+                <w:lang w:val="en-US"/>
+              </w:rPr>
+              <w:t>-0</w:t>
             </w:r>
             <w:r>
               <w:rPr>
@@ -27842,7 +28320,23 @@
                 <w:bCs w:val="0"/>
                 <w:lang w:val="en-US"/>
               </w:rPr>
-              <w:t>F-SD-0</w:t>
+              <w:t>F-</w:t>
+            </w:r>
+            <w:r>
+              <w:rPr>
+                <w:b w:val="0"/>
+                <w:bCs w:val="0"/>
+                <w:lang w:val="en-US"/>
+              </w:rPr>
+              <w:t>DS</w:t>
+            </w:r>
+            <w:r>
+              <w:rPr>
+                <w:b w:val="0"/>
+                <w:bCs w:val="0"/>
+                <w:lang w:val="en-US"/>
+              </w:rPr>
+              <w:t>-0</w:t>
             </w:r>
             <w:r>
               <w:rPr>
@@ -28550,7 +29044,7 @@
                     </pic:cNvPicPr>
                   </pic:nvPicPr>
                   <pic:blipFill>
-                    <a:blip r:embed="rId33" cstate="print">
+                    <a:blip r:embed="rId34" cstate="print">
                       <a:extLst>
                         <a:ext uri="{28A0092B-C50C-407E-A947-70E740481C1C}">
                           <a14:useLocalDpi xmlns:a14="http://schemas.microsoft.com/office/drawing/2010/main" val="0"/>
@@ -29097,7 +29591,7 @@
                     </pic:cNvPicPr>
                   </pic:nvPicPr>
                   <pic:blipFill>
-                    <a:blip r:embed="rId34">
+                    <a:blip r:embed="rId35">
                       <a:extLst>
                         <a:ext uri="{28A0092B-C50C-407E-A947-70E740481C1C}">
                           <a14:useLocalDpi xmlns:a14="http://schemas.microsoft.com/office/drawing/2010/main" val="0"/>
@@ -29651,7 +30145,7 @@
                     </pic:cNvPicPr>
                   </pic:nvPicPr>
                   <pic:blipFill>
-                    <a:blip r:embed="rId35">
+                    <a:blip r:embed="rId36">
                       <a:extLst>
                         <a:ext uri="{28A0092B-C50C-407E-A947-70E740481C1C}">
                           <a14:useLocalDpi xmlns:a14="http://schemas.microsoft.com/office/drawing/2010/main" val="0"/>
@@ -29912,7 +30406,7 @@
                     </pic:cNvPicPr>
                   </pic:nvPicPr>
                   <pic:blipFill>
-                    <a:blip r:embed="rId36">
+                    <a:blip r:embed="rId37">
                       <a:extLst>
                         <a:ext uri="{28A0092B-C50C-407E-A947-70E740481C1C}">
                           <a14:useLocalDpi xmlns:a14="http://schemas.microsoft.com/office/drawing/2010/main" val="0"/>
@@ -30241,7 +30735,7 @@
                     </pic:cNvPicPr>
                   </pic:nvPicPr>
                   <pic:blipFill>
-                    <a:blip r:embed="rId37">
+                    <a:blip r:embed="rId38">
                       <a:extLst>
                         <a:ext uri="{28A0092B-C50C-407E-A947-70E740481C1C}">
                           <a14:useLocalDpi xmlns:a14="http://schemas.microsoft.com/office/drawing/2010/main" val="0"/>
@@ -31035,7 +31529,7 @@
                     </pic:cNvPicPr>
                   </pic:nvPicPr>
                   <pic:blipFill>
-                    <a:blip r:embed="rId38" cstate="print">
+                    <a:blip r:embed="rId39" cstate="print">
                       <a:extLst>
                         <a:ext uri="{28A0092B-C50C-407E-A947-70E740481C1C}">
                           <a14:useLocalDpi xmlns:a14="http://schemas.microsoft.com/office/drawing/2010/main" val="0"/>
@@ -31666,7 +32160,7 @@
                     </pic:cNvPicPr>
                   </pic:nvPicPr>
                   <pic:blipFill>
-                    <a:blip r:embed="rId39" cstate="print">
+                    <a:blip r:embed="rId40" cstate="print">
                       <a:extLst>
                         <a:ext uri="{28A0092B-C50C-407E-A947-70E740481C1C}">
                           <a14:useLocalDpi xmlns:a14="http://schemas.microsoft.com/office/drawing/2010/main" val="0"/>
@@ -32042,7 +32536,7 @@
                     </pic:cNvPicPr>
                   </pic:nvPicPr>
                   <pic:blipFill>
-                    <a:blip r:embed="rId40">
+                    <a:blip r:embed="rId41">
                       <a:extLst>
                         <a:ext uri="{28A0092B-C50C-407E-A947-70E740481C1C}">
                           <a14:useLocalDpi xmlns:a14="http://schemas.microsoft.com/office/drawing/2010/main" val="0"/>
@@ -32471,7 +32965,7 @@
                     </pic:cNvPicPr>
                   </pic:nvPicPr>
                   <pic:blipFill>
-                    <a:blip r:embed="rId41">
+                    <a:blip r:embed="rId42">
                       <a:extLst>
                         <a:ext uri="{28A0092B-C50C-407E-A947-70E740481C1C}">
                           <a14:useLocalDpi xmlns:a14="http://schemas.microsoft.com/office/drawing/2010/main" val="0"/>
@@ -32835,7 +33329,7 @@
                     </pic:cNvPicPr>
                   </pic:nvPicPr>
                   <pic:blipFill>
-                    <a:blip r:embed="rId42" cstate="print">
+                    <a:blip r:embed="rId43" cstate="print">
                       <a:extLst>
                         <a:ext uri="{28A0092B-C50C-407E-A947-70E740481C1C}">
                           <a14:useLocalDpi xmlns:a14="http://schemas.microsoft.com/office/drawing/2010/main" val="0"/>
@@ -32991,7 +33485,7 @@
                     </pic:cNvPicPr>
                   </pic:nvPicPr>
                   <pic:blipFill>
-                    <a:blip r:embed="rId43" cstate="print">
+                    <a:blip r:embed="rId44" cstate="print">
                       <a:extLst>
                         <a:ext uri="{28A0092B-C50C-407E-A947-70E740481C1C}">
                           <a14:useLocalDpi xmlns:a14="http://schemas.microsoft.com/office/drawing/2010/main" val="0"/>
@@ -33324,7 +33818,7 @@
                     </pic:cNvPicPr>
                   </pic:nvPicPr>
                   <pic:blipFill>
-                    <a:blip r:embed="rId44" cstate="print">
+                    <a:blip r:embed="rId45" cstate="print">
                       <a:extLst>
                         <a:ext uri="{28A0092B-C50C-407E-A947-70E740481C1C}">
                           <a14:useLocalDpi xmlns:a14="http://schemas.microsoft.com/office/drawing/2010/main" val="0"/>
@@ -33635,7 +34129,7 @@
                     </pic:cNvPicPr>
                   </pic:nvPicPr>
                   <pic:blipFill>
-                    <a:blip r:embed="rId45">
+                    <a:blip r:embed="rId46">
                       <a:extLst>
                         <a:ext uri="{28A0092B-C50C-407E-A947-70E740481C1C}">
                           <a14:useLocalDpi xmlns:a14="http://schemas.microsoft.com/office/drawing/2010/main" val="0"/>
@@ -34072,19 +34566,7 @@
         <w:rPr>
           <w:lang w:val="en-US"/>
         </w:rPr>
-        <w:t xml:space="preserve">. Entitas </w:t>
-      </w:r>
-      <w:r>
-        <w:rPr>
-          <w:lang w:val="en-US"/>
-        </w:rPr>
-        <w:t>tHistory</w:t>
-      </w:r>
-      <w:r>
-        <w:rPr>
-          <w:lang w:val="en-US"/>
-        </w:rPr>
-        <w:t xml:space="preserve"> memiliki </w:t>
+        <w:t xml:space="preserve">. Entitas tHistory memiliki </w:t>
       </w:r>
       <w:r>
         <w:rPr>
@@ -34192,7 +34674,7 @@
                     </pic:cNvPicPr>
                   </pic:nvPicPr>
                   <pic:blipFill>
-                    <a:blip r:embed="rId46">
+                    <a:blip r:embed="rId47">
                       <a:extLst>
                         <a:ext uri="{28A0092B-C50C-407E-A947-70E740481C1C}">
                           <a14:useLocalDpi xmlns:a14="http://schemas.microsoft.com/office/drawing/2010/main" val="0"/>
@@ -35524,13 +36006,7 @@
               <w:rPr>
                 <w:lang w:val="en-US"/>
               </w:rPr>
-              <w:t>p</w:t>
-            </w:r>
-            <w:r>
-              <w:rPr>
-                <w:lang w:val="en-US"/>
-              </w:rPr>
-              <w:t>esticide</w:t>
+              <w:t>pesticide</w:t>
             </w:r>
           </w:p>
         </w:tc>
@@ -35935,7 +36411,7 @@
                     </pic:cNvPicPr>
                   </pic:nvPicPr>
                   <pic:blipFill>
-                    <a:blip r:embed="rId47">
+                    <a:blip r:embed="rId48">
                       <a:extLst>
                         <a:ext uri="{28A0092B-C50C-407E-A947-70E740481C1C}">
                           <a14:useLocalDpi xmlns:a14="http://schemas.microsoft.com/office/drawing/2010/main" val="0"/>
@@ -36263,456 +36739,6 @@
                 <pic:pic xmlns:pic="http://schemas.openxmlformats.org/drawingml/2006/picture">
                   <pic:nvPicPr>
                     <pic:cNvPr id="0" name="Picture 15"/>
-                    <pic:cNvPicPr>
-                      <a:picLocks noChangeAspect="1" noChangeArrowheads="1"/>
-                    </pic:cNvPicPr>
-                  </pic:nvPicPr>
-                  <pic:blipFill>
-                    <a:blip r:embed="rId48">
-                      <a:extLst>
-                        <a:ext uri="{28A0092B-C50C-407E-A947-70E740481C1C}">
-                          <a14:useLocalDpi xmlns:a14="http://schemas.microsoft.com/office/drawing/2010/main" val="0"/>
-                        </a:ext>
-                      </a:extLst>
-                    </a:blip>
-                    <a:srcRect/>
-                    <a:stretch>
-                      <a:fillRect/>
-                    </a:stretch>
-                  </pic:blipFill>
-                  <pic:spPr bwMode="auto">
-                    <a:xfrm>
-                      <a:off x="0" y="0"/>
-                      <a:ext cx="1783080" cy="3867912"/>
-                    </a:xfrm>
-                    <a:prstGeom prst="rect">
-                      <a:avLst/>
-                    </a:prstGeom>
-                    <a:solidFill>
-                      <a:srgbClr val="FFFFFF">
-                        <a:shade val="85000"/>
-                      </a:srgbClr>
-                    </a:solidFill>
-                    <a:ln w="88900" cap="sq">
-                      <a:solidFill>
-                        <a:srgbClr val="FFFFFF"/>
-                      </a:solidFill>
-                      <a:miter lim="800000"/>
-                    </a:ln>
-                    <a:effectLst>
-                      <a:outerShdw blurRad="55000" dist="18000" dir="5400000" algn="tl" rotWithShape="0">
-                        <a:srgbClr val="000000">
-                          <a:alpha val="40000"/>
-                        </a:srgbClr>
-                      </a:outerShdw>
-                    </a:effectLst>
-                    <a:scene3d>
-                      <a:camera prst="orthographicFront"/>
-                      <a:lightRig rig="twoPt" dir="t">
-                        <a:rot lat="0" lon="0" rev="7200000"/>
-                      </a:lightRig>
-                    </a:scene3d>
-                    <a:sp3d>
-                      <a:bevelT w="25400" h="19050"/>
-                      <a:contourClr>
-                        <a:srgbClr val="FFFFFF"/>
-                      </a:contourClr>
-                    </a:sp3d>
-                  </pic:spPr>
-                </pic:pic>
-              </a:graphicData>
-            </a:graphic>
-          </wp:inline>
-        </w:drawing>
-      </w:r>
-    </w:p>
-    <w:p>
-      <w:pPr>
-        <w:pStyle w:val="Caption"/>
-        <w:rPr>
-          <w:i/>
-          <w:iCs/>
-          <w:lang w:val="en-US"/>
-        </w:rPr>
-      </w:pPr>
-      <w:bookmarkStart w:id="142" w:name="_Ref24454609"/>
-      <w:bookmarkStart w:id="143" w:name="_Toc26244829"/>
-      <w:r>
-        <w:t xml:space="preserve">Gambar </w:t>
-      </w:r>
-      <w:r>
-        <w:fldChar w:fldCharType="begin"/>
-      </w:r>
-      <w:r>
-        <w:instrText xml:space="preserve"> STYLEREF 1 \s </w:instrText>
-      </w:r>
-      <w:r>
-        <w:fldChar w:fldCharType="separate"/>
-      </w:r>
-      <w:r>
-        <w:rPr>
-          <w:noProof/>
-        </w:rPr>
-        <w:t>5</w:t>
-      </w:r>
-      <w:r>
-        <w:fldChar w:fldCharType="end"/>
-      </w:r>
-      <w:r>
-        <w:t>.</w:t>
-      </w:r>
-      <w:r>
-        <w:fldChar w:fldCharType="begin"/>
-      </w:r>
-      <w:r>
-        <w:instrText xml:space="preserve"> SEQ Gambar \* ARABIC \s 1 </w:instrText>
-      </w:r>
-      <w:r>
-        <w:fldChar w:fldCharType="separate"/>
-      </w:r>
-      <w:r>
-        <w:rPr>
-          <w:noProof/>
-        </w:rPr>
-        <w:t>16</w:t>
-      </w:r>
-      <w:r>
-        <w:fldChar w:fldCharType="end"/>
-      </w:r>
-      <w:bookmarkEnd w:id="142"/>
-      <w:r>
-        <w:rPr>
-          <w:lang w:val="en-US"/>
-        </w:rPr>
-        <w:t xml:space="preserve"> </w:t>
-      </w:r>
-      <w:r>
-        <w:rPr>
-          <w:i/>
-          <w:iCs/>
-          <w:lang w:val="en-US"/>
-        </w:rPr>
-        <w:t>Wireframe Detail</w:t>
-      </w:r>
-      <w:bookmarkEnd w:id="143"/>
-    </w:p>
-    <w:p>
-      <w:pPr>
-        <w:pStyle w:val="BodyText"/>
-        <w:ind w:firstLine="720"/>
-        <w:rPr>
-          <w:lang w:val="en-US"/>
-        </w:rPr>
-      </w:pPr>
-      <w:r>
-        <w:rPr>
-          <w:lang w:val="en-US"/>
-        </w:rPr>
-        <w:t xml:space="preserve">Pada </w:t>
-      </w:r>
-      <w:r>
-        <w:rPr>
-          <w:lang w:val="en-US"/>
-        </w:rPr>
-        <w:fldChar w:fldCharType="begin"/>
-      </w:r>
-      <w:r>
-        <w:rPr>
-          <w:lang w:val="en-US"/>
-        </w:rPr>
-        <w:instrText xml:space="preserve"> REF _Ref24454609 \h </w:instrText>
-      </w:r>
-      <w:r>
-        <w:rPr>
-          <w:lang w:val="en-US"/>
-        </w:rPr>
-      </w:r>
-      <w:r>
-        <w:rPr>
-          <w:lang w:val="en-US"/>
-        </w:rPr>
-        <w:fldChar w:fldCharType="separate"/>
-      </w:r>
-      <w:r>
-        <w:t xml:space="preserve">Gambar </w:t>
-      </w:r>
-      <w:r>
-        <w:rPr>
-          <w:noProof/>
-        </w:rPr>
-        <w:t>5</w:t>
-      </w:r>
-      <w:r>
-        <w:t>.</w:t>
-      </w:r>
-      <w:r>
-        <w:rPr>
-          <w:noProof/>
-        </w:rPr>
-        <w:t>16</w:t>
-      </w:r>
-      <w:r>
-        <w:rPr>
-          <w:lang w:val="en-US"/>
-        </w:rPr>
-        <w:fldChar w:fldCharType="end"/>
-      </w:r>
-      <w:r>
-        <w:rPr>
-          <w:lang w:val="en-US"/>
-        </w:rPr>
-        <w:t xml:space="preserve"> menunjukkan halaman </w:t>
-      </w:r>
-      <w:r>
-        <w:rPr>
-          <w:i/>
-          <w:iCs/>
-          <w:lang w:val="en-US"/>
-        </w:rPr>
-        <w:t>detail</w:t>
-      </w:r>
-      <w:r>
-        <w:rPr>
-          <w:lang w:val="en-US"/>
-        </w:rPr>
-        <w:t xml:space="preserve"> pada informasi yang dipilih sebelumnya oleh pengguna pada menu </w:t>
-      </w:r>
-      <w:r>
-        <w:rPr>
-          <w:i/>
-          <w:iCs/>
-          <w:lang w:val="en-US"/>
-        </w:rPr>
-        <w:t>home</w:t>
-      </w:r>
-      <w:r>
-        <w:rPr>
-          <w:lang w:val="en-US"/>
-        </w:rPr>
-        <w:t xml:space="preserve">. Pada halaman detail terdapat appbar yang terdiri dari dari bagian yaitu </w:t>
-      </w:r>
-      <w:r>
-        <w:rPr>
-          <w:i/>
-          <w:iCs/>
-          <w:lang w:val="en-US"/>
-        </w:rPr>
-        <w:t>icon x letter</w:t>
-      </w:r>
-      <w:r>
-        <w:rPr>
-          <w:lang w:val="en-US"/>
-        </w:rPr>
-        <w:t xml:space="preserve"> untuk membawa pengguna ke halaman </w:t>
-      </w:r>
-      <w:r>
-        <w:rPr>
-          <w:i/>
-          <w:iCs/>
-          <w:lang w:val="en-US"/>
-        </w:rPr>
-        <w:t>home</w:t>
-      </w:r>
-      <w:r>
-        <w:rPr>
-          <w:lang w:val="en-US"/>
-        </w:rPr>
-        <w:t xml:space="preserve">. Serta </w:t>
-      </w:r>
-      <w:r>
-        <w:rPr>
-          <w:i/>
-          <w:iCs/>
-          <w:lang w:val="en-US"/>
-        </w:rPr>
-        <w:t>textview</w:t>
-      </w:r>
-      <w:r>
-        <w:rPr>
-          <w:lang w:val="en-US"/>
-        </w:rPr>
-        <w:t xml:space="preserve"> atau </w:t>
-      </w:r>
-      <w:r>
-        <w:rPr>
-          <w:i/>
-          <w:iCs/>
-          <w:lang w:val="en-US"/>
-        </w:rPr>
-        <w:t>title bar</w:t>
-      </w:r>
-      <w:r>
-        <w:rPr>
-          <w:lang w:val="en-US"/>
-        </w:rPr>
-        <w:t xml:space="preserve"> dengan nama </w:t>
-      </w:r>
-      <w:r>
-        <w:rPr>
-          <w:i/>
-          <w:iCs/>
-          <w:lang w:val="en-US"/>
-        </w:rPr>
-        <w:t>Detail</w:t>
-      </w:r>
-      <w:r>
-        <w:rPr>
-          <w:lang w:val="en-US"/>
-        </w:rPr>
-        <w:t xml:space="preserve">. Pada bagian tengah atas terdapat dua textview secara vertical yaitu nama penyakit dan nama latin penyakit. Dibawah text tersebut terdapat </w:t>
-      </w:r>
-      <w:r>
-        <w:rPr>
-          <w:i/>
-          <w:iCs/>
-          <w:lang w:val="en-US"/>
-        </w:rPr>
-        <w:t>imageview</w:t>
-      </w:r>
-      <w:r>
-        <w:rPr>
-          <w:i/>
-          <w:iCs/>
-          <w:lang w:val="en-US"/>
-        </w:rPr>
-        <w:t xml:space="preserve"> </w:t>
-      </w:r>
-      <w:r>
-        <w:rPr>
-          <w:lang w:val="en-US"/>
-        </w:rPr>
-        <w:t xml:space="preserve">yaitu contoh gambar tanaman yang terkena penyakit. Dibagian bawah </w:t>
-      </w:r>
-      <w:r>
-        <w:rPr>
-          <w:lang w:val="en-US"/>
-        </w:rPr>
-        <w:t>gambar merupakan keterangn berupa deksripsi dari penyakit.</w:t>
-      </w:r>
-    </w:p>
-    <w:p>
-      <w:pPr>
-        <w:pStyle w:val="BodyText"/>
-        <w:ind w:firstLine="720"/>
-        <w:rPr>
-          <w:lang w:val="en-US"/>
-        </w:rPr>
-      </w:pPr>
-    </w:p>
-    <w:p>
-      <w:pPr>
-        <w:pStyle w:val="BodyText"/>
-        <w:ind w:firstLine="720"/>
-        <w:rPr>
-          <w:lang w:val="en-US"/>
-        </w:rPr>
-      </w:pPr>
-    </w:p>
-    <w:p>
-      <w:pPr>
-        <w:pStyle w:val="BodyText"/>
-        <w:ind w:firstLine="720"/>
-        <w:rPr>
-          <w:lang w:val="en-US"/>
-        </w:rPr>
-      </w:pPr>
-    </w:p>
-    <w:p>
-      <w:pPr>
-        <w:pStyle w:val="BodyText"/>
-        <w:ind w:firstLine="720"/>
-        <w:rPr>
-          <w:lang w:val="en-US"/>
-        </w:rPr>
-      </w:pPr>
-    </w:p>
-    <w:p>
-      <w:pPr>
-        <w:pStyle w:val="BodyText"/>
-        <w:ind w:firstLine="720"/>
-        <w:rPr>
-          <w:lang w:val="en-US"/>
-        </w:rPr>
-      </w:pPr>
-    </w:p>
-    <w:p>
-      <w:pPr>
-        <w:pStyle w:val="BodyText"/>
-        <w:ind w:firstLine="720"/>
-        <w:rPr>
-          <w:lang w:val="en-US"/>
-        </w:rPr>
-      </w:pPr>
-    </w:p>
-    <w:p>
-      <w:pPr>
-        <w:pStyle w:val="BodyText"/>
-        <w:ind w:firstLine="720"/>
-        <w:rPr>
-          <w:lang w:val="en-US"/>
-        </w:rPr>
-      </w:pPr>
-    </w:p>
-    <w:p>
-      <w:pPr>
-        <w:pStyle w:val="BodyText"/>
-        <w:ind w:firstLine="720"/>
-        <w:rPr>
-          <w:lang w:val="en-US"/>
-        </w:rPr>
-      </w:pPr>
-    </w:p>
-    <w:p>
-      <w:pPr>
-        <w:pStyle w:val="Heading3"/>
-        <w:ind w:left="1080" w:hanging="1080"/>
-        <w:rPr>
-          <w:lang w:val="en-US"/>
-        </w:rPr>
-      </w:pPr>
-      <w:bookmarkStart w:id="144" w:name="_Toc26244749"/>
-      <w:r>
-        <w:rPr>
-          <w:lang w:val="en-US"/>
-        </w:rPr>
-        <w:lastRenderedPageBreak/>
-        <w:t xml:space="preserve">Perancangan Antarmuka </w:t>
-      </w:r>
-      <w:r>
-        <w:rPr>
-          <w:i/>
-          <w:iCs/>
-          <w:lang w:val="en-US"/>
-        </w:rPr>
-        <w:t>Snap</w:t>
-      </w:r>
-      <w:bookmarkEnd w:id="144"/>
-    </w:p>
-    <w:p>
-      <w:pPr>
-        <w:pStyle w:val="BodyText"/>
-        <w:jc w:val="center"/>
-        <w:rPr>
-          <w:lang w:val="en-US"/>
-        </w:rPr>
-      </w:pPr>
-      <w:r>
-        <w:rPr>
-          <w:noProof/>
-        </w:rPr>
-        <w:drawing>
-          <wp:inline distT="0" distB="0" distL="0" distR="0" wp14:anchorId="19A1F003" wp14:editId="6329DFE1">
-            <wp:extent cx="1783080" cy="3867912"/>
-            <wp:effectExtent l="133350" t="114300" r="140970" b="170815"/>
-            <wp:docPr id="31" name="Picture 31"/>
-            <wp:cNvGraphicFramePr>
-              <a:graphicFrameLocks xmlns:a="http://schemas.openxmlformats.org/drawingml/2006/main" noChangeAspect="1"/>
-            </wp:cNvGraphicFramePr>
-            <a:graphic xmlns:a="http://schemas.openxmlformats.org/drawingml/2006/main">
-              <a:graphicData uri="http://schemas.openxmlformats.org/drawingml/2006/picture">
-                <pic:pic xmlns:pic="http://schemas.openxmlformats.org/drawingml/2006/picture">
-                  <pic:nvPicPr>
-                    <pic:cNvPr id="0" name="Picture 17"/>
                     <pic:cNvPicPr>
                       <a:picLocks noChangeAspect="1" noChangeArrowheads="1"/>
                     </pic:cNvPicPr>
@@ -36780,11 +36806,13 @@
       <w:pPr>
         <w:pStyle w:val="Caption"/>
         <w:rPr>
-          <w:lang w:val="en-US"/>
-        </w:rPr>
-      </w:pPr>
-      <w:bookmarkStart w:id="145" w:name="_Ref24455005"/>
-      <w:bookmarkStart w:id="146" w:name="_Toc26244830"/>
+          <w:i/>
+          <w:iCs/>
+          <w:lang w:val="en-US"/>
+        </w:rPr>
+      </w:pPr>
+      <w:bookmarkStart w:id="142" w:name="_Ref24454609"/>
+      <w:bookmarkStart w:id="143" w:name="_Toc26244829"/>
       <w:r>
         <w:t xml:space="preserve">Gambar </w:t>
       </w:r>
@@ -36822,31 +36850,27 @@
         <w:rPr>
           <w:noProof/>
         </w:rPr>
-        <w:t>17</w:t>
+        <w:t>16</w:t>
       </w:r>
       <w:r>
         <w:fldChar w:fldCharType="end"/>
       </w:r>
-      <w:bookmarkEnd w:id="145"/>
-      <w:r>
-        <w:rPr>
-          <w:lang w:val="en-US"/>
-        </w:rPr>
-        <w:t xml:space="preserve"> Wirefram</w:t>
-      </w:r>
-      <w:r>
-        <w:rPr>
-          <w:lang w:val="en-US"/>
-        </w:rPr>
-        <w:t>e</w:t>
-      </w:r>
-      <w:r>
-        <w:rPr>
-          <w:lang w:val="en-US"/>
-        </w:rPr>
-        <w:t xml:space="preserve"> snap(bottomsheet)</w:t>
-      </w:r>
-      <w:bookmarkEnd w:id="146"/>
+      <w:bookmarkEnd w:id="142"/>
+      <w:r>
+        <w:rPr>
+          <w:lang w:val="en-US"/>
+        </w:rPr>
+        <w:t xml:space="preserve"> </w:t>
+      </w:r>
+      <w:r>
+        <w:rPr>
+          <w:i/>
+          <w:iCs/>
+          <w:lang w:val="en-US"/>
+        </w:rPr>
+        <w:t>Wireframe Detail</w:t>
+      </w:r>
+      <w:bookmarkEnd w:id="143"/>
     </w:p>
     <w:p>
       <w:pPr>
@@ -36872,7 +36896,7 @@
         <w:rPr>
           <w:lang w:val="en-US"/>
         </w:rPr>
-        <w:instrText xml:space="preserve"> REF _Ref24455005 \h </w:instrText>
+        <w:instrText xml:space="preserve"> REF _Ref24454609 \h </w:instrText>
       </w:r>
       <w:r>
         <w:rPr>
@@ -36901,7 +36925,7 @@
         <w:rPr>
           <w:noProof/>
         </w:rPr>
-        <w:t>17</w:t>
+        <w:t>16</w:t>
       </w:r>
       <w:r>
         <w:rPr>
@@ -36913,18 +36937,202 @@
         <w:rPr>
           <w:lang w:val="en-US"/>
         </w:rPr>
-        <w:t xml:space="preserve"> menunjukkan halaman snap ketik menu snap pada menu utama bottom navigation view diklik oleh pengguna. Pada halaman ini sistem menampilkan duapilihan kepada pengguna untuk memilih mendapatkan gambar melalui kamera atau galeri</w:t>
-      </w:r>
-      <w:r>
-        <w:rPr>
-          <w:lang w:val="en-US"/>
-        </w:rPr>
-        <w:t>.</w:t>
+        <w:t xml:space="preserve"> menunjukkan halaman </w:t>
+      </w:r>
+      <w:r>
+        <w:rPr>
+          <w:i/>
+          <w:iCs/>
+          <w:lang w:val="en-US"/>
+        </w:rPr>
+        <w:t>detail</w:t>
+      </w:r>
+      <w:r>
+        <w:rPr>
+          <w:lang w:val="en-US"/>
+        </w:rPr>
+        <w:t xml:space="preserve"> pada informasi yang dipilih sebelumnya oleh pengguna pada menu </w:t>
+      </w:r>
+      <w:r>
+        <w:rPr>
+          <w:i/>
+          <w:iCs/>
+          <w:lang w:val="en-US"/>
+        </w:rPr>
+        <w:t>home</w:t>
+      </w:r>
+      <w:r>
+        <w:rPr>
+          <w:lang w:val="en-US"/>
+        </w:rPr>
+        <w:t xml:space="preserve">. Pada halaman detail terdapat appbar yang terdiri dari dari bagian yaitu </w:t>
+      </w:r>
+      <w:r>
+        <w:rPr>
+          <w:i/>
+          <w:iCs/>
+          <w:lang w:val="en-US"/>
+        </w:rPr>
+        <w:t>icon x letter</w:t>
+      </w:r>
+      <w:r>
+        <w:rPr>
+          <w:lang w:val="en-US"/>
+        </w:rPr>
+        <w:t xml:space="preserve"> untuk membawa pengguna ke halaman </w:t>
+      </w:r>
+      <w:r>
+        <w:rPr>
+          <w:i/>
+          <w:iCs/>
+          <w:lang w:val="en-US"/>
+        </w:rPr>
+        <w:t>home</w:t>
+      </w:r>
+      <w:r>
+        <w:rPr>
+          <w:lang w:val="en-US"/>
+        </w:rPr>
+        <w:t xml:space="preserve">. Serta </w:t>
+      </w:r>
+      <w:r>
+        <w:rPr>
+          <w:i/>
+          <w:iCs/>
+          <w:lang w:val="en-US"/>
+        </w:rPr>
+        <w:t>textview</w:t>
+      </w:r>
+      <w:r>
+        <w:rPr>
+          <w:lang w:val="en-US"/>
+        </w:rPr>
+        <w:t xml:space="preserve"> atau </w:t>
+      </w:r>
+      <w:r>
+        <w:rPr>
+          <w:i/>
+          <w:iCs/>
+          <w:lang w:val="en-US"/>
+        </w:rPr>
+        <w:t>title bar</w:t>
+      </w:r>
+      <w:r>
+        <w:rPr>
+          <w:lang w:val="en-US"/>
+        </w:rPr>
+        <w:t xml:space="preserve"> dengan nama </w:t>
+      </w:r>
+      <w:r>
+        <w:rPr>
+          <w:i/>
+          <w:iCs/>
+          <w:lang w:val="en-US"/>
+        </w:rPr>
+        <w:t>Detail</w:t>
+      </w:r>
+      <w:r>
+        <w:rPr>
+          <w:lang w:val="en-US"/>
+        </w:rPr>
+        <w:t xml:space="preserve">. Pada bagian tengah atas terdapat dua textview secara vertical yaitu nama penyakit dan nama latin penyakit. Dibawah text tersebut terdapat </w:t>
+      </w:r>
+      <w:r>
+        <w:rPr>
+          <w:i/>
+          <w:iCs/>
+          <w:lang w:val="en-US"/>
+        </w:rPr>
+        <w:t>imageview</w:t>
+      </w:r>
+      <w:r>
+        <w:rPr>
+          <w:i/>
+          <w:iCs/>
+          <w:lang w:val="en-US"/>
+        </w:rPr>
+        <w:t xml:space="preserve"> </w:t>
+      </w:r>
+      <w:r>
+        <w:rPr>
+          <w:lang w:val="en-US"/>
+        </w:rPr>
+        <w:t xml:space="preserve">yaitu contoh gambar tanaman yang terkena penyakit. Dibagian bawah </w:t>
+      </w:r>
+      <w:r>
+        <w:rPr>
+          <w:lang w:val="en-US"/>
+        </w:rPr>
+        <w:t>gambar merupakan keterangn berupa deksripsi dari penyakit.</w:t>
       </w:r>
     </w:p>
     <w:p>
       <w:pPr>
         <w:pStyle w:val="BodyText"/>
+        <w:ind w:firstLine="720"/>
+        <w:rPr>
+          <w:lang w:val="en-US"/>
+        </w:rPr>
+      </w:pPr>
+    </w:p>
+    <w:p>
+      <w:pPr>
+        <w:pStyle w:val="BodyText"/>
+        <w:ind w:firstLine="720"/>
+        <w:rPr>
+          <w:lang w:val="en-US"/>
+        </w:rPr>
+      </w:pPr>
+    </w:p>
+    <w:p>
+      <w:pPr>
+        <w:pStyle w:val="BodyText"/>
+        <w:ind w:firstLine="720"/>
+        <w:rPr>
+          <w:lang w:val="en-US"/>
+        </w:rPr>
+      </w:pPr>
+    </w:p>
+    <w:p>
+      <w:pPr>
+        <w:pStyle w:val="BodyText"/>
+        <w:ind w:firstLine="720"/>
+        <w:rPr>
+          <w:lang w:val="en-US"/>
+        </w:rPr>
+      </w:pPr>
+    </w:p>
+    <w:p>
+      <w:pPr>
+        <w:pStyle w:val="BodyText"/>
+        <w:ind w:firstLine="720"/>
+        <w:rPr>
+          <w:lang w:val="en-US"/>
+        </w:rPr>
+      </w:pPr>
+    </w:p>
+    <w:p>
+      <w:pPr>
+        <w:pStyle w:val="BodyText"/>
+        <w:ind w:firstLine="720"/>
+        <w:rPr>
+          <w:lang w:val="en-US"/>
+        </w:rPr>
+      </w:pPr>
+    </w:p>
+    <w:p>
+      <w:pPr>
+        <w:pStyle w:val="BodyText"/>
+        <w:ind w:firstLine="720"/>
+        <w:rPr>
+          <w:lang w:val="en-US"/>
+        </w:rPr>
+      </w:pPr>
+    </w:p>
+    <w:p>
+      <w:pPr>
+        <w:pStyle w:val="BodyText"/>
+        <w:ind w:firstLine="720"/>
         <w:rPr>
           <w:lang w:val="en-US"/>
         </w:rPr>
@@ -36938,7 +37146,7 @@
           <w:lang w:val="en-US"/>
         </w:rPr>
       </w:pPr>
-      <w:bookmarkStart w:id="147" w:name="_Toc26244750"/>
+      <w:bookmarkStart w:id="144" w:name="_Toc26244749"/>
       <w:r>
         <w:rPr>
           <w:lang w:val="en-US"/>
@@ -36948,11 +37156,13 @@
       </w:r>
       <w:r>
         <w:rPr>
-          <w:lang w:val="en-US"/>
-        </w:rPr>
-        <w:t>Camera</w:t>
-      </w:r>
-      <w:bookmarkEnd w:id="147"/>
+          <w:i/>
+          <w:iCs/>
+          <w:lang w:val="en-US"/>
+        </w:rPr>
+        <w:t>Snap</w:t>
+      </w:r>
+      <w:bookmarkEnd w:id="144"/>
     </w:p>
     <w:p>
       <w:pPr>
@@ -36967,10 +37177,10 @@
           <w:noProof/>
         </w:rPr>
         <w:drawing>
-          <wp:inline distT="0" distB="0" distL="0" distR="0" wp14:anchorId="2D13FA73" wp14:editId="522EFF6E">
+          <wp:inline distT="0" distB="0" distL="0" distR="0" wp14:anchorId="19A1F003" wp14:editId="6329DFE1">
             <wp:extent cx="1783080" cy="3867912"/>
             <wp:effectExtent l="133350" t="114300" r="140970" b="170815"/>
-            <wp:docPr id="32" name="Picture 32"/>
+            <wp:docPr id="31" name="Picture 31"/>
             <wp:cNvGraphicFramePr>
               <a:graphicFrameLocks xmlns:a="http://schemas.openxmlformats.org/drawingml/2006/main" noChangeAspect="1"/>
             </wp:cNvGraphicFramePr>
@@ -36978,7 +37188,7 @@
               <a:graphicData uri="http://schemas.openxmlformats.org/drawingml/2006/picture">
                 <pic:pic xmlns:pic="http://schemas.openxmlformats.org/drawingml/2006/picture">
                   <pic:nvPicPr>
-                    <pic:cNvPr id="0" name="Picture 19"/>
+                    <pic:cNvPr id="0" name="Picture 17"/>
                     <pic:cNvPicPr>
                       <a:picLocks noChangeAspect="1" noChangeArrowheads="1"/>
                     </pic:cNvPicPr>
@@ -37049,8 +37259,8 @@
           <w:lang w:val="en-US"/>
         </w:rPr>
       </w:pPr>
-      <w:bookmarkStart w:id="148" w:name="_Ref24455892"/>
-      <w:bookmarkStart w:id="149" w:name="_Toc26244831"/>
+      <w:bookmarkStart w:id="145" w:name="_Ref24455005"/>
+      <w:bookmarkStart w:id="146" w:name="_Toc26244830"/>
       <w:r>
         <w:t xml:space="preserve">Gambar </w:t>
       </w:r>
@@ -37088,19 +37298,31 @@
         <w:rPr>
           <w:noProof/>
         </w:rPr>
-        <w:t>18</w:t>
+        <w:t>17</w:t>
       </w:r>
       <w:r>
         <w:fldChar w:fldCharType="end"/>
       </w:r>
-      <w:bookmarkEnd w:id="148"/>
-      <w:r>
-        <w:rPr>
-          <w:lang w:val="en-US"/>
-        </w:rPr>
-        <w:t xml:space="preserve"> Wireframe Camera</w:t>
-      </w:r>
-      <w:bookmarkEnd w:id="149"/>
+      <w:bookmarkEnd w:id="145"/>
+      <w:r>
+        <w:rPr>
+          <w:lang w:val="en-US"/>
+        </w:rPr>
+        <w:t xml:space="preserve"> Wirefram</w:t>
+      </w:r>
+      <w:r>
+        <w:rPr>
+          <w:lang w:val="en-US"/>
+        </w:rPr>
+        <w:t>e</w:t>
+      </w:r>
+      <w:r>
+        <w:rPr>
+          <w:lang w:val="en-US"/>
+        </w:rPr>
+        <w:t xml:space="preserve"> snap(bottomsheet)</w:t>
+      </w:r>
+      <w:bookmarkEnd w:id="146"/>
     </w:p>
     <w:p>
       <w:pPr>
@@ -37126,7 +37348,7 @@
         <w:rPr>
           <w:lang w:val="en-US"/>
         </w:rPr>
-        <w:instrText xml:space="preserve"> REF _Ref24455892 \h </w:instrText>
+        <w:instrText xml:space="preserve"> REF _Ref24455005 \h </w:instrText>
       </w:r>
       <w:r>
         <w:rPr>
@@ -37155,7 +37377,7 @@
         <w:rPr>
           <w:noProof/>
         </w:rPr>
-        <w:t>18</w:t>
+        <w:t>17</w:t>
       </w:r>
       <w:r>
         <w:rPr>
@@ -37167,22 +37389,22 @@
         <w:rPr>
           <w:lang w:val="en-US"/>
         </w:rPr>
-        <w:t xml:space="preserve"> menunjukkan aktifitas mengambil gambar tanaman menggunakan kamera. Pada aktifitas ini pengguna dapa mengarahkan atau memfokuskan kamera pada kotak fokus yang telah tersedia yang selanjutnya dapat memudahkan aktifitas cropping image pada tahap selanjutnya setelah </w:t>
-      </w:r>
-      <w:r>
-        <w:rPr>
-          <w:i/>
-          <w:iCs/>
-          <w:lang w:val="en-US"/>
-        </w:rPr>
-        <w:t>button</w:t>
-      </w:r>
-      <w:r>
-        <w:rPr>
-          <w:lang w:val="en-US"/>
-        </w:rPr>
-        <w:t xml:space="preserve"> lingkaran pada kamera ditekan.</w:t>
-      </w:r>
+        <w:t xml:space="preserve"> menunjukkan halaman snap ketik menu snap pada menu utama bottom navigation view diklik oleh pengguna. Pada halaman ini sistem menampilkan duapilihan kepada pengguna untuk memilih mendapatkan gambar melalui kamera atau galeri</w:t>
+      </w:r>
+      <w:r>
+        <w:rPr>
+          <w:lang w:val="en-US"/>
+        </w:rPr>
+        <w:t>.</w:t>
+      </w:r>
+    </w:p>
+    <w:p>
+      <w:pPr>
+        <w:pStyle w:val="BodyText"/>
+        <w:rPr>
+          <w:lang w:val="en-US"/>
+        </w:rPr>
+      </w:pPr>
     </w:p>
     <w:p>
       <w:pPr>
@@ -37192,7 +37414,7 @@
           <w:lang w:val="en-US"/>
         </w:rPr>
       </w:pPr>
-      <w:bookmarkStart w:id="150" w:name="_Toc26244751"/>
+      <w:bookmarkStart w:id="147" w:name="_Toc26244750"/>
       <w:r>
         <w:rPr>
           <w:lang w:val="en-US"/>
@@ -37202,13 +37424,11 @@
       </w:r>
       <w:r>
         <w:rPr>
-          <w:i/>
-          <w:iCs/>
-          <w:lang w:val="en-US"/>
-        </w:rPr>
-        <w:t>Cropping Image</w:t>
-      </w:r>
-      <w:bookmarkEnd w:id="150"/>
+          <w:lang w:val="en-US"/>
+        </w:rPr>
+        <w:t>Camera</w:t>
+      </w:r>
+      <w:bookmarkEnd w:id="147"/>
     </w:p>
     <w:p>
       <w:pPr>
@@ -37223,10 +37443,10 @@
           <w:noProof/>
         </w:rPr>
         <w:drawing>
-          <wp:inline distT="0" distB="0" distL="0" distR="0" wp14:anchorId="3418F87C" wp14:editId="0B759316">
+          <wp:inline distT="0" distB="0" distL="0" distR="0" wp14:anchorId="2D13FA73" wp14:editId="522EFF6E">
             <wp:extent cx="1783080" cy="3867912"/>
             <wp:effectExtent l="133350" t="114300" r="140970" b="170815"/>
-            <wp:docPr id="33" name="Picture 33"/>
+            <wp:docPr id="32" name="Picture 32"/>
             <wp:cNvGraphicFramePr>
               <a:graphicFrameLocks xmlns:a="http://schemas.openxmlformats.org/drawingml/2006/main" noChangeAspect="1"/>
             </wp:cNvGraphicFramePr>
@@ -37234,7 +37454,7 @@
               <a:graphicData uri="http://schemas.openxmlformats.org/drawingml/2006/picture">
                 <pic:pic xmlns:pic="http://schemas.openxmlformats.org/drawingml/2006/picture">
                   <pic:nvPicPr>
-                    <pic:cNvPr id="0" name="Picture 21"/>
+                    <pic:cNvPr id="0" name="Picture 19"/>
                     <pic:cNvPicPr>
                       <a:picLocks noChangeAspect="1" noChangeArrowheads="1"/>
                     </pic:cNvPicPr>
@@ -37302,61 +37522,159 @@
       <w:pPr>
         <w:pStyle w:val="Caption"/>
         <w:rPr>
+          <w:lang w:val="en-US"/>
+        </w:rPr>
+      </w:pPr>
+      <w:bookmarkStart w:id="148" w:name="_Ref24455892"/>
+      <w:bookmarkStart w:id="149" w:name="_Toc26244831"/>
+      <w:r>
+        <w:t xml:space="preserve">Gambar </w:t>
+      </w:r>
+      <w:r>
+        <w:fldChar w:fldCharType="begin"/>
+      </w:r>
+      <w:r>
+        <w:instrText xml:space="preserve"> STYLEREF 1 \s </w:instrText>
+      </w:r>
+      <w:r>
+        <w:fldChar w:fldCharType="separate"/>
+      </w:r>
+      <w:r>
+        <w:rPr>
+          <w:noProof/>
+        </w:rPr>
+        <w:t>5</w:t>
+      </w:r>
+      <w:r>
+        <w:fldChar w:fldCharType="end"/>
+      </w:r>
+      <w:r>
+        <w:t>.</w:t>
+      </w:r>
+      <w:r>
+        <w:fldChar w:fldCharType="begin"/>
+      </w:r>
+      <w:r>
+        <w:instrText xml:space="preserve"> SEQ Gambar \* ARABIC \s 1 </w:instrText>
+      </w:r>
+      <w:r>
+        <w:fldChar w:fldCharType="separate"/>
+      </w:r>
+      <w:r>
+        <w:rPr>
+          <w:noProof/>
+        </w:rPr>
+        <w:t>18</w:t>
+      </w:r>
+      <w:r>
+        <w:fldChar w:fldCharType="end"/>
+      </w:r>
+      <w:bookmarkEnd w:id="148"/>
+      <w:r>
+        <w:rPr>
+          <w:lang w:val="en-US"/>
+        </w:rPr>
+        <w:t xml:space="preserve"> Wireframe Camera</w:t>
+      </w:r>
+      <w:bookmarkEnd w:id="149"/>
+    </w:p>
+    <w:p>
+      <w:pPr>
+        <w:pStyle w:val="BodyText"/>
+        <w:ind w:firstLine="720"/>
+        <w:rPr>
+          <w:lang w:val="en-US"/>
+        </w:rPr>
+      </w:pPr>
+      <w:r>
+        <w:rPr>
+          <w:lang w:val="en-US"/>
+        </w:rPr>
+        <w:t xml:space="preserve">Pada </w:t>
+      </w:r>
+      <w:r>
+        <w:rPr>
+          <w:lang w:val="en-US"/>
+        </w:rPr>
+        <w:fldChar w:fldCharType="begin"/>
+      </w:r>
+      <w:r>
+        <w:rPr>
+          <w:lang w:val="en-US"/>
+        </w:rPr>
+        <w:instrText xml:space="preserve"> REF _Ref24455892 \h </w:instrText>
+      </w:r>
+      <w:r>
+        <w:rPr>
+          <w:lang w:val="en-US"/>
+        </w:rPr>
+      </w:r>
+      <w:r>
+        <w:rPr>
+          <w:lang w:val="en-US"/>
+        </w:rPr>
+        <w:fldChar w:fldCharType="separate"/>
+      </w:r>
+      <w:r>
+        <w:t xml:space="preserve">Gambar </w:t>
+      </w:r>
+      <w:r>
+        <w:rPr>
+          <w:noProof/>
+        </w:rPr>
+        <w:t>5</w:t>
+      </w:r>
+      <w:r>
+        <w:t>.</w:t>
+      </w:r>
+      <w:r>
+        <w:rPr>
+          <w:noProof/>
+        </w:rPr>
+        <w:t>18</w:t>
+      </w:r>
+      <w:r>
+        <w:rPr>
+          <w:lang w:val="en-US"/>
+        </w:rPr>
+        <w:fldChar w:fldCharType="end"/>
+      </w:r>
+      <w:r>
+        <w:rPr>
+          <w:lang w:val="en-US"/>
+        </w:rPr>
+        <w:t xml:space="preserve"> menunjukkan aktifitas mengambil gambar tanaman menggunakan kamera. Pada aktifitas ini pengguna dapa mengarahkan atau memfokuskan kamera pada kotak fokus yang telah tersedia yang selanjutnya dapat memudahkan aktifitas cropping image pada tahap selanjutnya setelah </w:t>
+      </w:r>
+      <w:r>
+        <w:rPr>
           <w:i/>
           <w:iCs/>
           <w:lang w:val="en-US"/>
         </w:rPr>
-      </w:pPr>
-      <w:bookmarkStart w:id="151" w:name="_Ref24456330"/>
-      <w:bookmarkStart w:id="152" w:name="_Toc26244832"/>
-      <w:r>
-        <w:t xml:space="preserve">Gambar </w:t>
-      </w:r>
-      <w:r>
-        <w:fldChar w:fldCharType="begin"/>
-      </w:r>
-      <w:r>
-        <w:instrText xml:space="preserve"> STYLEREF 1 \s </w:instrText>
-      </w:r>
-      <w:r>
-        <w:fldChar w:fldCharType="separate"/>
-      </w:r>
-      <w:r>
-        <w:rPr>
-          <w:noProof/>
-        </w:rPr>
-        <w:t>5</w:t>
-      </w:r>
-      <w:r>
-        <w:fldChar w:fldCharType="end"/>
-      </w:r>
-      <w:r>
-        <w:t>.</w:t>
-      </w:r>
-      <w:r>
-        <w:fldChar w:fldCharType="begin"/>
-      </w:r>
-      <w:r>
-        <w:instrText xml:space="preserve"> SEQ Gambar \* ARABIC \s 1 </w:instrText>
-      </w:r>
-      <w:r>
-        <w:fldChar w:fldCharType="separate"/>
-      </w:r>
-      <w:r>
-        <w:rPr>
-          <w:noProof/>
-        </w:rPr>
-        <w:t>19</w:t>
-      </w:r>
-      <w:r>
-        <w:fldChar w:fldCharType="end"/>
-      </w:r>
-      <w:bookmarkEnd w:id="151"/>
-      <w:r>
-        <w:rPr>
-          <w:lang w:val="en-US"/>
-        </w:rPr>
-        <w:t xml:space="preserve"> </w:t>
+        <w:t>button</w:t>
+      </w:r>
+      <w:r>
+        <w:rPr>
+          <w:lang w:val="en-US"/>
+        </w:rPr>
+        <w:t xml:space="preserve"> lingkaran pada kamera ditekan.</w:t>
+      </w:r>
+    </w:p>
+    <w:p>
+      <w:pPr>
+        <w:pStyle w:val="Heading3"/>
+        <w:ind w:left="1080" w:hanging="1080"/>
+        <w:rPr>
+          <w:lang w:val="en-US"/>
+        </w:rPr>
+      </w:pPr>
+      <w:bookmarkStart w:id="150" w:name="_Toc26244751"/>
+      <w:r>
+        <w:rPr>
+          <w:lang w:val="en-US"/>
+        </w:rPr>
+        <w:lastRenderedPageBreak/>
+        <w:t xml:space="preserve">Perancangan Antarmuka </w:t>
       </w:r>
       <w:r>
         <w:rPr>
@@ -37364,141 +37682,9 @@
           <w:iCs/>
           <w:lang w:val="en-US"/>
         </w:rPr>
-        <w:t>Wireframe Cropping Image</w:t>
-      </w:r>
-      <w:bookmarkEnd w:id="152"/>
-    </w:p>
-    <w:p>
-      <w:pPr>
-        <w:pStyle w:val="BodyText"/>
-        <w:ind w:firstLine="720"/>
-        <w:rPr>
-          <w:lang w:val="en-US"/>
-        </w:rPr>
-      </w:pPr>
-      <w:r>
-        <w:rPr>
-          <w:lang w:val="en-US"/>
-        </w:rPr>
-        <w:t xml:space="preserve">Pada </w:t>
-      </w:r>
-      <w:r>
-        <w:rPr>
-          <w:lang w:val="en-US"/>
-        </w:rPr>
-        <w:fldChar w:fldCharType="begin"/>
-      </w:r>
-      <w:r>
-        <w:rPr>
-          <w:lang w:val="en-US"/>
-        </w:rPr>
-        <w:instrText xml:space="preserve"> REF _Ref24456330 \h </w:instrText>
-      </w:r>
-      <w:r>
-        <w:rPr>
-          <w:lang w:val="en-US"/>
-        </w:rPr>
-      </w:r>
-      <w:r>
-        <w:rPr>
-          <w:lang w:val="en-US"/>
-        </w:rPr>
-        <w:fldChar w:fldCharType="separate"/>
-      </w:r>
-      <w:r>
-        <w:t xml:space="preserve">Gambar </w:t>
-      </w:r>
-      <w:r>
-        <w:rPr>
-          <w:noProof/>
-        </w:rPr>
-        <w:t>5</w:t>
-      </w:r>
-      <w:r>
-        <w:t>.</w:t>
-      </w:r>
-      <w:r>
-        <w:rPr>
-          <w:noProof/>
-        </w:rPr>
-        <w:t>19</w:t>
-      </w:r>
-      <w:r>
-        <w:rPr>
-          <w:lang w:val="en-US"/>
-        </w:rPr>
-        <w:fldChar w:fldCharType="end"/>
-      </w:r>
-      <w:r>
-        <w:rPr>
-          <w:lang w:val="en-US"/>
-        </w:rPr>
-        <w:t xml:space="preserve"> menunjukkan halaman </w:t>
-      </w:r>
-      <w:r>
-        <w:rPr>
-          <w:i/>
-          <w:iCs/>
-          <w:lang w:val="en-US"/>
-        </w:rPr>
-        <w:t>cropping image</w:t>
-      </w:r>
-      <w:r>
-        <w:rPr>
-          <w:i/>
-          <w:iCs/>
-          <w:lang w:val="en-US"/>
-        </w:rPr>
-        <w:t xml:space="preserve"> </w:t>
-      </w:r>
-      <w:r>
-        <w:rPr>
-          <w:lang w:val="en-US"/>
-        </w:rPr>
-        <w:t xml:space="preserve">yaitu aktifitas pengguna untuk memfokuskan bagian tanaman cabai yang ingin dideteksi penyakitnya oleh penguna. Pada halaman ini pengguna dapat menggerakan persegi hitam yang menjadi fokus gambar yang ingin di potong. </w:t>
-      </w:r>
-    </w:p>
-    <w:p>
-      <w:pPr>
-        <w:pStyle w:val="BodyText"/>
-        <w:rPr>
-          <w:lang w:val="en-US"/>
-        </w:rPr>
-      </w:pPr>
-    </w:p>
-    <w:p>
-      <w:pPr>
-        <w:pStyle w:val="Heading3"/>
-        <w:ind w:left="1080" w:hanging="1080"/>
-        <w:rPr>
-          <w:lang w:val="en-US"/>
-        </w:rPr>
-      </w:pPr>
-      <w:bookmarkStart w:id="153" w:name="_Toc26244752"/>
-      <w:r>
-        <w:rPr>
-          <w:lang w:val="en-US"/>
-        </w:rPr>
-        <w:lastRenderedPageBreak/>
-        <w:t xml:space="preserve">Perancangan Antarmuka </w:t>
-      </w:r>
-      <w:r>
-        <w:rPr>
-          <w:i/>
-          <w:iCs/>
-          <w:lang w:val="en-US"/>
-        </w:rPr>
-        <w:t>List</w:t>
-      </w:r>
-      <w:r>
-        <w:rPr>
-          <w:i/>
-          <w:iCs/>
-          <w:lang w:val="en-US"/>
-        </w:rPr>
-        <w:t xml:space="preserve"> Image</w:t>
-      </w:r>
-      <w:bookmarkEnd w:id="153"/>
+        <w:t>Cropping Image</w:t>
+      </w:r>
+      <w:bookmarkEnd w:id="150"/>
     </w:p>
     <w:p>
       <w:pPr>
@@ -37513,10 +37699,10 @@
           <w:noProof/>
         </w:rPr>
         <w:drawing>
-          <wp:inline distT="0" distB="0" distL="0" distR="0" wp14:anchorId="7913E10A" wp14:editId="5C530DB9">
+          <wp:inline distT="0" distB="0" distL="0" distR="0" wp14:anchorId="3418F87C" wp14:editId="0B759316">
             <wp:extent cx="1783080" cy="3867912"/>
             <wp:effectExtent l="133350" t="114300" r="140970" b="170815"/>
-            <wp:docPr id="35" name="Picture 35"/>
+            <wp:docPr id="33" name="Picture 33"/>
             <wp:cNvGraphicFramePr>
               <a:graphicFrameLocks xmlns:a="http://schemas.openxmlformats.org/drawingml/2006/main" noChangeAspect="1"/>
             </wp:cNvGraphicFramePr>
@@ -37524,7 +37710,7 @@
               <a:graphicData uri="http://schemas.openxmlformats.org/drawingml/2006/picture">
                 <pic:pic xmlns:pic="http://schemas.openxmlformats.org/drawingml/2006/picture">
                   <pic:nvPicPr>
-                    <pic:cNvPr id="0" name="Picture 25"/>
+                    <pic:cNvPr id="0" name="Picture 21"/>
                     <pic:cNvPicPr>
                       <a:picLocks noChangeAspect="1" noChangeArrowheads="1"/>
                     </pic:cNvPicPr>
@@ -37597,8 +37783,8 @@
           <w:lang w:val="en-US"/>
         </w:rPr>
       </w:pPr>
-      <w:bookmarkStart w:id="154" w:name="_Ref24456673"/>
-      <w:bookmarkStart w:id="155" w:name="_Toc26244833"/>
+      <w:bookmarkStart w:id="151" w:name="_Ref24456330"/>
+      <w:bookmarkStart w:id="152" w:name="_Toc26244832"/>
       <w:r>
         <w:t xml:space="preserve">Gambar </w:t>
       </w:r>
@@ -37636,12 +37822,12 @@
         <w:rPr>
           <w:noProof/>
         </w:rPr>
-        <w:t>20</w:t>
+        <w:t>19</w:t>
       </w:r>
       <w:r>
         <w:fldChar w:fldCharType="end"/>
       </w:r>
-      <w:bookmarkEnd w:id="154"/>
+      <w:bookmarkEnd w:id="151"/>
       <w:r>
         <w:rPr>
           <w:lang w:val="en-US"/>
@@ -37654,9 +37840,9 @@
           <w:iCs/>
           <w:lang w:val="en-US"/>
         </w:rPr>
-        <w:t>Wireframe List Image</w:t>
-      </w:r>
-      <w:bookmarkEnd w:id="155"/>
+        <w:t>Wireframe Cropping Image</w:t>
+      </w:r>
+      <w:bookmarkEnd w:id="152"/>
     </w:p>
     <w:p>
       <w:pPr>
@@ -37682,7 +37868,7 @@
         <w:rPr>
           <w:lang w:val="en-US"/>
         </w:rPr>
-        <w:instrText xml:space="preserve"> REF _Ref24456673 \h </w:instrText>
+        <w:instrText xml:space="preserve"> REF _Ref24456330 \h </w:instrText>
       </w:r>
       <w:r>
         <w:rPr>
@@ -37711,7 +37897,7 @@
         <w:rPr>
           <w:noProof/>
         </w:rPr>
-        <w:t>20</w:t>
+        <w:t>19</w:t>
       </w:r>
       <w:r>
         <w:rPr>
@@ -37731,7 +37917,7 @@
           <w:iCs/>
           <w:lang w:val="en-US"/>
         </w:rPr>
-        <w:t>list image</w:t>
+        <w:t>cropping image</w:t>
       </w:r>
       <w:r>
         <w:rPr>
@@ -37745,7 +37931,32 @@
         <w:rPr>
           <w:lang w:val="en-US"/>
         </w:rPr>
-        <w:t xml:space="preserve">yaitu daftar gambar hasil dari mendapatkan gambar melalui kamera atau galeri yang sudah di lakukan </w:t>
+        <w:t xml:space="preserve">yaitu aktifitas pengguna untuk memfokuskan bagian tanaman cabai yang ingin dideteksi penyakitnya oleh penguna. Pada halaman ini pengguna dapat menggerakan persegi hitam yang menjadi fokus gambar yang ingin di potong. </w:t>
+      </w:r>
+    </w:p>
+    <w:p>
+      <w:pPr>
+        <w:pStyle w:val="BodyText"/>
+        <w:rPr>
+          <w:lang w:val="en-US"/>
+        </w:rPr>
+      </w:pPr>
+    </w:p>
+    <w:p>
+      <w:pPr>
+        <w:pStyle w:val="Heading3"/>
+        <w:ind w:left="1080" w:hanging="1080"/>
+        <w:rPr>
+          <w:lang w:val="en-US"/>
+        </w:rPr>
+      </w:pPr>
+      <w:bookmarkStart w:id="153" w:name="_Toc26244752"/>
+      <w:r>
+        <w:rPr>
+          <w:lang w:val="en-US"/>
+        </w:rPr>
+        <w:lastRenderedPageBreak/>
+        <w:t xml:space="preserve">Perancangan Antarmuka </w:t>
       </w:r>
       <w:r>
         <w:rPr>
@@ -37753,13 +37964,7 @@
           <w:iCs/>
           <w:lang w:val="en-US"/>
         </w:rPr>
-        <w:t>image cropping</w:t>
-      </w:r>
-      <w:r>
-        <w:rPr>
-          <w:lang w:val="en-US"/>
-        </w:rPr>
-        <w:t xml:space="preserve">. Pada halaman terdapat </w:t>
+        <w:t>List</w:t>
       </w:r>
       <w:r>
         <w:rPr>
@@ -37767,148 +37972,9 @@
           <w:iCs/>
           <w:lang w:val="en-US"/>
         </w:rPr>
-        <w:t>appbar</w:t>
-      </w:r>
-      <w:r>
-        <w:rPr>
-          <w:lang w:val="en-US"/>
-        </w:rPr>
-        <w:t xml:space="preserve"> yang terdiri dari dua bagian yaitu</w:t>
-      </w:r>
-      <w:r>
-        <w:rPr>
-          <w:lang w:val="en-US"/>
-        </w:rPr>
-        <w:t xml:space="preserve"> </w:t>
-      </w:r>
-      <w:r>
-        <w:rPr>
-          <w:i/>
-          <w:iCs/>
-          <w:lang w:val="en-US"/>
-        </w:rPr>
-        <w:t>icon x</w:t>
-      </w:r>
-      <w:r>
-        <w:rPr>
-          <w:lang w:val="en-US"/>
-        </w:rPr>
-        <w:t xml:space="preserve"> yang berguna untuk membatalkan aktifitas dan </w:t>
-      </w:r>
-      <w:r>
-        <w:rPr>
-          <w:i/>
-          <w:iCs/>
-          <w:lang w:val="en-US"/>
-        </w:rPr>
-        <w:t>button add image</w:t>
-      </w:r>
-      <w:r>
-        <w:rPr>
-          <w:lang w:val="en-US"/>
-        </w:rPr>
-        <w:t xml:space="preserve"> </w:t>
-      </w:r>
-      <w:r>
-        <w:rPr>
-          <w:lang w:val="en-US"/>
-        </w:rPr>
-        <w:t xml:space="preserve"> </w:t>
-      </w:r>
-      <w:r>
-        <w:rPr>
-          <w:lang w:val="en-US"/>
-        </w:rPr>
-        <w:t xml:space="preserve">untuk menambahkan gambar pada </w:t>
-      </w:r>
-      <w:r>
-        <w:rPr>
-          <w:i/>
-          <w:iCs/>
-          <w:lang w:val="en-US"/>
-        </w:rPr>
-        <w:t>list image</w:t>
-      </w:r>
-      <w:r>
-        <w:rPr>
-          <w:lang w:val="en-US"/>
-        </w:rPr>
-        <w:t xml:space="preserve">. Selanjutnya ada </w:t>
-      </w:r>
-      <w:r>
-        <w:rPr>
-          <w:i/>
-          <w:iCs/>
-          <w:lang w:val="en-US"/>
-        </w:rPr>
-        <w:t>button analize image</w:t>
-      </w:r>
-      <w:r>
-        <w:rPr>
-          <w:i/>
-          <w:iCs/>
-          <w:lang w:val="en-US"/>
-        </w:rPr>
-        <w:t xml:space="preserve"> </w:t>
-      </w:r>
-      <w:r>
-        <w:rPr>
-          <w:lang w:val="en-US"/>
-        </w:rPr>
-        <w:t>yang berfungsi untuk memulai aktifitas analisiss gambar yang ada pada list dengan mengirimkan gambar ke Webservice API Clarifai. Selain itu juga terdapa</w:t>
-      </w:r>
-      <w:r>
-        <w:rPr>
-          <w:lang w:val="en-US"/>
-        </w:rPr>
-        <w:t xml:space="preserve">t </w:t>
-      </w:r>
-      <w:r>
-        <w:rPr>
-          <w:lang w:val="en-US"/>
-        </w:rPr>
-        <w:t>nomor pada setiap gambar untuk meng</w:t>
-      </w:r>
-      <w:r>
-        <w:rPr>
-          <w:lang w:val="en-US"/>
-        </w:rPr>
-        <w:t>informasikan kepada pengguna jumlah gambar yang telah diambil.</w:t>
-      </w:r>
-    </w:p>
-    <w:p>
-      <w:pPr>
-        <w:pStyle w:val="BodyText"/>
-        <w:rPr>
-          <w:lang w:val="en-US"/>
-        </w:rPr>
-      </w:pPr>
-    </w:p>
-    <w:p>
-      <w:pPr>
-        <w:pStyle w:val="Heading3"/>
-        <w:ind w:left="1080" w:hanging="1080"/>
-        <w:rPr>
-          <w:lang w:val="en-US"/>
-        </w:rPr>
-      </w:pPr>
-      <w:bookmarkStart w:id="156" w:name="_Toc26244753"/>
-      <w:r>
-        <w:rPr>
-          <w:lang w:val="en-US"/>
-        </w:rPr>
-        <w:lastRenderedPageBreak/>
-        <w:t xml:space="preserve">Perancangan Antarmuka </w:t>
-      </w:r>
-      <w:r>
-        <w:rPr>
-          <w:i/>
-          <w:iCs/>
-          <w:lang w:val="en-US"/>
-        </w:rPr>
-        <w:t>Result</w:t>
-      </w:r>
-      <w:bookmarkEnd w:id="156"/>
+        <w:t xml:space="preserve"> Image</w:t>
+      </w:r>
+      <w:bookmarkEnd w:id="153"/>
     </w:p>
     <w:p>
       <w:pPr>
@@ -37923,10 +37989,10 @@
           <w:noProof/>
         </w:rPr>
         <w:drawing>
-          <wp:inline distT="0" distB="0" distL="0" distR="0" wp14:anchorId="15B992FC" wp14:editId="25B0FE89">
+          <wp:inline distT="0" distB="0" distL="0" distR="0" wp14:anchorId="7913E10A" wp14:editId="5C530DB9">
             <wp:extent cx="1783080" cy="3867912"/>
             <wp:effectExtent l="133350" t="114300" r="140970" b="170815"/>
-            <wp:docPr id="36" name="Picture 36"/>
+            <wp:docPr id="35" name="Picture 35"/>
             <wp:cNvGraphicFramePr>
               <a:graphicFrameLocks xmlns:a="http://schemas.openxmlformats.org/drawingml/2006/main" noChangeAspect="1"/>
             </wp:cNvGraphicFramePr>
@@ -37934,7 +38000,7 @@
               <a:graphicData uri="http://schemas.openxmlformats.org/drawingml/2006/picture">
                 <pic:pic xmlns:pic="http://schemas.openxmlformats.org/drawingml/2006/picture">
                   <pic:nvPicPr>
-                    <pic:cNvPr id="0" name="Picture 27"/>
+                    <pic:cNvPr id="0" name="Picture 25"/>
                     <pic:cNvPicPr>
                       <a:picLocks noChangeAspect="1" noChangeArrowheads="1"/>
                     </pic:cNvPicPr>
@@ -38002,77 +38068,71 @@
       <w:pPr>
         <w:pStyle w:val="Caption"/>
         <w:rPr>
-          <w:lang w:val="en-US"/>
-        </w:rPr>
-      </w:pPr>
-      <w:bookmarkStart w:id="157" w:name="_Ref24457294"/>
-      <w:bookmarkStart w:id="158" w:name="_Toc26244834"/>
-      <w:r>
-        <w:t xml:space="preserve">Gambar </w:t>
-      </w:r>
-      <w:r>
-        <w:fldChar w:fldCharType="begin"/>
-      </w:r>
-      <w:r>
-        <w:instrText xml:space="preserve"> STYLEREF 1 \s </w:instrText>
-      </w:r>
-      <w:r>
-        <w:fldChar w:fldCharType="separate"/>
-      </w:r>
-      <w:r>
-        <w:rPr>
-          <w:noProof/>
-        </w:rPr>
-        <w:t>5</w:t>
-      </w:r>
-      <w:r>
-        <w:fldChar w:fldCharType="end"/>
-      </w:r>
-      <w:r>
-        <w:t>.</w:t>
-      </w:r>
-      <w:r>
-        <w:fldChar w:fldCharType="begin"/>
-      </w:r>
-      <w:r>
-        <w:instrText xml:space="preserve"> SEQ Gambar \* ARABIC \s 1 </w:instrText>
-      </w:r>
-      <w:r>
-        <w:fldChar w:fldCharType="separate"/>
-      </w:r>
-      <w:r>
-        <w:rPr>
-          <w:noProof/>
-        </w:rPr>
-        <w:t>21</w:t>
-      </w:r>
-      <w:r>
-        <w:fldChar w:fldCharType="end"/>
-      </w:r>
-      <w:bookmarkEnd w:id="157"/>
-      <w:r>
-        <w:rPr>
-          <w:lang w:val="en-US"/>
-        </w:rPr>
-        <w:t xml:space="preserve"> </w:t>
-      </w:r>
-      <w:r>
-        <w:rPr>
           <w:i/>
           <w:iCs/>
           <w:lang w:val="en-US"/>
         </w:rPr>
-        <w:t>Wireframe Result</w:t>
-      </w:r>
-      <w:bookmarkEnd w:id="158"/>
+      </w:pPr>
+      <w:bookmarkStart w:id="154" w:name="_Ref24456673"/>
+      <w:bookmarkStart w:id="155" w:name="_Toc26244833"/>
+      <w:r>
+        <w:t xml:space="preserve">Gambar </w:t>
+      </w:r>
+      <w:r>
+        <w:fldChar w:fldCharType="begin"/>
+      </w:r>
+      <w:r>
+        <w:instrText xml:space="preserve"> STYLEREF 1 \s </w:instrText>
+      </w:r>
+      <w:r>
+        <w:fldChar w:fldCharType="separate"/>
+      </w:r>
+      <w:r>
+        <w:rPr>
+          <w:noProof/>
+        </w:rPr>
+        <w:t>5</w:t>
+      </w:r>
+      <w:r>
+        <w:fldChar w:fldCharType="end"/>
+      </w:r>
+      <w:r>
+        <w:t>.</w:t>
+      </w:r>
+      <w:r>
+        <w:fldChar w:fldCharType="begin"/>
+      </w:r>
+      <w:r>
+        <w:instrText xml:space="preserve"> SEQ Gambar \* ARABIC \s 1 </w:instrText>
+      </w:r>
+      <w:r>
+        <w:fldChar w:fldCharType="separate"/>
+      </w:r>
+      <w:r>
+        <w:rPr>
+          <w:noProof/>
+        </w:rPr>
+        <w:t>20</w:t>
+      </w:r>
+      <w:r>
+        <w:fldChar w:fldCharType="end"/>
+      </w:r>
+      <w:bookmarkEnd w:id="154"/>
+      <w:r>
+        <w:rPr>
+          <w:lang w:val="en-US"/>
+        </w:rPr>
+        <w:t xml:space="preserve"> </w:t>
+      </w:r>
       <w:r>
         <w:rPr>
           <w:i/>
           <w:iCs/>
           <w:lang w:val="en-US"/>
         </w:rPr>
-        <w:t xml:space="preserve"> </w:t>
-      </w:r>
+        <w:t>Wireframe List Image</w:t>
+      </w:r>
+      <w:bookmarkEnd w:id="155"/>
     </w:p>
     <w:p>
       <w:pPr>
@@ -38098,7 +38158,7 @@
         <w:rPr>
           <w:lang w:val="en-US"/>
         </w:rPr>
-        <w:instrText xml:space="preserve"> REF _Ref24457294 \h </w:instrText>
+        <w:instrText xml:space="preserve"> REF _Ref24456673 \h </w:instrText>
       </w:r>
       <w:r>
         <w:rPr>
@@ -38127,7 +38187,7 @@
         <w:rPr>
           <w:noProof/>
         </w:rPr>
-        <w:t>21</w:t>
+        <w:t>20</w:t>
       </w:r>
       <w:r>
         <w:rPr>
@@ -38147,7 +38207,7 @@
           <w:iCs/>
           <w:lang w:val="en-US"/>
         </w:rPr>
-        <w:t>result</w:t>
+        <w:t>list image</w:t>
       </w:r>
       <w:r>
         <w:rPr>
@@ -38161,13 +38221,7 @@
         <w:rPr>
           <w:lang w:val="en-US"/>
         </w:rPr>
-        <w:t>yaitu halaman ketika hasil analisis gambar dari Webservie API Clarifai dikembalikan maka datanya akan diolah dan akan ditampilak kepada pengguna.</w:t>
-      </w:r>
-      <w:r>
-        <w:rPr>
-          <w:lang w:val="en-US"/>
-        </w:rPr>
-        <w:t xml:space="preserve"> Pada halaman terdapat </w:t>
+        <w:t xml:space="preserve">yaitu daftar gambar hasil dari mendapatkan gambar melalui kamera atau galeri yang sudah di lakukan </w:t>
       </w:r>
       <w:r>
         <w:rPr>
@@ -38175,13 +38229,13 @@
           <w:iCs/>
           <w:lang w:val="en-US"/>
         </w:rPr>
-        <w:t>appbar</w:t>
-      </w:r>
-      <w:r>
-        <w:rPr>
-          <w:lang w:val="en-US"/>
-        </w:rPr>
-        <w:t xml:space="preserve"> yang terdiri dari dua bagian yaitu </w:t>
+        <w:t>image cropping</w:t>
+      </w:r>
+      <w:r>
+        <w:rPr>
+          <w:lang w:val="en-US"/>
+        </w:rPr>
+        <w:t xml:space="preserve">. Pada halaman terdapat </w:t>
       </w:r>
       <w:r>
         <w:rPr>
@@ -38189,13 +38243,19 @@
           <w:iCs/>
           <w:lang w:val="en-US"/>
         </w:rPr>
-        <w:t>icon x</w:t>
-      </w:r>
-      <w:r>
-        <w:rPr>
-          <w:lang w:val="en-US"/>
-        </w:rPr>
-        <w:t xml:space="preserve"> yang berguna untuk membatalkan aktifitas dan </w:t>
+        <w:t>appbar</w:t>
+      </w:r>
+      <w:r>
+        <w:rPr>
+          <w:lang w:val="en-US"/>
+        </w:rPr>
+        <w:t xml:space="preserve"> yang terdiri dari dua bagian yaitu</w:t>
+      </w:r>
+      <w:r>
+        <w:rPr>
+          <w:lang w:val="en-US"/>
+        </w:rPr>
+        <w:t xml:space="preserve"> </w:t>
       </w:r>
       <w:r>
         <w:rPr>
@@ -38203,45 +38263,94 @@
           <w:iCs/>
           <w:lang w:val="en-US"/>
         </w:rPr>
-        <w:t>icon camera</w:t>
-      </w:r>
-      <w:r>
-        <w:rPr>
-          <w:lang w:val="en-US"/>
-        </w:rPr>
-        <w:t xml:space="preserve">  untuk memulai dari awal aktifitas mendeteksi penyakit. Selanjutnya terdapat ImgaeView dengan bentuk lingkaran yang isinya gambar tanaman yang terkena penyakit sesuai dengan namanya yang sesuai dengan database. Selain terdapat ImageView lain yang berbentuk kontak yang berisi salah satu gambar tanaman yang sudah diupload.</w:t>
-      </w:r>
-    </w:p>
-    <w:p>
-      <w:pPr>
-        <w:pStyle w:val="BodyText"/>
-        <w:ind w:firstLine="720"/>
-        <w:rPr>
-          <w:lang w:val="en-US"/>
-        </w:rPr>
-      </w:pPr>
-      <w:r>
-        <w:rPr>
-          <w:lang w:val="en-US"/>
-        </w:rPr>
-        <w:t>Pada bagian bawah terdapat 3 TextView yang berisi nama penyakit, nama latin penyakit dan tingkat rata-rata akurasi dari hasil deteksi. Pada halaman ini juga terdapat Tab yang memiliki dua bagian yaitu tab yang berisi deskripsi dari penyakit yang ada pada tanaman yang telah dideteksi dan pada tab kedua yaitu berisi tab penangan yaitu informasi yang ditunjukkan kepada pengguna sebagai panduan dalam menangani penyakit pada tanaman yang telah dideteksi.</w:t>
-      </w:r>
-    </w:p>
-    <w:p>
-      <w:pPr>
-        <w:pStyle w:val="BodyText"/>
-        <w:rPr>
-          <w:lang w:val="en-US"/>
-        </w:rPr>
-      </w:pPr>
-    </w:p>
-    <w:p>
-      <w:pPr>
-        <w:pStyle w:val="BodyText"/>
-        <w:rPr>
-          <w:lang w:val="en-US"/>
-        </w:rPr>
-      </w:pPr>
+        <w:t>icon x</w:t>
+      </w:r>
+      <w:r>
+        <w:rPr>
+          <w:lang w:val="en-US"/>
+        </w:rPr>
+        <w:t xml:space="preserve"> yang berguna untuk membatalkan aktifitas dan </w:t>
+      </w:r>
+      <w:r>
+        <w:rPr>
+          <w:i/>
+          <w:iCs/>
+          <w:lang w:val="en-US"/>
+        </w:rPr>
+        <w:t>button add image</w:t>
+      </w:r>
+      <w:r>
+        <w:rPr>
+          <w:lang w:val="en-US"/>
+        </w:rPr>
+        <w:t xml:space="preserve"> </w:t>
+      </w:r>
+      <w:r>
+        <w:rPr>
+          <w:lang w:val="en-US"/>
+        </w:rPr>
+        <w:t xml:space="preserve"> </w:t>
+      </w:r>
+      <w:r>
+        <w:rPr>
+          <w:lang w:val="en-US"/>
+        </w:rPr>
+        <w:t xml:space="preserve">untuk menambahkan gambar pada </w:t>
+      </w:r>
+      <w:r>
+        <w:rPr>
+          <w:i/>
+          <w:iCs/>
+          <w:lang w:val="en-US"/>
+        </w:rPr>
+        <w:t>list image</w:t>
+      </w:r>
+      <w:r>
+        <w:rPr>
+          <w:lang w:val="en-US"/>
+        </w:rPr>
+        <w:t xml:space="preserve">. Selanjutnya ada </w:t>
+      </w:r>
+      <w:r>
+        <w:rPr>
+          <w:i/>
+          <w:iCs/>
+          <w:lang w:val="en-US"/>
+        </w:rPr>
+        <w:t>button analize image</w:t>
+      </w:r>
+      <w:r>
+        <w:rPr>
+          <w:i/>
+          <w:iCs/>
+          <w:lang w:val="en-US"/>
+        </w:rPr>
+        <w:t xml:space="preserve"> </w:t>
+      </w:r>
+      <w:r>
+        <w:rPr>
+          <w:lang w:val="en-US"/>
+        </w:rPr>
+        <w:t>yang berfungsi untuk memulai aktifitas analisiss gambar yang ada pada list dengan mengirimkan gambar ke Webservice API Clarifai. Selain itu juga terdapa</w:t>
+      </w:r>
+      <w:r>
+        <w:rPr>
+          <w:lang w:val="en-US"/>
+        </w:rPr>
+        <w:t xml:space="preserve">t </w:t>
+      </w:r>
+      <w:r>
+        <w:rPr>
+          <w:lang w:val="en-US"/>
+        </w:rPr>
+        <w:t>nomor pada setiap gambar untuk meng</w:t>
+      </w:r>
+      <w:r>
+        <w:rPr>
+          <w:lang w:val="en-US"/>
+        </w:rPr>
+        <w:t>informasikan kepada pengguna jumlah gambar yang telah diambil.</w:t>
+      </w:r>
     </w:p>
     <w:p>
       <w:pPr>
@@ -38259,7 +38368,7 @@
           <w:lang w:val="en-US"/>
         </w:rPr>
       </w:pPr>
-      <w:bookmarkStart w:id="159" w:name="_Toc26244754"/>
+      <w:bookmarkStart w:id="156" w:name="_Toc26244753"/>
       <w:r>
         <w:rPr>
           <w:lang w:val="en-US"/>
@@ -38273,9 +38382,9 @@
           <w:iCs/>
           <w:lang w:val="en-US"/>
         </w:rPr>
-        <w:t>About Apps</w:t>
-      </w:r>
-      <w:bookmarkEnd w:id="159"/>
+        <w:t>Result</w:t>
+      </w:r>
+      <w:bookmarkEnd w:id="156"/>
     </w:p>
     <w:p>
       <w:pPr>
@@ -38290,10 +38399,10 @@
           <w:noProof/>
         </w:rPr>
         <w:drawing>
-          <wp:inline distT="0" distB="0" distL="0" distR="0" wp14:anchorId="7C5014A6" wp14:editId="045B1C87">
+          <wp:inline distT="0" distB="0" distL="0" distR="0" wp14:anchorId="15B992FC" wp14:editId="25B0FE89">
             <wp:extent cx="1783080" cy="3867912"/>
             <wp:effectExtent l="133350" t="114300" r="140970" b="170815"/>
-            <wp:docPr id="39" name="Picture 39"/>
+            <wp:docPr id="36" name="Picture 36"/>
             <wp:cNvGraphicFramePr>
               <a:graphicFrameLocks xmlns:a="http://schemas.openxmlformats.org/drawingml/2006/main" noChangeAspect="1"/>
             </wp:cNvGraphicFramePr>
@@ -38301,7 +38410,7 @@
               <a:graphicData uri="http://schemas.openxmlformats.org/drawingml/2006/picture">
                 <pic:pic xmlns:pic="http://schemas.openxmlformats.org/drawingml/2006/picture">
                   <pic:nvPicPr>
-                    <pic:cNvPr id="0" name="Picture 33"/>
+                    <pic:cNvPr id="0" name="Picture 27"/>
                     <pic:cNvPicPr>
                       <a:picLocks noChangeAspect="1" noChangeArrowheads="1"/>
                     </pic:cNvPicPr>
@@ -38369,71 +38478,77 @@
       <w:pPr>
         <w:pStyle w:val="Caption"/>
         <w:rPr>
+          <w:lang w:val="en-US"/>
+        </w:rPr>
+      </w:pPr>
+      <w:bookmarkStart w:id="157" w:name="_Ref24457294"/>
+      <w:bookmarkStart w:id="158" w:name="_Toc26244834"/>
+      <w:r>
+        <w:t xml:space="preserve">Gambar </w:t>
+      </w:r>
+      <w:r>
+        <w:fldChar w:fldCharType="begin"/>
+      </w:r>
+      <w:r>
+        <w:instrText xml:space="preserve"> STYLEREF 1 \s </w:instrText>
+      </w:r>
+      <w:r>
+        <w:fldChar w:fldCharType="separate"/>
+      </w:r>
+      <w:r>
+        <w:rPr>
+          <w:noProof/>
+        </w:rPr>
+        <w:t>5</w:t>
+      </w:r>
+      <w:r>
+        <w:fldChar w:fldCharType="end"/>
+      </w:r>
+      <w:r>
+        <w:t>.</w:t>
+      </w:r>
+      <w:r>
+        <w:fldChar w:fldCharType="begin"/>
+      </w:r>
+      <w:r>
+        <w:instrText xml:space="preserve"> SEQ Gambar \* ARABIC \s 1 </w:instrText>
+      </w:r>
+      <w:r>
+        <w:fldChar w:fldCharType="separate"/>
+      </w:r>
+      <w:r>
+        <w:rPr>
+          <w:noProof/>
+        </w:rPr>
+        <w:t>21</w:t>
+      </w:r>
+      <w:r>
+        <w:fldChar w:fldCharType="end"/>
+      </w:r>
+      <w:bookmarkEnd w:id="157"/>
+      <w:r>
+        <w:rPr>
+          <w:lang w:val="en-US"/>
+        </w:rPr>
+        <w:t xml:space="preserve"> </w:t>
+      </w:r>
+      <w:r>
+        <w:rPr>
           <w:i/>
           <w:iCs/>
           <w:lang w:val="en-US"/>
         </w:rPr>
-      </w:pPr>
-      <w:bookmarkStart w:id="160" w:name="_Ref24458158"/>
-      <w:bookmarkStart w:id="161" w:name="_Toc26244835"/>
-      <w:r>
-        <w:t xml:space="preserve">Gambar </w:t>
-      </w:r>
-      <w:r>
-        <w:fldChar w:fldCharType="begin"/>
-      </w:r>
-      <w:r>
-        <w:instrText xml:space="preserve"> STYLEREF 1 \s </w:instrText>
-      </w:r>
-      <w:r>
-        <w:fldChar w:fldCharType="separate"/>
-      </w:r>
-      <w:r>
-        <w:rPr>
-          <w:noProof/>
-        </w:rPr>
-        <w:t>5</w:t>
-      </w:r>
-      <w:r>
-        <w:fldChar w:fldCharType="end"/>
-      </w:r>
-      <w:r>
-        <w:t>.</w:t>
-      </w:r>
-      <w:r>
-        <w:fldChar w:fldCharType="begin"/>
-      </w:r>
-      <w:r>
-        <w:instrText xml:space="preserve"> SEQ Gambar \* ARABIC \s 1 </w:instrText>
-      </w:r>
-      <w:r>
-        <w:fldChar w:fldCharType="separate"/>
-      </w:r>
-      <w:r>
-        <w:rPr>
-          <w:noProof/>
-        </w:rPr>
-        <w:t>22</w:t>
-      </w:r>
-      <w:r>
-        <w:fldChar w:fldCharType="end"/>
-      </w:r>
-      <w:bookmarkEnd w:id="160"/>
-      <w:r>
-        <w:rPr>
-          <w:lang w:val="en-US"/>
-        </w:rPr>
-        <w:t xml:space="preserve"> </w:t>
-      </w:r>
+        <w:t>Wireframe Result</w:t>
+      </w:r>
+      <w:bookmarkEnd w:id="158"/>
       <w:r>
         <w:rPr>
           <w:i/>
           <w:iCs/>
           <w:lang w:val="en-US"/>
         </w:rPr>
-        <w:t>Wireframe About Apps</w:t>
-      </w:r>
-      <w:bookmarkEnd w:id="161"/>
+        <w:t xml:space="preserve"> </w:t>
+      </w:r>
     </w:p>
     <w:p>
       <w:pPr>
@@ -38459,7 +38574,7 @@
         <w:rPr>
           <w:lang w:val="en-US"/>
         </w:rPr>
-        <w:instrText xml:space="preserve"> REF _Ref24458158 \h </w:instrText>
+        <w:instrText xml:space="preserve"> REF _Ref24457294 \h </w:instrText>
       </w:r>
       <w:r>
         <w:rPr>
@@ -38488,7 +38603,7 @@
         <w:rPr>
           <w:noProof/>
         </w:rPr>
-        <w:t>22</w:t>
+        <w:t>21</w:t>
       </w:r>
       <w:r>
         <w:rPr>
@@ -38500,7 +38615,7 @@
         <w:rPr>
           <w:lang w:val="en-US"/>
         </w:rPr>
-        <w:t xml:space="preserve"> menunjukkan halaman</w:t>
+        <w:t xml:space="preserve"> menunjukkan halaman </w:t>
       </w:r>
       <w:r>
         <w:rPr>
@@ -38508,7 +38623,7 @@
           <w:iCs/>
           <w:lang w:val="en-US"/>
         </w:rPr>
-        <w:t xml:space="preserve"> about apps</w:t>
+        <w:t>result</w:t>
       </w:r>
       <w:r>
         <w:rPr>
@@ -38516,25 +38631,19 @@
           <w:iCs/>
           <w:lang w:val="en-US"/>
         </w:rPr>
-        <w:t xml:space="preserve">. </w:t>
-      </w:r>
-      <w:r>
-        <w:rPr>
-          <w:lang w:val="en-US"/>
-        </w:rPr>
-        <w:t xml:space="preserve">Halaman ini memberikan informasi pengguna terhadap aplikasi </w:t>
-      </w:r>
-      <w:r>
-        <w:rPr>
-          <w:lang w:val="en-US"/>
-        </w:rPr>
-        <w:t>DiSnap</w:t>
-      </w:r>
-      <w:r>
-        <w:rPr>
-          <w:lang w:val="en-US"/>
-        </w:rPr>
-        <w:t xml:space="preserve">. Pada halaman ini terdapat </w:t>
+        <w:t xml:space="preserve"> </w:t>
+      </w:r>
+      <w:r>
+        <w:rPr>
+          <w:lang w:val="en-US"/>
+        </w:rPr>
+        <w:t>yaitu halaman ketika hasil analisis gambar dari Webservie API Clarifai dikembalikan maka datanya akan diolah dan akan ditampilak kepada pengguna.</w:t>
+      </w:r>
+      <w:r>
+        <w:rPr>
+          <w:lang w:val="en-US"/>
+        </w:rPr>
+        <w:t xml:space="preserve"> Pada halaman terdapat </w:t>
       </w:r>
       <w:r>
         <w:rPr>
@@ -38548,7 +38657,7 @@
         <w:rPr>
           <w:lang w:val="en-US"/>
         </w:rPr>
-        <w:t xml:space="preserve"> yang berisi tulisan </w:t>
+        <w:t xml:space="preserve"> yang terdiri dari dua bagian yaitu </w:t>
       </w:r>
       <w:r>
         <w:rPr>
@@ -38556,7 +38665,13 @@
           <w:iCs/>
           <w:lang w:val="en-US"/>
         </w:rPr>
-        <w:t>About</w:t>
+        <w:t>icon x</w:t>
+      </w:r>
+      <w:r>
+        <w:rPr>
+          <w:lang w:val="en-US"/>
+        </w:rPr>
+        <w:t xml:space="preserve"> yang berguna untuk membatalkan aktifitas dan </w:t>
       </w:r>
       <w:r>
         <w:rPr>
@@ -38564,7 +38679,69 @@
           <w:iCs/>
           <w:lang w:val="en-US"/>
         </w:rPr>
-        <w:t xml:space="preserve"> </w:t>
+        <w:t>icon camera</w:t>
+      </w:r>
+      <w:r>
+        <w:rPr>
+          <w:lang w:val="en-US"/>
+        </w:rPr>
+        <w:t xml:space="preserve">  untuk memulai dari awal aktifitas mendeteksi penyakit. Selanjutnya terdapat ImgaeView dengan bentuk lingkaran yang isinya gambar tanaman yang terkena penyakit sesuai dengan namanya yang sesuai dengan database. Selain terdapat ImageView lain yang berbentuk kontak yang berisi salah satu gambar tanaman yang sudah diupload.</w:t>
+      </w:r>
+    </w:p>
+    <w:p>
+      <w:pPr>
+        <w:pStyle w:val="BodyText"/>
+        <w:ind w:firstLine="720"/>
+        <w:rPr>
+          <w:lang w:val="en-US"/>
+        </w:rPr>
+      </w:pPr>
+      <w:r>
+        <w:rPr>
+          <w:lang w:val="en-US"/>
+        </w:rPr>
+        <w:t>Pada bagian bawah terdapat 3 TextView yang berisi nama penyakit, nama latin penyakit dan tingkat rata-rata akurasi dari hasil deteksi. Pada halaman ini juga terdapat Tab yang memiliki dua bagian yaitu tab yang berisi deskripsi dari penyakit yang ada pada tanaman yang telah dideteksi dan pada tab kedua yaitu berisi tab penangan yaitu informasi yang ditunjukkan kepada pengguna sebagai panduan dalam menangani penyakit pada tanaman yang telah dideteksi.</w:t>
+      </w:r>
+    </w:p>
+    <w:p>
+      <w:pPr>
+        <w:pStyle w:val="BodyText"/>
+        <w:rPr>
+          <w:lang w:val="en-US"/>
+        </w:rPr>
+      </w:pPr>
+    </w:p>
+    <w:p>
+      <w:pPr>
+        <w:pStyle w:val="BodyText"/>
+        <w:rPr>
+          <w:lang w:val="en-US"/>
+        </w:rPr>
+      </w:pPr>
+    </w:p>
+    <w:p>
+      <w:pPr>
+        <w:pStyle w:val="BodyText"/>
+        <w:rPr>
+          <w:lang w:val="en-US"/>
+        </w:rPr>
+      </w:pPr>
+    </w:p>
+    <w:p>
+      <w:pPr>
+        <w:pStyle w:val="Heading3"/>
+        <w:ind w:left="1080" w:hanging="1080"/>
+        <w:rPr>
+          <w:lang w:val="en-US"/>
+        </w:rPr>
+      </w:pPr>
+      <w:bookmarkStart w:id="159" w:name="_Toc26244754"/>
+      <w:r>
+        <w:rPr>
+          <w:lang w:val="en-US"/>
+        </w:rPr>
+        <w:lastRenderedPageBreak/>
+        <w:t xml:space="preserve">Perancangan Antarmuka </w:t>
       </w:r>
       <w:r>
         <w:rPr>
@@ -38572,511 +38749,9 @@
           <w:iCs/>
           <w:lang w:val="en-US"/>
         </w:rPr>
-        <w:t>Apps</w:t>
-      </w:r>
-      <w:r>
-        <w:rPr>
-          <w:i/>
-          <w:iCs/>
-          <w:lang w:val="en-US"/>
-        </w:rPr>
-        <w:t xml:space="preserve">. </w:t>
-      </w:r>
-      <w:r>
-        <w:rPr>
-          <w:lang w:val="en-US"/>
-        </w:rPr>
-        <w:t xml:space="preserve">Setelah itu dibawah appbat terdapat texview dengan tulisan </w:t>
-      </w:r>
-      <w:r>
-        <w:rPr>
-          <w:i/>
-          <w:iCs/>
-          <w:lang w:val="en-US"/>
-        </w:rPr>
-        <w:t>DiSnap</w:t>
-      </w:r>
-      <w:r>
-        <w:rPr>
-          <w:i/>
-          <w:iCs/>
-          <w:lang w:val="en-US"/>
-        </w:rPr>
-        <w:t xml:space="preserve"> </w:t>
-      </w:r>
-      <w:r>
-        <w:rPr>
-          <w:lang w:val="en-US"/>
-        </w:rPr>
-        <w:t xml:space="preserve">yang merupakan nama dari aplikasi yang dibuat oleh peneliti. Kemudian terdapat textview yang berisi keterangan dari aplikasi ini. Terdapat juga </w:t>
-      </w:r>
-      <w:r>
-        <w:rPr>
-          <w:i/>
-          <w:iCs/>
-          <w:lang w:val="en-US"/>
-        </w:rPr>
-        <w:t>bottom navigation view</w:t>
-      </w:r>
-      <w:r>
-        <w:rPr>
-          <w:lang w:val="en-US"/>
-        </w:rPr>
-        <w:t xml:space="preserve"> sebagai navigasi utama aplikasi ini.</w:t>
-      </w:r>
-    </w:p>
-    <w:p>
-      <w:pPr>
-        <w:pStyle w:val="Heading2"/>
-        <w:rPr>
-          <w:lang w:val="en-US"/>
-        </w:rPr>
-      </w:pPr>
-      <w:bookmarkStart w:id="162" w:name="_Toc26244755"/>
-      <w:r>
-        <w:rPr>
-          <w:lang w:val="en-US"/>
-        </w:rPr>
-        <w:t xml:space="preserve">Perancangan </w:t>
-      </w:r>
-      <w:r>
-        <w:rPr>
-          <w:lang w:val="en-US"/>
-        </w:rPr>
-        <w:t>Antarmuka Pengguna (Wireframe) iterasi 1</w:t>
-      </w:r>
-      <w:bookmarkEnd w:id="162"/>
-    </w:p>
-    <w:p>
-      <w:pPr>
-        <w:pStyle w:val="BodyText"/>
-        <w:ind w:firstLine="720"/>
-        <w:rPr>
-          <w:lang w:val="en-US"/>
-        </w:rPr>
-      </w:pPr>
-      <w:r>
-        <w:t xml:space="preserve">Pada pengembangan aplikasi </w:t>
-      </w:r>
-      <w:r>
-        <w:rPr>
-          <w:lang w:val="en-US"/>
-        </w:rPr>
-        <w:t>DiSnap</w:t>
-      </w:r>
-      <w:r>
-        <w:t xml:space="preserve"> ini terdapat iterasi dalam hal perancangan antarmuka pengguna. Hasil iterasi diperoleh dari walktrough aplikasi yang dilakukan oleh pengguna. Perancangan antarmuka pengguna iterasi 1 ini akan direpresentasikan oleh wireframe. Evaluasi dilakukan dengan melakukan </w:t>
-      </w:r>
-      <w:r>
-        <w:rPr>
-          <w:lang w:val="en-US"/>
-        </w:rPr>
-        <w:t>persentasi dan pengecekkan secara langsung oleh expert pakar penyakit tanaman</w:t>
-      </w:r>
-      <w:r>
-        <w:t xml:space="preserve">. Berikut daftar temuan masalah yang ditunjukkan pada </w:t>
-      </w:r>
-      <w:r>
-        <w:fldChar w:fldCharType="begin"/>
-      </w:r>
-      <w:r>
-        <w:instrText xml:space="preserve"> REF _Ref24459114 \h </w:instrText>
-      </w:r>
-      <w:r>
-        <w:fldChar w:fldCharType="separate"/>
-      </w:r>
-      <w:r>
-        <w:t xml:space="preserve">Tabel </w:t>
-      </w:r>
-      <w:r>
-        <w:rPr>
-          <w:noProof/>
-        </w:rPr>
-        <w:t>5</w:t>
-      </w:r>
-      <w:r>
-        <w:t>.</w:t>
-      </w:r>
-      <w:r>
-        <w:rPr>
-          <w:noProof/>
-        </w:rPr>
-        <w:t>2</w:t>
-      </w:r>
-      <w:r>
-        <w:fldChar w:fldCharType="end"/>
-      </w:r>
-      <w:r>
-        <w:rPr>
-          <w:lang w:val="en-US"/>
-        </w:rPr>
-        <w:t>.</w:t>
-      </w:r>
-    </w:p>
-    <w:p>
-      <w:pPr>
-        <w:pStyle w:val="BodyText"/>
-        <w:rPr>
-          <w:lang w:val="en-US"/>
-        </w:rPr>
-      </w:pPr>
-    </w:p>
-    <w:p>
-      <w:pPr>
-        <w:pStyle w:val="BodyText"/>
-        <w:rPr>
-          <w:lang w:val="en-US"/>
-        </w:rPr>
-      </w:pPr>
-    </w:p>
-    <w:p>
-      <w:pPr>
-        <w:pStyle w:val="Caption"/>
-        <w:rPr>
-          <w:lang w:val="en-US"/>
-        </w:rPr>
-      </w:pPr>
-      <w:bookmarkStart w:id="163" w:name="_Ref24459114"/>
-      <w:bookmarkStart w:id="164" w:name="_Toc26244796"/>
-      <w:r>
-        <w:lastRenderedPageBreak/>
-        <w:t xml:space="preserve">Tabel </w:t>
-      </w:r>
-      <w:r>
-        <w:fldChar w:fldCharType="begin"/>
-      </w:r>
-      <w:r>
-        <w:instrText xml:space="preserve"> STYLEREF 1 \s </w:instrText>
-      </w:r>
-      <w:r>
-        <w:fldChar w:fldCharType="separate"/>
-      </w:r>
-      <w:r>
-        <w:rPr>
-          <w:noProof/>
-        </w:rPr>
-        <w:t>5</w:t>
-      </w:r>
-      <w:r>
-        <w:fldChar w:fldCharType="end"/>
-      </w:r>
-      <w:r>
-        <w:t>.</w:t>
-      </w:r>
-      <w:r>
-        <w:fldChar w:fldCharType="begin"/>
-      </w:r>
-      <w:r>
-        <w:instrText xml:space="preserve"> SEQ Tabel \* ARABIC \s 1 </w:instrText>
-      </w:r>
-      <w:r>
-        <w:fldChar w:fldCharType="separate"/>
-      </w:r>
-      <w:r>
-        <w:rPr>
-          <w:noProof/>
-        </w:rPr>
-        <w:t>2</w:t>
-      </w:r>
-      <w:r>
-        <w:fldChar w:fldCharType="end"/>
-      </w:r>
-      <w:bookmarkEnd w:id="163"/>
-      <w:r>
-        <w:rPr>
-          <w:lang w:val="en-US"/>
-        </w:rPr>
-        <w:t xml:space="preserve"> Temuan masalah aplikasi </w:t>
-      </w:r>
-      <w:r>
-        <w:rPr>
-          <w:lang w:val="en-US"/>
-        </w:rPr>
-        <w:t>DiSnap</w:t>
-      </w:r>
-      <w:bookmarkEnd w:id="164"/>
-    </w:p>
-    <w:tbl>
-      <w:tblPr>
-        <w:tblStyle w:val="TableGrid"/>
-        <w:tblW w:w="0" w:type="auto"/>
-        <w:tblLook w:val="04A0" w:firstRow="1" w:lastRow="0" w:firstColumn="1" w:lastColumn="0" w:noHBand="0" w:noVBand="1"/>
-      </w:tblPr>
-      <w:tblGrid>
-        <w:gridCol w:w="1682"/>
-        <w:gridCol w:w="3546"/>
-        <w:gridCol w:w="2627"/>
-      </w:tblGrid>
-      <w:tr>
-        <w:tc>
-          <w:tcPr>
-            <w:tcW w:w="1728" w:type="dxa"/>
-          </w:tcPr>
-          <w:p>
-            <w:pPr>
-              <w:pStyle w:val="BodyText"/>
-              <w:rPr>
-                <w:lang w:val="en-US"/>
-              </w:rPr>
-            </w:pPr>
-            <w:r>
-              <w:rPr>
-                <w:lang w:val="en-US"/>
-              </w:rPr>
-              <w:t>Kode Masalah</w:t>
-            </w:r>
-          </w:p>
-        </w:tc>
-        <w:tc>
-          <w:tcPr>
-            <w:tcW w:w="3707" w:type="dxa"/>
-          </w:tcPr>
-          <w:p>
-            <w:pPr>
-              <w:pStyle w:val="BodyText"/>
-              <w:rPr>
-                <w:lang w:val="en-US"/>
-              </w:rPr>
-            </w:pPr>
-            <w:r>
-              <w:rPr>
-                <w:lang w:val="en-US"/>
-              </w:rPr>
-              <w:t>Deskripsi Masalah</w:t>
-            </w:r>
-          </w:p>
-        </w:tc>
-        <w:tc>
-          <w:tcPr>
-            <w:tcW w:w="2718" w:type="dxa"/>
-          </w:tcPr>
-          <w:p>
-            <w:pPr>
-              <w:pStyle w:val="BodyText"/>
-              <w:rPr>
-                <w:lang w:val="en-US"/>
-              </w:rPr>
-            </w:pPr>
-            <w:r>
-              <w:rPr>
-                <w:lang w:val="en-US"/>
-              </w:rPr>
-              <w:t>Saran Perbaikan</w:t>
-            </w:r>
-          </w:p>
-        </w:tc>
-      </w:tr>
-      <w:tr>
-        <w:tc>
-          <w:tcPr>
-            <w:tcW w:w="1728" w:type="dxa"/>
-          </w:tcPr>
-          <w:p>
-            <w:pPr>
-              <w:pStyle w:val="BodyText"/>
-              <w:rPr>
-                <w:lang w:val="en-US"/>
-              </w:rPr>
-            </w:pPr>
-            <w:r>
-              <w:rPr>
-                <w:lang w:val="en-US"/>
-              </w:rPr>
-              <w:t>M1</w:t>
-            </w:r>
-          </w:p>
-        </w:tc>
-        <w:tc>
-          <w:tcPr>
-            <w:tcW w:w="3707" w:type="dxa"/>
-          </w:tcPr>
-          <w:p>
-            <w:pPr>
-              <w:pStyle w:val="BodyText"/>
-              <w:rPr>
-                <w:lang w:val="en-US"/>
-              </w:rPr>
-            </w:pPr>
-            <w:r>
-              <w:rPr>
-                <w:lang w:val="en-US"/>
-              </w:rPr>
-              <w:t>Tidak terdapat informasi pemberian pestisidan pada tab informasi penyakit</w:t>
-            </w:r>
-          </w:p>
-        </w:tc>
-        <w:tc>
-          <w:tcPr>
-            <w:tcW w:w="2718" w:type="dxa"/>
-          </w:tcPr>
-          <w:p>
-            <w:pPr>
-              <w:pStyle w:val="BodyText"/>
-              <w:rPr>
-                <w:lang w:val="en-US"/>
-              </w:rPr>
-            </w:pPr>
-            <w:r>
-              <w:rPr>
-                <w:lang w:val="en-US"/>
-              </w:rPr>
-              <w:t>Menambah tab pestisida pada informasi penyakit</w:t>
-            </w:r>
-          </w:p>
-        </w:tc>
-      </w:tr>
-      <w:tr>
-        <w:tc>
-          <w:tcPr>
-            <w:tcW w:w="1728" w:type="dxa"/>
-          </w:tcPr>
-          <w:p>
-            <w:pPr>
-              <w:pStyle w:val="BodyText"/>
-              <w:rPr>
-                <w:lang w:val="en-US"/>
-              </w:rPr>
-            </w:pPr>
-            <w:r>
-              <w:rPr>
-                <w:lang w:val="en-US"/>
-              </w:rPr>
-              <w:t>M2</w:t>
-            </w:r>
-          </w:p>
-        </w:tc>
-        <w:tc>
-          <w:tcPr>
-            <w:tcW w:w="3707" w:type="dxa"/>
-          </w:tcPr>
-          <w:p>
-            <w:pPr>
-              <w:pStyle w:val="BodyText"/>
-              <w:rPr>
-                <w:lang w:val="en-US"/>
-              </w:rPr>
-            </w:pPr>
-            <w:r>
-              <w:rPr>
-                <w:lang w:val="en-US"/>
-              </w:rPr>
-              <w:t>Tidak terdapat history pada menu utama</w:t>
-            </w:r>
-          </w:p>
-        </w:tc>
-        <w:tc>
-          <w:tcPr>
-            <w:tcW w:w="2718" w:type="dxa"/>
-          </w:tcPr>
-          <w:p>
-            <w:pPr>
-              <w:pStyle w:val="BodyText"/>
-              <w:rPr>
-                <w:lang w:val="en-US"/>
-              </w:rPr>
-            </w:pPr>
-            <w:r>
-              <w:rPr>
-                <w:lang w:val="en-US"/>
-              </w:rPr>
-              <w:t>Mengganti menu about apps dengan menu history</w:t>
-            </w:r>
-          </w:p>
-        </w:tc>
-      </w:tr>
-    </w:tbl>
-    <w:p>
-      <w:pPr>
-        <w:pStyle w:val="BodyText"/>
-        <w:rPr>
-          <w:lang w:val="en-US"/>
-        </w:rPr>
-      </w:pPr>
-    </w:p>
-    <w:p>
-      <w:pPr>
-        <w:pStyle w:val="Heading3"/>
-        <w:ind w:left="1080" w:hanging="1080"/>
-        <w:rPr>
-          <w:lang w:val="en-US"/>
-        </w:rPr>
-      </w:pPr>
-      <w:bookmarkStart w:id="165" w:name="_Toc26244756"/>
-      <w:r>
-        <w:rPr>
-          <w:lang w:val="en-US"/>
-        </w:rPr>
-        <w:t>Wireframe perbaikan tab informasi pestisida</w:t>
-      </w:r>
-      <w:bookmarkEnd w:id="165"/>
-    </w:p>
-    <w:p>
-      <w:pPr>
-        <w:pStyle w:val="BodyText"/>
-        <w:ind w:firstLine="720"/>
-        <w:rPr>
-          <w:lang w:val="en-US"/>
-        </w:rPr>
-      </w:pPr>
-      <w:r>
-        <w:rPr>
-          <w:lang w:val="en-US"/>
-        </w:rPr>
-        <w:t xml:space="preserve">Permasalahan yang muncul adalah tidak adanya informasi mengenai pemberian pestisida yang cukup penting bagi pengguna. Maka dilakukan penambahan tan pestisida pada informasi penyakit. Wireframe terebut ditunjukkan pada </w:t>
-      </w:r>
-      <w:r>
-        <w:rPr>
-          <w:lang w:val="en-US"/>
-        </w:rPr>
-        <w:fldChar w:fldCharType="begin"/>
-      </w:r>
-      <w:r>
-        <w:rPr>
-          <w:lang w:val="en-US"/>
-        </w:rPr>
-        <w:instrText xml:space="preserve"> REF _Ref24459462 \h </w:instrText>
-      </w:r>
-      <w:r>
-        <w:rPr>
-          <w:lang w:val="en-US"/>
-        </w:rPr>
-      </w:r>
-      <w:r>
-        <w:rPr>
-          <w:lang w:val="en-US"/>
-        </w:rPr>
-        <w:fldChar w:fldCharType="separate"/>
-      </w:r>
-      <w:r>
-        <w:t xml:space="preserve">Gambar </w:t>
-      </w:r>
-      <w:r>
-        <w:rPr>
-          <w:noProof/>
-        </w:rPr>
-        <w:t>5</w:t>
-      </w:r>
-      <w:r>
-        <w:t>.</w:t>
-      </w:r>
-      <w:r>
-        <w:rPr>
-          <w:noProof/>
-        </w:rPr>
-        <w:t>23</w:t>
-      </w:r>
-      <w:r>
-        <w:rPr>
-          <w:lang w:val="en-US"/>
-        </w:rPr>
-        <w:fldChar w:fldCharType="end"/>
-      </w:r>
-      <w:r>
-        <w:rPr>
-          <w:lang w:val="en-US"/>
-        </w:rPr>
-        <w:t>.</w:t>
-      </w:r>
+        <w:t>About Apps</w:t>
+      </w:r>
+      <w:bookmarkEnd w:id="159"/>
     </w:p>
     <w:p>
       <w:pPr>
@@ -39091,10 +38766,10 @@
           <w:noProof/>
         </w:rPr>
         <w:drawing>
-          <wp:inline distT="0" distB="0" distL="0" distR="0" wp14:anchorId="717F54E3" wp14:editId="2F8F7AEE">
+          <wp:inline distT="0" distB="0" distL="0" distR="0" wp14:anchorId="7C5014A6" wp14:editId="045B1C87">
             <wp:extent cx="1783080" cy="3867912"/>
             <wp:effectExtent l="133350" t="114300" r="140970" b="170815"/>
-            <wp:docPr id="40" name="Picture 40"/>
+            <wp:docPr id="39" name="Picture 39"/>
             <wp:cNvGraphicFramePr>
               <a:graphicFrameLocks xmlns:a="http://schemas.openxmlformats.org/drawingml/2006/main" noChangeAspect="1"/>
             </wp:cNvGraphicFramePr>
@@ -39102,7 +38777,7 @@
               <a:graphicData uri="http://schemas.openxmlformats.org/drawingml/2006/picture">
                 <pic:pic xmlns:pic="http://schemas.openxmlformats.org/drawingml/2006/picture">
                   <pic:nvPicPr>
-                    <pic:cNvPr id="0" name="Picture 35"/>
+                    <pic:cNvPr id="0" name="Picture 33"/>
                     <pic:cNvPicPr>
                       <a:picLocks noChangeAspect="1" noChangeArrowheads="1"/>
                     </pic:cNvPicPr>
@@ -39170,11 +38845,13 @@
       <w:pPr>
         <w:pStyle w:val="Caption"/>
         <w:rPr>
-          <w:lang w:val="en-US"/>
-        </w:rPr>
-      </w:pPr>
-      <w:bookmarkStart w:id="166" w:name="_Ref24459462"/>
-      <w:bookmarkStart w:id="167" w:name="_Toc26244836"/>
+          <w:i/>
+          <w:iCs/>
+          <w:lang w:val="en-US"/>
+        </w:rPr>
+      </w:pPr>
+      <w:bookmarkStart w:id="160" w:name="_Ref24458158"/>
+      <w:bookmarkStart w:id="161" w:name="_Toc26244835"/>
       <w:r>
         <w:t xml:space="preserve">Gambar </w:t>
       </w:r>
@@ -39212,36 +38889,578 @@
         <w:rPr>
           <w:noProof/>
         </w:rPr>
-        <w:t>23</w:t>
+        <w:t>22</w:t>
       </w:r>
       <w:r>
         <w:fldChar w:fldCharType="end"/>
       </w:r>
-      <w:bookmarkEnd w:id="166"/>
-      <w:r>
-        <w:rPr>
-          <w:lang w:val="en-US"/>
-        </w:rPr>
-        <w:t xml:space="preserve"> Wireframe perbaikan tab informasi penyakit</w:t>
-      </w:r>
-      <w:bookmarkEnd w:id="167"/>
+      <w:bookmarkEnd w:id="160"/>
+      <w:r>
+        <w:rPr>
+          <w:lang w:val="en-US"/>
+        </w:rPr>
+        <w:t xml:space="preserve"> </w:t>
+      </w:r>
+      <w:r>
+        <w:rPr>
+          <w:i/>
+          <w:iCs/>
+          <w:lang w:val="en-US"/>
+        </w:rPr>
+        <w:t>Wireframe About Apps</w:t>
+      </w:r>
+      <w:bookmarkEnd w:id="161"/>
     </w:p>
     <w:p>
       <w:pPr>
         <w:pStyle w:val="BodyText"/>
-        <w:rPr>
-          <w:lang w:val="en-US"/>
-        </w:rPr>
-      </w:pPr>
+        <w:ind w:firstLine="720"/>
+        <w:rPr>
+          <w:lang w:val="en-US"/>
+        </w:rPr>
+      </w:pPr>
+      <w:r>
+        <w:rPr>
+          <w:lang w:val="en-US"/>
+        </w:rPr>
+        <w:t xml:space="preserve">Pada </w:t>
+      </w:r>
+      <w:r>
+        <w:rPr>
+          <w:lang w:val="en-US"/>
+        </w:rPr>
+        <w:fldChar w:fldCharType="begin"/>
+      </w:r>
+      <w:r>
+        <w:rPr>
+          <w:lang w:val="en-US"/>
+        </w:rPr>
+        <w:instrText xml:space="preserve"> REF _Ref24458158 \h </w:instrText>
+      </w:r>
+      <w:r>
+        <w:rPr>
+          <w:lang w:val="en-US"/>
+        </w:rPr>
+      </w:r>
+      <w:r>
+        <w:rPr>
+          <w:lang w:val="en-US"/>
+        </w:rPr>
+        <w:fldChar w:fldCharType="separate"/>
+      </w:r>
+      <w:r>
+        <w:t xml:space="preserve">Gambar </w:t>
+      </w:r>
+      <w:r>
+        <w:rPr>
+          <w:noProof/>
+        </w:rPr>
+        <w:t>5</w:t>
+      </w:r>
+      <w:r>
+        <w:t>.</w:t>
+      </w:r>
+      <w:r>
+        <w:rPr>
+          <w:noProof/>
+        </w:rPr>
+        <w:t>22</w:t>
+      </w:r>
+      <w:r>
+        <w:rPr>
+          <w:lang w:val="en-US"/>
+        </w:rPr>
+        <w:fldChar w:fldCharType="end"/>
+      </w:r>
+      <w:r>
+        <w:rPr>
+          <w:lang w:val="en-US"/>
+        </w:rPr>
+        <w:t xml:space="preserve"> menunjukkan halaman</w:t>
+      </w:r>
+      <w:r>
+        <w:rPr>
+          <w:i/>
+          <w:iCs/>
+          <w:lang w:val="en-US"/>
+        </w:rPr>
+        <w:t xml:space="preserve"> about apps</w:t>
+      </w:r>
+      <w:r>
+        <w:rPr>
+          <w:i/>
+          <w:iCs/>
+          <w:lang w:val="en-US"/>
+        </w:rPr>
+        <w:t xml:space="preserve">. </w:t>
+      </w:r>
+      <w:r>
+        <w:rPr>
+          <w:lang w:val="en-US"/>
+        </w:rPr>
+        <w:t xml:space="preserve">Halaman ini memberikan informasi pengguna terhadap aplikasi </w:t>
+      </w:r>
+      <w:r>
+        <w:rPr>
+          <w:lang w:val="en-US"/>
+        </w:rPr>
+        <w:t>DiSnap</w:t>
+      </w:r>
+      <w:r>
+        <w:rPr>
+          <w:lang w:val="en-US"/>
+        </w:rPr>
+        <w:t xml:space="preserve">. Pada halaman ini terdapat </w:t>
+      </w:r>
+      <w:r>
+        <w:rPr>
+          <w:i/>
+          <w:iCs/>
+          <w:lang w:val="en-US"/>
+        </w:rPr>
+        <w:t>appbar</w:t>
+      </w:r>
+      <w:r>
+        <w:rPr>
+          <w:lang w:val="en-US"/>
+        </w:rPr>
+        <w:t xml:space="preserve"> yang berisi tulisan </w:t>
+      </w:r>
+      <w:r>
+        <w:rPr>
+          <w:i/>
+          <w:iCs/>
+          <w:lang w:val="en-US"/>
+        </w:rPr>
+        <w:t>About</w:t>
+      </w:r>
+      <w:r>
+        <w:rPr>
+          <w:i/>
+          <w:iCs/>
+          <w:lang w:val="en-US"/>
+        </w:rPr>
+        <w:t xml:space="preserve"> </w:t>
+      </w:r>
+      <w:r>
+        <w:rPr>
+          <w:i/>
+          <w:iCs/>
+          <w:lang w:val="en-US"/>
+        </w:rPr>
+        <w:t>Apps</w:t>
+      </w:r>
+      <w:r>
+        <w:rPr>
+          <w:i/>
+          <w:iCs/>
+          <w:lang w:val="en-US"/>
+        </w:rPr>
+        <w:t xml:space="preserve">. </w:t>
+      </w:r>
+      <w:r>
+        <w:rPr>
+          <w:lang w:val="en-US"/>
+        </w:rPr>
+        <w:t xml:space="preserve">Setelah itu dibawah appbat terdapat texview dengan tulisan </w:t>
+      </w:r>
+      <w:r>
+        <w:rPr>
+          <w:i/>
+          <w:iCs/>
+          <w:lang w:val="en-US"/>
+        </w:rPr>
+        <w:t>DiSnap</w:t>
+      </w:r>
+      <w:r>
+        <w:rPr>
+          <w:i/>
+          <w:iCs/>
+          <w:lang w:val="en-US"/>
+        </w:rPr>
+        <w:t xml:space="preserve"> </w:t>
+      </w:r>
+      <w:r>
+        <w:rPr>
+          <w:lang w:val="en-US"/>
+        </w:rPr>
+        <w:t xml:space="preserve">yang merupakan nama dari aplikasi yang dibuat oleh peneliti. Kemudian terdapat textview yang berisi keterangan dari aplikasi ini. Terdapat juga </w:t>
+      </w:r>
+      <w:r>
+        <w:rPr>
+          <w:i/>
+          <w:iCs/>
+          <w:lang w:val="en-US"/>
+        </w:rPr>
+        <w:t>bottom navigation view</w:t>
+      </w:r>
+      <w:r>
+        <w:rPr>
+          <w:lang w:val="en-US"/>
+        </w:rPr>
+        <w:t xml:space="preserve"> sebagai navigasi utama aplikasi ini.</w:t>
+      </w:r>
+    </w:p>
+    <w:p>
+      <w:pPr>
+        <w:pStyle w:val="Heading2"/>
+        <w:rPr>
+          <w:lang w:val="en-US"/>
+        </w:rPr>
+      </w:pPr>
+      <w:bookmarkStart w:id="162" w:name="_Toc26244755"/>
+      <w:r>
+        <w:rPr>
+          <w:lang w:val="en-US"/>
+        </w:rPr>
+        <w:t xml:space="preserve">Perancangan </w:t>
+      </w:r>
+      <w:r>
+        <w:rPr>
+          <w:lang w:val="en-US"/>
+        </w:rPr>
+        <w:t>Antarmuka Pengguna (Wireframe) iterasi 1</w:t>
+      </w:r>
+      <w:bookmarkEnd w:id="162"/>
     </w:p>
     <w:p>
       <w:pPr>
         <w:pStyle w:val="BodyText"/>
-        <w:rPr>
-          <w:lang w:val="en-US"/>
-        </w:rPr>
-      </w:pPr>
-    </w:p>
+        <w:ind w:firstLine="720"/>
+        <w:rPr>
+          <w:lang w:val="en-US"/>
+        </w:rPr>
+      </w:pPr>
+      <w:r>
+        <w:t xml:space="preserve">Pada pengembangan aplikasi </w:t>
+      </w:r>
+      <w:r>
+        <w:rPr>
+          <w:lang w:val="en-US"/>
+        </w:rPr>
+        <w:t>DiSnap</w:t>
+      </w:r>
+      <w:r>
+        <w:t xml:space="preserve"> ini terdapat iterasi dalam hal perancangan antarmuka pengguna. Hasil iterasi diperoleh dari walktrough aplikasi yang dilakukan oleh pengguna. Perancangan antarmuka pengguna iterasi 1 ini akan direpresentasikan oleh wireframe. Evaluasi dilakukan dengan melakukan </w:t>
+      </w:r>
+      <w:r>
+        <w:rPr>
+          <w:lang w:val="en-US"/>
+        </w:rPr>
+        <w:t>persentasi dan pengecekkan secara langsung oleh expert pakar penyakit tanaman</w:t>
+      </w:r>
+      <w:r>
+        <w:t xml:space="preserve">. Berikut daftar temuan masalah yang ditunjukkan pada </w:t>
+      </w:r>
+      <w:r>
+        <w:fldChar w:fldCharType="begin"/>
+      </w:r>
+      <w:r>
+        <w:instrText xml:space="preserve"> REF _Ref24459114 \h </w:instrText>
+      </w:r>
+      <w:r>
+        <w:fldChar w:fldCharType="separate"/>
+      </w:r>
+      <w:r>
+        <w:t xml:space="preserve">Tabel </w:t>
+      </w:r>
+      <w:r>
+        <w:rPr>
+          <w:noProof/>
+        </w:rPr>
+        <w:t>5</w:t>
+      </w:r>
+      <w:r>
+        <w:t>.</w:t>
+      </w:r>
+      <w:r>
+        <w:rPr>
+          <w:noProof/>
+        </w:rPr>
+        <w:t>2</w:t>
+      </w:r>
+      <w:r>
+        <w:fldChar w:fldCharType="end"/>
+      </w:r>
+      <w:r>
+        <w:rPr>
+          <w:lang w:val="en-US"/>
+        </w:rPr>
+        <w:t>.</w:t>
+      </w:r>
+    </w:p>
+    <w:p>
+      <w:pPr>
+        <w:pStyle w:val="BodyText"/>
+        <w:rPr>
+          <w:lang w:val="en-US"/>
+        </w:rPr>
+      </w:pPr>
+    </w:p>
+    <w:p>
+      <w:pPr>
+        <w:pStyle w:val="BodyText"/>
+        <w:rPr>
+          <w:lang w:val="en-US"/>
+        </w:rPr>
+      </w:pPr>
+    </w:p>
+    <w:p>
+      <w:pPr>
+        <w:pStyle w:val="Caption"/>
+        <w:rPr>
+          <w:lang w:val="en-US"/>
+        </w:rPr>
+      </w:pPr>
+      <w:bookmarkStart w:id="163" w:name="_Ref24459114"/>
+      <w:bookmarkStart w:id="164" w:name="_Toc26244796"/>
+      <w:r>
+        <w:lastRenderedPageBreak/>
+        <w:t xml:space="preserve">Tabel </w:t>
+      </w:r>
+      <w:r>
+        <w:fldChar w:fldCharType="begin"/>
+      </w:r>
+      <w:r>
+        <w:instrText xml:space="preserve"> STYLEREF 1 \s </w:instrText>
+      </w:r>
+      <w:r>
+        <w:fldChar w:fldCharType="separate"/>
+      </w:r>
+      <w:r>
+        <w:rPr>
+          <w:noProof/>
+        </w:rPr>
+        <w:t>5</w:t>
+      </w:r>
+      <w:r>
+        <w:fldChar w:fldCharType="end"/>
+      </w:r>
+      <w:r>
+        <w:t>.</w:t>
+      </w:r>
+      <w:r>
+        <w:fldChar w:fldCharType="begin"/>
+      </w:r>
+      <w:r>
+        <w:instrText xml:space="preserve"> SEQ Tabel \* ARABIC \s 1 </w:instrText>
+      </w:r>
+      <w:r>
+        <w:fldChar w:fldCharType="separate"/>
+      </w:r>
+      <w:r>
+        <w:rPr>
+          <w:noProof/>
+        </w:rPr>
+        <w:t>2</w:t>
+      </w:r>
+      <w:r>
+        <w:fldChar w:fldCharType="end"/>
+      </w:r>
+      <w:bookmarkEnd w:id="163"/>
+      <w:r>
+        <w:rPr>
+          <w:lang w:val="en-US"/>
+        </w:rPr>
+        <w:t xml:space="preserve"> Temuan masalah aplikasi </w:t>
+      </w:r>
+      <w:r>
+        <w:rPr>
+          <w:lang w:val="en-US"/>
+        </w:rPr>
+        <w:t>DiSnap</w:t>
+      </w:r>
+      <w:bookmarkEnd w:id="164"/>
+    </w:p>
+    <w:tbl>
+      <w:tblPr>
+        <w:tblStyle w:val="TableGrid"/>
+        <w:tblW w:w="0" w:type="auto"/>
+        <w:tblLook w:val="04A0" w:firstRow="1" w:lastRow="0" w:firstColumn="1" w:lastColumn="0" w:noHBand="0" w:noVBand="1"/>
+      </w:tblPr>
+      <w:tblGrid>
+        <w:gridCol w:w="1682"/>
+        <w:gridCol w:w="3546"/>
+        <w:gridCol w:w="2627"/>
+      </w:tblGrid>
+      <w:tr>
+        <w:tc>
+          <w:tcPr>
+            <w:tcW w:w="1728" w:type="dxa"/>
+          </w:tcPr>
+          <w:p>
+            <w:pPr>
+              <w:pStyle w:val="BodyText"/>
+              <w:rPr>
+                <w:lang w:val="en-US"/>
+              </w:rPr>
+            </w:pPr>
+            <w:r>
+              <w:rPr>
+                <w:lang w:val="en-US"/>
+              </w:rPr>
+              <w:t>Kode Masalah</w:t>
+            </w:r>
+          </w:p>
+        </w:tc>
+        <w:tc>
+          <w:tcPr>
+            <w:tcW w:w="3707" w:type="dxa"/>
+          </w:tcPr>
+          <w:p>
+            <w:pPr>
+              <w:pStyle w:val="BodyText"/>
+              <w:rPr>
+                <w:lang w:val="en-US"/>
+              </w:rPr>
+            </w:pPr>
+            <w:r>
+              <w:rPr>
+                <w:lang w:val="en-US"/>
+              </w:rPr>
+              <w:t>Deskripsi Masalah</w:t>
+            </w:r>
+          </w:p>
+        </w:tc>
+        <w:tc>
+          <w:tcPr>
+            <w:tcW w:w="2718" w:type="dxa"/>
+          </w:tcPr>
+          <w:p>
+            <w:pPr>
+              <w:pStyle w:val="BodyText"/>
+              <w:rPr>
+                <w:lang w:val="en-US"/>
+              </w:rPr>
+            </w:pPr>
+            <w:r>
+              <w:rPr>
+                <w:lang w:val="en-US"/>
+              </w:rPr>
+              <w:t>Saran Perbaikan</w:t>
+            </w:r>
+          </w:p>
+        </w:tc>
+      </w:tr>
+      <w:tr>
+        <w:tc>
+          <w:tcPr>
+            <w:tcW w:w="1728" w:type="dxa"/>
+          </w:tcPr>
+          <w:p>
+            <w:pPr>
+              <w:pStyle w:val="BodyText"/>
+              <w:rPr>
+                <w:lang w:val="en-US"/>
+              </w:rPr>
+            </w:pPr>
+            <w:r>
+              <w:rPr>
+                <w:lang w:val="en-US"/>
+              </w:rPr>
+              <w:t>M1</w:t>
+            </w:r>
+          </w:p>
+        </w:tc>
+        <w:tc>
+          <w:tcPr>
+            <w:tcW w:w="3707" w:type="dxa"/>
+          </w:tcPr>
+          <w:p>
+            <w:pPr>
+              <w:pStyle w:val="BodyText"/>
+              <w:rPr>
+                <w:lang w:val="en-US"/>
+              </w:rPr>
+            </w:pPr>
+            <w:r>
+              <w:rPr>
+                <w:lang w:val="en-US"/>
+              </w:rPr>
+              <w:t>Tidak terdapat informasi pemberian pestisidan pada tab informasi penyakit</w:t>
+            </w:r>
+          </w:p>
+        </w:tc>
+        <w:tc>
+          <w:tcPr>
+            <w:tcW w:w="2718" w:type="dxa"/>
+          </w:tcPr>
+          <w:p>
+            <w:pPr>
+              <w:pStyle w:val="BodyText"/>
+              <w:rPr>
+                <w:lang w:val="en-US"/>
+              </w:rPr>
+            </w:pPr>
+            <w:r>
+              <w:rPr>
+                <w:lang w:val="en-US"/>
+              </w:rPr>
+              <w:t>Menambah tab pestisida pada informasi penyakit</w:t>
+            </w:r>
+          </w:p>
+        </w:tc>
+      </w:tr>
+      <w:tr>
+        <w:tc>
+          <w:tcPr>
+            <w:tcW w:w="1728" w:type="dxa"/>
+          </w:tcPr>
+          <w:p>
+            <w:pPr>
+              <w:pStyle w:val="BodyText"/>
+              <w:rPr>
+                <w:lang w:val="en-US"/>
+              </w:rPr>
+            </w:pPr>
+            <w:r>
+              <w:rPr>
+                <w:lang w:val="en-US"/>
+              </w:rPr>
+              <w:t>M2</w:t>
+            </w:r>
+          </w:p>
+        </w:tc>
+        <w:tc>
+          <w:tcPr>
+            <w:tcW w:w="3707" w:type="dxa"/>
+          </w:tcPr>
+          <w:p>
+            <w:pPr>
+              <w:pStyle w:val="BodyText"/>
+              <w:rPr>
+                <w:lang w:val="en-US"/>
+              </w:rPr>
+            </w:pPr>
+            <w:r>
+              <w:rPr>
+                <w:lang w:val="en-US"/>
+              </w:rPr>
+              <w:t>Tidak terdapat history pada menu utama</w:t>
+            </w:r>
+          </w:p>
+        </w:tc>
+        <w:tc>
+          <w:tcPr>
+            <w:tcW w:w="2718" w:type="dxa"/>
+          </w:tcPr>
+          <w:p>
+            <w:pPr>
+              <w:pStyle w:val="BodyText"/>
+              <w:rPr>
+                <w:lang w:val="en-US"/>
+              </w:rPr>
+            </w:pPr>
+            <w:r>
+              <w:rPr>
+                <w:lang w:val="en-US"/>
+              </w:rPr>
+              <w:t>Mengganti menu about apps dengan menu history</w:t>
+            </w:r>
+          </w:p>
+        </w:tc>
+      </w:tr>
+    </w:tbl>
     <w:p>
       <w:pPr>
         <w:pStyle w:val="BodyText"/>
@@ -39255,34 +39474,17 @@
         <w:pStyle w:val="Heading3"/>
         <w:ind w:left="1080" w:hanging="1080"/>
         <w:rPr>
-          <w:i/>
-          <w:iCs/>
-          <w:lang w:val="en-US"/>
-        </w:rPr>
-      </w:pPr>
-      <w:bookmarkStart w:id="168" w:name="_Toc26244757"/>
-      <w:r>
-        <w:rPr>
-          <w:lang w:val="en-US"/>
-        </w:rPr>
-        <w:lastRenderedPageBreak/>
-        <w:t xml:space="preserve">Wireframe </w:t>
-      </w:r>
-      <w:r>
-        <w:rPr>
-          <w:lang w:val="en-US"/>
-        </w:rPr>
-        <w:t xml:space="preserve">perbaikan mengganti menu </w:t>
-      </w:r>
-      <w:r>
-        <w:rPr>
-          <w:i/>
-          <w:iCs/>
-          <w:lang w:val="en-US"/>
-        </w:rPr>
-        <w:t>about apps</w:t>
-      </w:r>
-      <w:bookmarkEnd w:id="168"/>
+          <w:lang w:val="en-US"/>
+        </w:rPr>
+      </w:pPr>
+      <w:bookmarkStart w:id="165" w:name="_Toc26244756"/>
+      <w:r>
+        <w:rPr>
+          <w:lang w:val="en-US"/>
+        </w:rPr>
+        <w:t>Wireframe perbaikan tab informasi pestisida</w:t>
+      </w:r>
+      <w:bookmarkEnd w:id="165"/>
     </w:p>
     <w:p>
       <w:pPr>
@@ -39294,39 +39496,29 @@
       </w:pPr>
       <w:r>
         <w:rPr>
-          <w:rFonts w:eastAsia="Times New Roman" w:cs="Times New Roman"/>
-          <w:sz w:val="26"/>
-          <w:lang w:val="en-US"/>
-        </w:rPr>
-        <w:t xml:space="preserve">Permasalahn yang ada adalah tidak terdapatnya menu history dan menu about apps tidak terlalu dibutuhkan oleh pengguna. Hasil dari perbaikan wireframe ditunjukkan pada </w:t>
-      </w:r>
-      <w:r>
-        <w:rPr>
-          <w:rFonts w:eastAsia="Times New Roman" w:cs="Times New Roman"/>
-          <w:sz w:val="26"/>
+          <w:lang w:val="en-US"/>
+        </w:rPr>
+        <w:t xml:space="preserve">Permasalahan yang muncul adalah tidak adanya informasi mengenai pemberian pestisida yang cukup penting bagi pengguna. Maka dilakukan penambahan tan pestisida pada informasi penyakit. Wireframe terebut ditunjukkan pada </w:t>
+      </w:r>
+      <w:r>
+        <w:rPr>
           <w:lang w:val="en-US"/>
         </w:rPr>
         <w:fldChar w:fldCharType="begin"/>
       </w:r>
       <w:r>
         <w:rPr>
-          <w:rFonts w:eastAsia="Times New Roman" w:cs="Times New Roman"/>
-          <w:sz w:val="26"/>
-          <w:lang w:val="en-US"/>
-        </w:rPr>
-        <w:instrText xml:space="preserve"> REF _Ref24459829 \h </w:instrText>
-      </w:r>
-      <w:r>
-        <w:rPr>
-          <w:rFonts w:eastAsia="Times New Roman" w:cs="Times New Roman"/>
-          <w:sz w:val="26"/>
-          <w:lang w:val="en-US"/>
-        </w:rPr>
-      </w:r>
-      <w:r>
-        <w:rPr>
-          <w:rFonts w:eastAsia="Times New Roman" w:cs="Times New Roman"/>
-          <w:sz w:val="26"/>
+          <w:lang w:val="en-US"/>
+        </w:rPr>
+        <w:instrText xml:space="preserve"> REF _Ref24459462 \h </w:instrText>
+      </w:r>
+      <w:r>
+        <w:rPr>
+          <w:lang w:val="en-US"/>
+        </w:rPr>
+      </w:r>
+      <w:r>
+        <w:rPr>
           <w:lang w:val="en-US"/>
         </w:rPr>
         <w:fldChar w:fldCharType="separate"/>
@@ -39347,15 +39539,19 @@
         <w:rPr>
           <w:noProof/>
         </w:rPr>
-        <w:t>24</w:t>
-      </w:r>
-      <w:r>
-        <w:rPr>
-          <w:rFonts w:eastAsia="Times New Roman" w:cs="Times New Roman"/>
-          <w:sz w:val="26"/>
+        <w:t>23</w:t>
+      </w:r>
+      <w:r>
+        <w:rPr>
           <w:lang w:val="en-US"/>
         </w:rPr>
         <w:fldChar w:fldCharType="end"/>
+      </w:r>
+      <w:r>
+        <w:rPr>
+          <w:lang w:val="en-US"/>
+        </w:rPr>
+        <w:t>.</w:t>
       </w:r>
     </w:p>
     <w:p>
@@ -39371,10 +39567,10 @@
           <w:noProof/>
         </w:rPr>
         <w:drawing>
-          <wp:inline distT="0" distB="0" distL="0" distR="0" wp14:anchorId="052FC263" wp14:editId="3E5B7D7E">
+          <wp:inline distT="0" distB="0" distL="0" distR="0" wp14:anchorId="717F54E3" wp14:editId="2F8F7AEE">
             <wp:extent cx="1783080" cy="3867912"/>
             <wp:effectExtent l="133350" t="114300" r="140970" b="170815"/>
-            <wp:docPr id="41" name="Picture 41"/>
+            <wp:docPr id="40" name="Picture 40"/>
             <wp:cNvGraphicFramePr>
               <a:graphicFrameLocks xmlns:a="http://schemas.openxmlformats.org/drawingml/2006/main" noChangeAspect="1"/>
             </wp:cNvGraphicFramePr>
@@ -39382,7 +39578,7 @@
               <a:graphicData uri="http://schemas.openxmlformats.org/drawingml/2006/picture">
                 <pic:pic xmlns:pic="http://schemas.openxmlformats.org/drawingml/2006/picture">
                   <pic:nvPicPr>
-                    <pic:cNvPr id="0" name="Picture 37"/>
+                    <pic:cNvPr id="0" name="Picture 35"/>
                     <pic:cNvPicPr>
                       <a:picLocks noChangeAspect="1" noChangeArrowheads="1"/>
                     </pic:cNvPicPr>
@@ -39453,6 +39649,286 @@
           <w:lang w:val="en-US"/>
         </w:rPr>
       </w:pPr>
+      <w:bookmarkStart w:id="166" w:name="_Ref24459462"/>
+      <w:bookmarkStart w:id="167" w:name="_Toc26244836"/>
+      <w:r>
+        <w:t xml:space="preserve">Gambar </w:t>
+      </w:r>
+      <w:r>
+        <w:fldChar w:fldCharType="begin"/>
+      </w:r>
+      <w:r>
+        <w:instrText xml:space="preserve"> STYLEREF 1 \s </w:instrText>
+      </w:r>
+      <w:r>
+        <w:fldChar w:fldCharType="separate"/>
+      </w:r>
+      <w:r>
+        <w:rPr>
+          <w:noProof/>
+        </w:rPr>
+        <w:t>5</w:t>
+      </w:r>
+      <w:r>
+        <w:fldChar w:fldCharType="end"/>
+      </w:r>
+      <w:r>
+        <w:t>.</w:t>
+      </w:r>
+      <w:r>
+        <w:fldChar w:fldCharType="begin"/>
+      </w:r>
+      <w:r>
+        <w:instrText xml:space="preserve"> SEQ Gambar \* ARABIC \s 1 </w:instrText>
+      </w:r>
+      <w:r>
+        <w:fldChar w:fldCharType="separate"/>
+      </w:r>
+      <w:r>
+        <w:rPr>
+          <w:noProof/>
+        </w:rPr>
+        <w:t>23</w:t>
+      </w:r>
+      <w:r>
+        <w:fldChar w:fldCharType="end"/>
+      </w:r>
+      <w:bookmarkEnd w:id="166"/>
+      <w:r>
+        <w:rPr>
+          <w:lang w:val="en-US"/>
+        </w:rPr>
+        <w:t xml:space="preserve"> Wireframe perbaikan tab informasi penyakit</w:t>
+      </w:r>
+      <w:bookmarkEnd w:id="167"/>
+    </w:p>
+    <w:p>
+      <w:pPr>
+        <w:pStyle w:val="BodyText"/>
+        <w:rPr>
+          <w:lang w:val="en-US"/>
+        </w:rPr>
+      </w:pPr>
+    </w:p>
+    <w:p>
+      <w:pPr>
+        <w:pStyle w:val="BodyText"/>
+        <w:rPr>
+          <w:lang w:val="en-US"/>
+        </w:rPr>
+      </w:pPr>
+    </w:p>
+    <w:p>
+      <w:pPr>
+        <w:pStyle w:val="BodyText"/>
+        <w:rPr>
+          <w:lang w:val="en-US"/>
+        </w:rPr>
+      </w:pPr>
+    </w:p>
+    <w:p>
+      <w:pPr>
+        <w:pStyle w:val="Heading3"/>
+        <w:ind w:left="1080" w:hanging="1080"/>
+        <w:rPr>
+          <w:i/>
+          <w:iCs/>
+          <w:lang w:val="en-US"/>
+        </w:rPr>
+      </w:pPr>
+      <w:bookmarkStart w:id="168" w:name="_Toc26244757"/>
+      <w:r>
+        <w:rPr>
+          <w:lang w:val="en-US"/>
+        </w:rPr>
+        <w:lastRenderedPageBreak/>
+        <w:t xml:space="preserve">Wireframe </w:t>
+      </w:r>
+      <w:r>
+        <w:rPr>
+          <w:lang w:val="en-US"/>
+        </w:rPr>
+        <w:t xml:space="preserve">perbaikan mengganti menu </w:t>
+      </w:r>
+      <w:r>
+        <w:rPr>
+          <w:i/>
+          <w:iCs/>
+          <w:lang w:val="en-US"/>
+        </w:rPr>
+        <w:t>about apps</w:t>
+      </w:r>
+      <w:bookmarkEnd w:id="168"/>
+    </w:p>
+    <w:p>
+      <w:pPr>
+        <w:pStyle w:val="BodyText"/>
+        <w:ind w:firstLine="720"/>
+        <w:rPr>
+          <w:lang w:val="en-US"/>
+        </w:rPr>
+      </w:pPr>
+      <w:r>
+        <w:rPr>
+          <w:rFonts w:eastAsia="Times New Roman" w:cs="Times New Roman"/>
+          <w:sz w:val="26"/>
+          <w:lang w:val="en-US"/>
+        </w:rPr>
+        <w:t xml:space="preserve">Permasalahn yang ada adalah tidak terdapatnya menu history dan menu about apps tidak terlalu dibutuhkan oleh pengguna. Hasil dari perbaikan wireframe ditunjukkan pada </w:t>
+      </w:r>
+      <w:r>
+        <w:rPr>
+          <w:rFonts w:eastAsia="Times New Roman" w:cs="Times New Roman"/>
+          <w:sz w:val="26"/>
+          <w:lang w:val="en-US"/>
+        </w:rPr>
+        <w:fldChar w:fldCharType="begin"/>
+      </w:r>
+      <w:r>
+        <w:rPr>
+          <w:rFonts w:eastAsia="Times New Roman" w:cs="Times New Roman"/>
+          <w:sz w:val="26"/>
+          <w:lang w:val="en-US"/>
+        </w:rPr>
+        <w:instrText xml:space="preserve"> REF _Ref24459829 \h </w:instrText>
+      </w:r>
+      <w:r>
+        <w:rPr>
+          <w:rFonts w:eastAsia="Times New Roman" w:cs="Times New Roman"/>
+          <w:sz w:val="26"/>
+          <w:lang w:val="en-US"/>
+        </w:rPr>
+      </w:r>
+      <w:r>
+        <w:rPr>
+          <w:rFonts w:eastAsia="Times New Roman" w:cs="Times New Roman"/>
+          <w:sz w:val="26"/>
+          <w:lang w:val="en-US"/>
+        </w:rPr>
+        <w:fldChar w:fldCharType="separate"/>
+      </w:r>
+      <w:r>
+        <w:t xml:space="preserve">Gambar </w:t>
+      </w:r>
+      <w:r>
+        <w:rPr>
+          <w:noProof/>
+        </w:rPr>
+        <w:t>5</w:t>
+      </w:r>
+      <w:r>
+        <w:t>.</w:t>
+      </w:r>
+      <w:r>
+        <w:rPr>
+          <w:noProof/>
+        </w:rPr>
+        <w:t>24</w:t>
+      </w:r>
+      <w:r>
+        <w:rPr>
+          <w:rFonts w:eastAsia="Times New Roman" w:cs="Times New Roman"/>
+          <w:sz w:val="26"/>
+          <w:lang w:val="en-US"/>
+        </w:rPr>
+        <w:fldChar w:fldCharType="end"/>
+      </w:r>
+    </w:p>
+    <w:p>
+      <w:pPr>
+        <w:pStyle w:val="BodyText"/>
+        <w:jc w:val="center"/>
+        <w:rPr>
+          <w:lang w:val="en-US"/>
+        </w:rPr>
+      </w:pPr>
+      <w:r>
+        <w:rPr>
+          <w:noProof/>
+        </w:rPr>
+        <w:drawing>
+          <wp:inline distT="0" distB="0" distL="0" distR="0" wp14:anchorId="052FC263" wp14:editId="3E5B7D7E">
+            <wp:extent cx="1783080" cy="3867912"/>
+            <wp:effectExtent l="133350" t="114300" r="140970" b="170815"/>
+            <wp:docPr id="41" name="Picture 41"/>
+            <wp:cNvGraphicFramePr>
+              <a:graphicFrameLocks xmlns:a="http://schemas.openxmlformats.org/drawingml/2006/main" noChangeAspect="1"/>
+            </wp:cNvGraphicFramePr>
+            <a:graphic xmlns:a="http://schemas.openxmlformats.org/drawingml/2006/main">
+              <a:graphicData uri="http://schemas.openxmlformats.org/drawingml/2006/picture">
+                <pic:pic xmlns:pic="http://schemas.openxmlformats.org/drawingml/2006/picture">
+                  <pic:nvPicPr>
+                    <pic:cNvPr id="0" name="Picture 37"/>
+                    <pic:cNvPicPr>
+                      <a:picLocks noChangeAspect="1" noChangeArrowheads="1"/>
+                    </pic:cNvPicPr>
+                  </pic:nvPicPr>
+                  <pic:blipFill>
+                    <a:blip r:embed="rId57">
+                      <a:extLst>
+                        <a:ext uri="{28A0092B-C50C-407E-A947-70E740481C1C}">
+                          <a14:useLocalDpi xmlns:a14="http://schemas.microsoft.com/office/drawing/2010/main" val="0"/>
+                        </a:ext>
+                      </a:extLst>
+                    </a:blip>
+                    <a:srcRect/>
+                    <a:stretch>
+                      <a:fillRect/>
+                    </a:stretch>
+                  </pic:blipFill>
+                  <pic:spPr bwMode="auto">
+                    <a:xfrm>
+                      <a:off x="0" y="0"/>
+                      <a:ext cx="1783080" cy="3867912"/>
+                    </a:xfrm>
+                    <a:prstGeom prst="rect">
+                      <a:avLst/>
+                    </a:prstGeom>
+                    <a:solidFill>
+                      <a:srgbClr val="FFFFFF">
+                        <a:shade val="85000"/>
+                      </a:srgbClr>
+                    </a:solidFill>
+                    <a:ln w="88900" cap="sq">
+                      <a:solidFill>
+                        <a:srgbClr val="FFFFFF"/>
+                      </a:solidFill>
+                      <a:miter lim="800000"/>
+                    </a:ln>
+                    <a:effectLst>
+                      <a:outerShdw blurRad="55000" dist="18000" dir="5400000" algn="tl" rotWithShape="0">
+                        <a:srgbClr val="000000">
+                          <a:alpha val="40000"/>
+                        </a:srgbClr>
+                      </a:outerShdw>
+                    </a:effectLst>
+                    <a:scene3d>
+                      <a:camera prst="orthographicFront"/>
+                      <a:lightRig rig="twoPt" dir="t">
+                        <a:rot lat="0" lon="0" rev="7200000"/>
+                      </a:lightRig>
+                    </a:scene3d>
+                    <a:sp3d>
+                      <a:bevelT w="25400" h="19050"/>
+                      <a:contourClr>
+                        <a:srgbClr val="FFFFFF"/>
+                      </a:contourClr>
+                    </a:sp3d>
+                  </pic:spPr>
+                </pic:pic>
+              </a:graphicData>
+            </a:graphic>
+          </wp:inline>
+        </w:drawing>
+      </w:r>
+    </w:p>
+    <w:p>
+      <w:pPr>
+        <w:pStyle w:val="Caption"/>
+        <w:rPr>
+          <w:lang w:val="en-US"/>
+        </w:rPr>
+      </w:pPr>
       <w:bookmarkStart w:id="169" w:name="_Ref24459829"/>
       <w:bookmarkStart w:id="170" w:name="_Toc26244837"/>
       <w:r>
@@ -45940,7 +46416,7 @@
                     </pic:cNvPicPr>
                   </pic:nvPicPr>
                   <pic:blipFill>
-                    <a:blip r:embed="rId57" cstate="print">
+                    <a:blip r:embed="rId58" cstate="print">
                       <a:extLst>
                         <a:ext uri="{28A0092B-C50C-407E-A947-70E740481C1C}">
                           <a14:useLocalDpi xmlns:a14="http://schemas.microsoft.com/office/drawing/2010/main" val="0"/>
@@ -46220,7 +46696,7 @@
                     </pic:cNvPicPr>
                   </pic:nvPicPr>
                   <pic:blipFill>
-                    <a:blip r:embed="rId58" cstate="print">
+                    <a:blip r:embed="rId59" cstate="print">
                       <a:extLst>
                         <a:ext uri="{28A0092B-C50C-407E-A947-70E740481C1C}">
                           <a14:useLocalDpi xmlns:a14="http://schemas.microsoft.com/office/drawing/2010/main" val="0"/>
@@ -46442,7 +46918,7 @@
                     </pic:cNvPicPr>
                   </pic:nvPicPr>
                   <pic:blipFill>
-                    <a:blip r:embed="rId59" cstate="print">
+                    <a:blip r:embed="rId60" cstate="print">
                       <a:extLst>
                         <a:ext uri="{28A0092B-C50C-407E-A947-70E740481C1C}">
                           <a14:useLocalDpi xmlns:a14="http://schemas.microsoft.com/office/drawing/2010/main" val="0"/>
@@ -54926,7 +55402,7 @@
                     </pic:cNvPicPr>
                   </pic:nvPicPr>
                   <pic:blipFill>
-                    <a:blip r:embed="rId60" cstate="print">
+                    <a:blip r:embed="rId61" cstate="print">
                       <a:extLst>
                         <a:ext uri="{28A0092B-C50C-407E-A947-70E740481C1C}">
                           <a14:useLocalDpi xmlns:a14="http://schemas.microsoft.com/office/drawing/2010/main" val="0"/>
@@ -55072,550 +55548,6 @@
                 <pic:pic xmlns:pic="http://schemas.openxmlformats.org/drawingml/2006/picture">
                   <pic:nvPicPr>
                     <pic:cNvPr id="0" name="Picture 3"/>
-                    <pic:cNvPicPr>
-                      <a:picLocks noChangeAspect="1" noChangeArrowheads="1"/>
-                    </pic:cNvPicPr>
-                  </pic:nvPicPr>
-                  <pic:blipFill>
-                    <a:blip r:embed="rId61" cstate="print">
-                      <a:extLst>
-                        <a:ext uri="{28A0092B-C50C-407E-A947-70E740481C1C}">
-                          <a14:useLocalDpi xmlns:a14="http://schemas.microsoft.com/office/drawing/2010/main" val="0"/>
-                        </a:ext>
-                      </a:extLst>
-                    </a:blip>
-                    <a:srcRect/>
-                    <a:stretch>
-                      <a:fillRect/>
-                    </a:stretch>
-                  </pic:blipFill>
-                  <pic:spPr bwMode="auto">
-                    <a:xfrm>
-                      <a:off x="0" y="0"/>
-                      <a:ext cx="1728216" cy="3657600"/>
-                    </a:xfrm>
-                    <a:prstGeom prst="rect">
-                      <a:avLst/>
-                    </a:prstGeom>
-                    <a:ln>
-                      <a:noFill/>
-                    </a:ln>
-                    <a:effectLst>
-                      <a:outerShdw blurRad="190500" algn="tl" rotWithShape="0">
-                        <a:srgbClr val="000000">
-                          <a:alpha val="70000"/>
-                        </a:srgbClr>
-                      </a:outerShdw>
-                    </a:effectLst>
-                  </pic:spPr>
-                </pic:pic>
-              </a:graphicData>
-            </a:graphic>
-          </wp:inline>
-        </w:drawing>
-      </w:r>
-    </w:p>
-    <w:p>
-      <w:pPr>
-        <w:pStyle w:val="Caption"/>
-        <w:rPr>
-          <w:lang w:val="en-US"/>
-        </w:rPr>
-      </w:pPr>
-      <w:bookmarkStart w:id="216" w:name="_Ref26244249"/>
-      <w:bookmarkStart w:id="217" w:name="_Toc26244839"/>
-      <w:r>
-        <w:t xml:space="preserve">Gambar </w:t>
-      </w:r>
-      <w:r>
-        <w:fldChar w:fldCharType="begin"/>
-      </w:r>
-      <w:r>
-        <w:instrText xml:space="preserve"> STYLEREF 1 \s </w:instrText>
-      </w:r>
-      <w:r>
-        <w:fldChar w:fldCharType="separate"/>
-      </w:r>
-      <w:r>
-        <w:rPr>
-          <w:noProof/>
-        </w:rPr>
-        <w:t>6</w:t>
-      </w:r>
-      <w:r>
-        <w:fldChar w:fldCharType="end"/>
-      </w:r>
-      <w:r>
-        <w:t>.</w:t>
-      </w:r>
-      <w:r>
-        <w:fldChar w:fldCharType="begin"/>
-      </w:r>
-      <w:r>
-        <w:instrText xml:space="preserve"> SEQ Gambar \* ARABIC \s 1 </w:instrText>
-      </w:r>
-      <w:r>
-        <w:fldChar w:fldCharType="separate"/>
-      </w:r>
-      <w:r>
-        <w:rPr>
-          <w:noProof/>
-        </w:rPr>
-        <w:t>5</w:t>
-      </w:r>
-      <w:r>
-        <w:fldChar w:fldCharType="end"/>
-      </w:r>
-      <w:bookmarkEnd w:id="216"/>
-      <w:r>
-        <w:rPr>
-          <w:lang w:val="en-US"/>
-        </w:rPr>
-        <w:t xml:space="preserve"> Implementasi user interface </w:t>
-      </w:r>
-      <w:bookmarkEnd w:id="217"/>
-      <w:r>
-        <w:rPr>
-          <w:lang w:val="en-US"/>
-        </w:rPr>
-        <w:t>melihat detail informasi penyakit</w:t>
-      </w:r>
-    </w:p>
-    <w:p>
-      <w:pPr>
-        <w:pStyle w:val="BodyText"/>
-        <w:rPr>
-          <w:lang w:val="en-US"/>
-        </w:rPr>
-      </w:pPr>
-    </w:p>
-    <w:p>
-      <w:pPr>
-        <w:pStyle w:val="Heading3"/>
-        <w:ind w:left="630" w:hanging="630"/>
-        <w:rPr>
-          <w:lang w:val="en-US"/>
-        </w:rPr>
-      </w:pPr>
-      <w:bookmarkStart w:id="218" w:name="_Toc26244778"/>
-      <w:r>
-        <w:rPr>
-          <w:lang w:val="en-US"/>
-        </w:rPr>
-        <w:t xml:space="preserve">Implementasi </w:t>
-      </w:r>
-      <w:r>
-        <w:rPr>
-          <w:i/>
-          <w:iCs/>
-          <w:lang w:val="en-US"/>
-        </w:rPr>
-        <w:t>user interface</w:t>
-      </w:r>
-      <w:r>
-        <w:rPr>
-          <w:lang w:val="en-US"/>
-        </w:rPr>
-        <w:t xml:space="preserve"> mendeteksi penyakit</w:t>
-      </w:r>
-      <w:bookmarkEnd w:id="218"/>
-    </w:p>
-    <w:p>
-      <w:pPr>
-        <w:pStyle w:val="BodyText"/>
-        <w:ind w:firstLine="630"/>
-        <w:rPr>
-          <w:lang w:val="en-US"/>
-        </w:rPr>
-      </w:pPr>
-      <w:r>
-        <w:rPr>
-          <w:lang w:val="en-US"/>
-        </w:rPr>
-        <w:t xml:space="preserve">Pada </w:t>
-      </w:r>
-      <w:r>
-        <w:rPr>
-          <w:lang w:val="en-US"/>
-        </w:rPr>
-        <w:fldChar w:fldCharType="begin"/>
-      </w:r>
-      <w:r>
-        <w:rPr>
-          <w:lang w:val="en-US"/>
-        </w:rPr>
-        <w:instrText xml:space="preserve"> REF _Ref27559074 \h </w:instrText>
-      </w:r>
-      <w:r>
-        <w:rPr>
-          <w:lang w:val="en-US"/>
-        </w:rPr>
-      </w:r>
-      <w:r>
-        <w:rPr>
-          <w:lang w:val="en-US"/>
-        </w:rPr>
-        <w:fldChar w:fldCharType="separate"/>
-      </w:r>
-      <w:r>
-        <w:t xml:space="preserve">Gambar </w:t>
-      </w:r>
-      <w:r>
-        <w:rPr>
-          <w:noProof/>
-        </w:rPr>
-        <w:t>6</w:t>
-      </w:r>
-      <w:r>
-        <w:t>.</w:t>
-      </w:r>
-      <w:r>
-        <w:rPr>
-          <w:noProof/>
-        </w:rPr>
-        <w:t>6</w:t>
-      </w:r>
-      <w:r>
-        <w:rPr>
-          <w:lang w:val="en-US"/>
-        </w:rPr>
-        <w:fldChar w:fldCharType="end"/>
-      </w:r>
-      <w:r>
-        <w:rPr>
-          <w:lang w:val="en-US"/>
-        </w:rPr>
-        <w:t xml:space="preserve">, menunjukkan pengguna ketika menekan menu snap pada bottom navigation sehingga akan muncul bottomsheet yang merupakan tampilan yang menyajikan dua menu yaitu mendapatkan gambar melalui </w:t>
-      </w:r>
-      <w:r>
-        <w:rPr>
-          <w:lang w:val="en-US"/>
-        </w:rPr>
-        <w:t xml:space="preserve">camera atau mendapatkan gambar melalui gallery. Pada </w:t>
-      </w:r>
-      <w:r>
-        <w:rPr>
-          <w:lang w:val="en-US"/>
-        </w:rPr>
-        <w:fldChar w:fldCharType="begin"/>
-      </w:r>
-      <w:r>
-        <w:rPr>
-          <w:lang w:val="en-US"/>
-        </w:rPr>
-        <w:instrText xml:space="preserve"> REF _Ref27559298 \h </w:instrText>
-      </w:r>
-      <w:r>
-        <w:rPr>
-          <w:lang w:val="en-US"/>
-        </w:rPr>
-      </w:r>
-      <w:r>
-        <w:rPr>
-          <w:lang w:val="en-US"/>
-        </w:rPr>
-        <w:fldChar w:fldCharType="separate"/>
-      </w:r>
-      <w:r>
-        <w:t xml:space="preserve">Gambar </w:t>
-      </w:r>
-      <w:r>
-        <w:rPr>
-          <w:noProof/>
-        </w:rPr>
-        <w:t>6</w:t>
-      </w:r>
-      <w:r>
-        <w:t>.</w:t>
-      </w:r>
-      <w:r>
-        <w:rPr>
-          <w:noProof/>
-        </w:rPr>
-        <w:t>7</w:t>
-      </w:r>
-      <w:r>
-        <w:rPr>
-          <w:lang w:val="en-US"/>
-        </w:rPr>
-        <w:fldChar w:fldCharType="end"/>
-      </w:r>
-      <w:r>
-        <w:rPr>
-          <w:lang w:val="en-US"/>
-        </w:rPr>
-        <w:t xml:space="preserve"> menampilkan halaman ketika pengguna memilih mendapatkan gambar melalui gallery yang ada pada device pengguna. Pada </w:t>
-      </w:r>
-      <w:r>
-        <w:rPr>
-          <w:lang w:val="en-US"/>
-        </w:rPr>
-        <w:fldChar w:fldCharType="begin"/>
-      </w:r>
-      <w:r>
-        <w:rPr>
-          <w:lang w:val="en-US"/>
-        </w:rPr>
-        <w:instrText xml:space="preserve"> REF _Ref27559355 \h </w:instrText>
-      </w:r>
-      <w:r>
-        <w:rPr>
-          <w:lang w:val="en-US"/>
-        </w:rPr>
-      </w:r>
-      <w:r>
-        <w:rPr>
-          <w:lang w:val="en-US"/>
-        </w:rPr>
-        <w:fldChar w:fldCharType="separate"/>
-      </w:r>
-      <w:r>
-        <w:t xml:space="preserve">Gambar </w:t>
-      </w:r>
-      <w:r>
-        <w:rPr>
-          <w:noProof/>
-        </w:rPr>
-        <w:t>6</w:t>
-      </w:r>
-      <w:r>
-        <w:t>.</w:t>
-      </w:r>
-      <w:r>
-        <w:rPr>
-          <w:noProof/>
-        </w:rPr>
-        <w:t>8</w:t>
-      </w:r>
-      <w:r>
-        <w:rPr>
-          <w:lang w:val="en-US"/>
-        </w:rPr>
-        <w:fldChar w:fldCharType="end"/>
-      </w:r>
-      <w:r>
-        <w:rPr>
-          <w:lang w:val="en-US"/>
-        </w:rPr>
-        <w:t xml:space="preserve">, menunjukkan halaman </w:t>
-      </w:r>
-      <w:r>
-        <w:rPr>
-          <w:i/>
-          <w:iCs/>
-          <w:lang w:val="en-US"/>
-        </w:rPr>
-        <w:t>cropping image</w:t>
-      </w:r>
-      <w:r>
-        <w:rPr>
-          <w:i/>
-          <w:iCs/>
-          <w:lang w:val="en-US"/>
-        </w:rPr>
-        <w:t xml:space="preserve">, </w:t>
-      </w:r>
-      <w:r>
-        <w:rPr>
-          <w:lang w:val="en-US"/>
-        </w:rPr>
-        <w:t>yaitu gambar yang dipilih dari gallery ataupun kamera dilakukang pemotongan oleh pengguna.</w:t>
-      </w:r>
-    </w:p>
-    <w:p>
-      <w:pPr>
-        <w:pStyle w:val="BodyText"/>
-        <w:ind w:firstLine="630"/>
-        <w:rPr>
-          <w:lang w:val="en-US"/>
-        </w:rPr>
-      </w:pPr>
-      <w:r>
-        <w:rPr>
-          <w:lang w:val="en-US"/>
-        </w:rPr>
-        <w:t xml:space="preserve">Pada </w:t>
-      </w:r>
-      <w:r>
-        <w:rPr>
-          <w:lang w:val="en-US"/>
-        </w:rPr>
-        <w:fldChar w:fldCharType="begin"/>
-      </w:r>
-      <w:r>
-        <w:rPr>
-          <w:lang w:val="en-US"/>
-        </w:rPr>
-        <w:instrText xml:space="preserve"> REF _Ref27559439 \h </w:instrText>
-      </w:r>
-      <w:r>
-        <w:rPr>
-          <w:lang w:val="en-US"/>
-        </w:rPr>
-      </w:r>
-      <w:r>
-        <w:rPr>
-          <w:lang w:val="en-US"/>
-        </w:rPr>
-        <w:fldChar w:fldCharType="separate"/>
-      </w:r>
-      <w:r>
-        <w:t xml:space="preserve">Gambar </w:t>
-      </w:r>
-      <w:r>
-        <w:rPr>
-          <w:noProof/>
-        </w:rPr>
-        <w:t>6</w:t>
-      </w:r>
-      <w:r>
-        <w:t>.</w:t>
-      </w:r>
-      <w:r>
-        <w:rPr>
-          <w:noProof/>
-        </w:rPr>
-        <w:t>9</w:t>
-      </w:r>
-      <w:r>
-        <w:rPr>
-          <w:lang w:val="en-US"/>
-        </w:rPr>
-        <w:fldChar w:fldCharType="end"/>
-      </w:r>
-      <w:r>
-        <w:rPr>
-          <w:lang w:val="en-US"/>
-        </w:rPr>
-        <w:t xml:space="preserve">, menunjukkan ketika gambar yang sudah selesai dilakukan proses pemotongan dan gambar siap untuk dideteksi atau di analisis dengan menekan </w:t>
-      </w:r>
-      <w:r>
-        <w:rPr>
-          <w:i/>
-          <w:iCs/>
-          <w:lang w:val="en-US"/>
-        </w:rPr>
-        <w:t>button analyze</w:t>
-      </w:r>
-      <w:r>
-        <w:rPr>
-          <w:lang w:val="en-US"/>
-        </w:rPr>
-        <w:t xml:space="preserve"> yang terletak pada bagian bawah halaman tersebut. Pada </w:t>
-      </w:r>
-      <w:r>
-        <w:rPr>
-          <w:lang w:val="en-US"/>
-        </w:rPr>
-        <w:fldChar w:fldCharType="begin"/>
-      </w:r>
-      <w:r>
-        <w:rPr>
-          <w:lang w:val="en-US"/>
-        </w:rPr>
-        <w:instrText xml:space="preserve"> REF _Ref27559525 \h </w:instrText>
-      </w:r>
-      <w:r>
-        <w:rPr>
-          <w:lang w:val="en-US"/>
-        </w:rPr>
-      </w:r>
-      <w:r>
-        <w:rPr>
-          <w:lang w:val="en-US"/>
-        </w:rPr>
-        <w:fldChar w:fldCharType="separate"/>
-      </w:r>
-      <w:r>
-        <w:t xml:space="preserve">Gambar </w:t>
-      </w:r>
-      <w:r>
-        <w:rPr>
-          <w:noProof/>
-        </w:rPr>
-        <w:t>6</w:t>
-      </w:r>
-      <w:r>
-        <w:t>.</w:t>
-      </w:r>
-      <w:r>
-        <w:rPr>
-          <w:noProof/>
-        </w:rPr>
-        <w:t>10</w:t>
-      </w:r>
-      <w:r>
-        <w:rPr>
-          <w:lang w:val="en-US"/>
-        </w:rPr>
-        <w:fldChar w:fldCharType="end"/>
-      </w:r>
-      <w:r>
-        <w:rPr>
-          <w:lang w:val="en-US"/>
-        </w:rPr>
-        <w:t xml:space="preserve">, menunjukkan hasil dari analisis penyakit yang sudah dikirimkan ke Web Clarifai. Dari hasil analisis tersebut didapatkan data berupa nama penyakit dan nilai dari hasil analisisnya. Data nama penyakit yang didapatkan akan dicocokan dengan data daftar penyakit yang ada dalam file </w:t>
-      </w:r>
-      <w:r>
-        <w:rPr>
-          <w:rFonts w:ascii="Courier New" w:hAnsi="Courier New" w:cs="Courier New"/>
-          <w:lang w:val="en-US"/>
-        </w:rPr>
-        <w:t>disnap_data.json</w:t>
-      </w:r>
-      <w:r>
-        <w:rPr>
-          <w:lang w:val="en-US"/>
-        </w:rPr>
-        <w:t xml:space="preserve"> sehingga pada halaman </w:t>
-      </w:r>
-      <w:r>
-        <w:rPr>
-          <w:rFonts w:ascii="Courier New" w:hAnsi="Courier New" w:cs="Courier New"/>
-          <w:lang w:val="en-US"/>
-        </w:rPr>
-        <w:t>DetailResultActivity</w:t>
-      </w:r>
-      <w:r>
-        <w:rPr>
-          <w:lang w:val="en-US"/>
-        </w:rPr>
-        <w:t xml:space="preserve"> terdapat informasi yang disampaikan kepada pengguna berupa gambar yang </w:t>
-      </w:r>
-      <w:r>
-        <w:rPr>
-          <w:lang w:val="en-US"/>
-        </w:rPr>
-        <w:lastRenderedPageBreak/>
-        <w:t xml:space="preserve">dideteksi, gambar hasil deteksi, nama penyakit, nama ilmiah penyakit, persentasi akurasi, informasi gejala, informasi pengendalian, dan informasi pestisida. </w:t>
-      </w:r>
-    </w:p>
-    <w:p>
-      <w:pPr>
-        <w:pStyle w:val="BodyText"/>
-        <w:jc w:val="center"/>
-        <w:rPr>
-          <w:lang w:val="en-US"/>
-        </w:rPr>
-      </w:pPr>
-      <w:r>
-        <w:rPr>
-          <w:noProof/>
-          <w:lang w:val="en-US"/>
-        </w:rPr>
-        <w:drawing>
-          <wp:inline distT="0" distB="0" distL="0" distR="0" wp14:anchorId="08DD165C" wp14:editId="69010BC9">
-            <wp:extent cx="1728216" cy="3657600"/>
-            <wp:effectExtent l="190500" t="190500" r="196215" b="190500"/>
-            <wp:docPr id="21" name="Picture 21"/>
-            <wp:cNvGraphicFramePr>
-              <a:graphicFrameLocks xmlns:a="http://schemas.openxmlformats.org/drawingml/2006/main" noChangeAspect="1"/>
-            </wp:cNvGraphicFramePr>
-            <a:graphic xmlns:a="http://schemas.openxmlformats.org/drawingml/2006/main">
-              <a:graphicData uri="http://schemas.openxmlformats.org/drawingml/2006/picture">
-                <pic:pic xmlns:pic="http://schemas.openxmlformats.org/drawingml/2006/picture">
-                  <pic:nvPicPr>
-                    <pic:cNvPr id="0" name="Picture 1"/>
                     <pic:cNvPicPr>
                       <a:picLocks noChangeAspect="1" noChangeArrowheads="1"/>
                     </pic:cNvPicPr>
@@ -55666,7 +55598,8 @@
           <w:lang w:val="en-US"/>
         </w:rPr>
       </w:pPr>
-      <w:bookmarkStart w:id="219" w:name="_Ref27559074"/>
+      <w:bookmarkStart w:id="216" w:name="_Ref26244249"/>
+      <w:bookmarkStart w:id="217" w:name="_Toc26244839"/>
       <w:r>
         <w:t xml:space="preserve">Gambar </w:t>
       </w:r>
@@ -55704,17 +55637,433 @@
         <w:rPr>
           <w:noProof/>
         </w:rPr>
+        <w:t>5</w:t>
+      </w:r>
+      <w:r>
+        <w:fldChar w:fldCharType="end"/>
+      </w:r>
+      <w:bookmarkEnd w:id="216"/>
+      <w:r>
+        <w:rPr>
+          <w:lang w:val="en-US"/>
+        </w:rPr>
+        <w:t xml:space="preserve"> Implementasi user interface </w:t>
+      </w:r>
+      <w:bookmarkEnd w:id="217"/>
+      <w:r>
+        <w:rPr>
+          <w:lang w:val="en-US"/>
+        </w:rPr>
+        <w:t>melihat detail informasi penyakit</w:t>
+      </w:r>
+    </w:p>
+    <w:p>
+      <w:pPr>
+        <w:pStyle w:val="BodyText"/>
+        <w:rPr>
+          <w:lang w:val="en-US"/>
+        </w:rPr>
+      </w:pPr>
+    </w:p>
+    <w:p>
+      <w:pPr>
+        <w:pStyle w:val="Heading3"/>
+        <w:ind w:left="630" w:hanging="630"/>
+        <w:rPr>
+          <w:lang w:val="en-US"/>
+        </w:rPr>
+      </w:pPr>
+      <w:bookmarkStart w:id="218" w:name="_Toc26244778"/>
+      <w:r>
+        <w:rPr>
+          <w:lang w:val="en-US"/>
+        </w:rPr>
+        <w:t xml:space="preserve">Implementasi </w:t>
+      </w:r>
+      <w:r>
+        <w:rPr>
+          <w:i/>
+          <w:iCs/>
+          <w:lang w:val="en-US"/>
+        </w:rPr>
+        <w:t>user interface</w:t>
+      </w:r>
+      <w:r>
+        <w:rPr>
+          <w:lang w:val="en-US"/>
+        </w:rPr>
+        <w:t xml:space="preserve"> mendeteksi penyakit</w:t>
+      </w:r>
+      <w:bookmarkEnd w:id="218"/>
+    </w:p>
+    <w:p>
+      <w:pPr>
+        <w:pStyle w:val="BodyText"/>
+        <w:ind w:firstLine="630"/>
+        <w:rPr>
+          <w:lang w:val="en-US"/>
+        </w:rPr>
+      </w:pPr>
+      <w:r>
+        <w:rPr>
+          <w:lang w:val="en-US"/>
+        </w:rPr>
+        <w:t xml:space="preserve">Pada </w:t>
+      </w:r>
+      <w:r>
+        <w:rPr>
+          <w:lang w:val="en-US"/>
+        </w:rPr>
+        <w:fldChar w:fldCharType="begin"/>
+      </w:r>
+      <w:r>
+        <w:rPr>
+          <w:lang w:val="en-US"/>
+        </w:rPr>
+        <w:instrText xml:space="preserve"> REF _Ref27559074 \h </w:instrText>
+      </w:r>
+      <w:r>
+        <w:rPr>
+          <w:lang w:val="en-US"/>
+        </w:rPr>
+      </w:r>
+      <w:r>
+        <w:rPr>
+          <w:lang w:val="en-US"/>
+        </w:rPr>
+        <w:fldChar w:fldCharType="separate"/>
+      </w:r>
+      <w:r>
+        <w:t xml:space="preserve">Gambar </w:t>
+      </w:r>
+      <w:r>
+        <w:rPr>
+          <w:noProof/>
+        </w:rPr>
         <w:t>6</w:t>
       </w:r>
       <w:r>
+        <w:t>.</w:t>
+      </w:r>
+      <w:r>
+        <w:rPr>
+          <w:noProof/>
+        </w:rPr>
+        <w:t>6</w:t>
+      </w:r>
+      <w:r>
+        <w:rPr>
+          <w:lang w:val="en-US"/>
+        </w:rPr>
         <w:fldChar w:fldCharType="end"/>
       </w:r>
-      <w:bookmarkEnd w:id="219"/>
-      <w:r>
-        <w:rPr>
-          <w:lang w:val="en-US"/>
-        </w:rPr>
-        <w:t xml:space="preserve"> Implementasi user interface mendeteksi penyakit</w:t>
+      <w:r>
+        <w:rPr>
+          <w:lang w:val="en-US"/>
+        </w:rPr>
+        <w:t xml:space="preserve">, menunjukkan pengguna ketika menekan menu snap pada bottom navigation sehingga akan muncul bottomsheet yang merupakan tampilan yang menyajikan dua menu yaitu mendapatkan gambar melalui </w:t>
+      </w:r>
+      <w:r>
+        <w:rPr>
+          <w:lang w:val="en-US"/>
+        </w:rPr>
+        <w:t xml:space="preserve">camera atau mendapatkan gambar melalui gallery. Pada </w:t>
+      </w:r>
+      <w:r>
+        <w:rPr>
+          <w:lang w:val="en-US"/>
+        </w:rPr>
+        <w:fldChar w:fldCharType="begin"/>
+      </w:r>
+      <w:r>
+        <w:rPr>
+          <w:lang w:val="en-US"/>
+        </w:rPr>
+        <w:instrText xml:space="preserve"> REF _Ref27559298 \h </w:instrText>
+      </w:r>
+      <w:r>
+        <w:rPr>
+          <w:lang w:val="en-US"/>
+        </w:rPr>
+      </w:r>
+      <w:r>
+        <w:rPr>
+          <w:lang w:val="en-US"/>
+        </w:rPr>
+        <w:fldChar w:fldCharType="separate"/>
+      </w:r>
+      <w:r>
+        <w:t xml:space="preserve">Gambar </w:t>
+      </w:r>
+      <w:r>
+        <w:rPr>
+          <w:noProof/>
+        </w:rPr>
+        <w:t>6</w:t>
+      </w:r>
+      <w:r>
+        <w:t>.</w:t>
+      </w:r>
+      <w:r>
+        <w:rPr>
+          <w:noProof/>
+        </w:rPr>
+        <w:t>7</w:t>
+      </w:r>
+      <w:r>
+        <w:rPr>
+          <w:lang w:val="en-US"/>
+        </w:rPr>
+        <w:fldChar w:fldCharType="end"/>
+      </w:r>
+      <w:r>
+        <w:rPr>
+          <w:lang w:val="en-US"/>
+        </w:rPr>
+        <w:t xml:space="preserve"> menampilkan halaman ketika pengguna memilih mendapatkan gambar melalui gallery yang ada pada device pengguna. Pada </w:t>
+      </w:r>
+      <w:r>
+        <w:rPr>
+          <w:lang w:val="en-US"/>
+        </w:rPr>
+        <w:fldChar w:fldCharType="begin"/>
+      </w:r>
+      <w:r>
+        <w:rPr>
+          <w:lang w:val="en-US"/>
+        </w:rPr>
+        <w:instrText xml:space="preserve"> REF _Ref27559355 \h </w:instrText>
+      </w:r>
+      <w:r>
+        <w:rPr>
+          <w:lang w:val="en-US"/>
+        </w:rPr>
+      </w:r>
+      <w:r>
+        <w:rPr>
+          <w:lang w:val="en-US"/>
+        </w:rPr>
+        <w:fldChar w:fldCharType="separate"/>
+      </w:r>
+      <w:r>
+        <w:t xml:space="preserve">Gambar </w:t>
+      </w:r>
+      <w:r>
+        <w:rPr>
+          <w:noProof/>
+        </w:rPr>
+        <w:t>6</w:t>
+      </w:r>
+      <w:r>
+        <w:t>.</w:t>
+      </w:r>
+      <w:r>
+        <w:rPr>
+          <w:noProof/>
+        </w:rPr>
+        <w:t>8</w:t>
+      </w:r>
+      <w:r>
+        <w:rPr>
+          <w:lang w:val="en-US"/>
+        </w:rPr>
+        <w:fldChar w:fldCharType="end"/>
+      </w:r>
+      <w:r>
+        <w:rPr>
+          <w:lang w:val="en-US"/>
+        </w:rPr>
+        <w:t xml:space="preserve">, menunjukkan halaman </w:t>
+      </w:r>
+      <w:r>
+        <w:rPr>
+          <w:i/>
+          <w:iCs/>
+          <w:lang w:val="en-US"/>
+        </w:rPr>
+        <w:t>cropping image</w:t>
+      </w:r>
+      <w:r>
+        <w:rPr>
+          <w:i/>
+          <w:iCs/>
+          <w:lang w:val="en-US"/>
+        </w:rPr>
+        <w:t xml:space="preserve">, </w:t>
+      </w:r>
+      <w:r>
+        <w:rPr>
+          <w:lang w:val="en-US"/>
+        </w:rPr>
+        <w:t>yaitu gambar yang dipilih dari gallery ataupun kamera dilakukang pemotongan oleh pengguna.</w:t>
+      </w:r>
+    </w:p>
+    <w:p>
+      <w:pPr>
+        <w:pStyle w:val="BodyText"/>
+        <w:ind w:firstLine="630"/>
+        <w:rPr>
+          <w:lang w:val="en-US"/>
+        </w:rPr>
+      </w:pPr>
+      <w:r>
+        <w:rPr>
+          <w:lang w:val="en-US"/>
+        </w:rPr>
+        <w:t xml:space="preserve">Pada </w:t>
+      </w:r>
+      <w:r>
+        <w:rPr>
+          <w:lang w:val="en-US"/>
+        </w:rPr>
+        <w:fldChar w:fldCharType="begin"/>
+      </w:r>
+      <w:r>
+        <w:rPr>
+          <w:lang w:val="en-US"/>
+        </w:rPr>
+        <w:instrText xml:space="preserve"> REF _Ref27559439 \h </w:instrText>
+      </w:r>
+      <w:r>
+        <w:rPr>
+          <w:lang w:val="en-US"/>
+        </w:rPr>
+      </w:r>
+      <w:r>
+        <w:rPr>
+          <w:lang w:val="en-US"/>
+        </w:rPr>
+        <w:fldChar w:fldCharType="separate"/>
+      </w:r>
+      <w:r>
+        <w:t xml:space="preserve">Gambar </w:t>
+      </w:r>
+      <w:r>
+        <w:rPr>
+          <w:noProof/>
+        </w:rPr>
+        <w:t>6</w:t>
+      </w:r>
+      <w:r>
+        <w:t>.</w:t>
+      </w:r>
+      <w:r>
+        <w:rPr>
+          <w:noProof/>
+        </w:rPr>
+        <w:t>9</w:t>
+      </w:r>
+      <w:r>
+        <w:rPr>
+          <w:lang w:val="en-US"/>
+        </w:rPr>
+        <w:fldChar w:fldCharType="end"/>
+      </w:r>
+      <w:r>
+        <w:rPr>
+          <w:lang w:val="en-US"/>
+        </w:rPr>
+        <w:t xml:space="preserve">, menunjukkan ketika gambar yang sudah selesai dilakukan proses pemotongan dan gambar siap untuk dideteksi atau di analisis dengan menekan </w:t>
+      </w:r>
+      <w:r>
+        <w:rPr>
+          <w:i/>
+          <w:iCs/>
+          <w:lang w:val="en-US"/>
+        </w:rPr>
+        <w:t>button analyze</w:t>
+      </w:r>
+      <w:r>
+        <w:rPr>
+          <w:lang w:val="en-US"/>
+        </w:rPr>
+        <w:t xml:space="preserve"> yang terletak pada bagian bawah halaman tersebut. Pada </w:t>
+      </w:r>
+      <w:r>
+        <w:rPr>
+          <w:lang w:val="en-US"/>
+        </w:rPr>
+        <w:fldChar w:fldCharType="begin"/>
+      </w:r>
+      <w:r>
+        <w:rPr>
+          <w:lang w:val="en-US"/>
+        </w:rPr>
+        <w:instrText xml:space="preserve"> REF _Ref27559525 \h </w:instrText>
+      </w:r>
+      <w:r>
+        <w:rPr>
+          <w:lang w:val="en-US"/>
+        </w:rPr>
+      </w:r>
+      <w:r>
+        <w:rPr>
+          <w:lang w:val="en-US"/>
+        </w:rPr>
+        <w:fldChar w:fldCharType="separate"/>
+      </w:r>
+      <w:r>
+        <w:t xml:space="preserve">Gambar </w:t>
+      </w:r>
+      <w:r>
+        <w:rPr>
+          <w:noProof/>
+        </w:rPr>
+        <w:t>6</w:t>
+      </w:r>
+      <w:r>
+        <w:t>.</w:t>
+      </w:r>
+      <w:r>
+        <w:rPr>
+          <w:noProof/>
+        </w:rPr>
+        <w:t>10</w:t>
+      </w:r>
+      <w:r>
+        <w:rPr>
+          <w:lang w:val="en-US"/>
+        </w:rPr>
+        <w:fldChar w:fldCharType="end"/>
+      </w:r>
+      <w:r>
+        <w:rPr>
+          <w:lang w:val="en-US"/>
+        </w:rPr>
+        <w:t xml:space="preserve">, menunjukkan hasil dari analisis penyakit yang sudah dikirimkan ke Web Clarifai. Dari hasil analisis tersebut didapatkan data berupa nama penyakit dan nilai dari hasil analisisnya. Data nama penyakit yang didapatkan akan dicocokan dengan data daftar penyakit yang ada dalam file </w:t>
+      </w:r>
+      <w:r>
+        <w:rPr>
+          <w:rFonts w:ascii="Courier New" w:hAnsi="Courier New" w:cs="Courier New"/>
+          <w:lang w:val="en-US"/>
+        </w:rPr>
+        <w:t>disnap_data.json</w:t>
+      </w:r>
+      <w:r>
+        <w:rPr>
+          <w:lang w:val="en-US"/>
+        </w:rPr>
+        <w:t xml:space="preserve"> sehingga pada halaman </w:t>
+      </w:r>
+      <w:r>
+        <w:rPr>
+          <w:rFonts w:ascii="Courier New" w:hAnsi="Courier New" w:cs="Courier New"/>
+          <w:lang w:val="en-US"/>
+        </w:rPr>
+        <w:t>DetailResultActivity</w:t>
+      </w:r>
+      <w:r>
+        <w:rPr>
+          <w:lang w:val="en-US"/>
+        </w:rPr>
+        <w:t xml:space="preserve"> terdapat informasi yang disampaikan kepada pengguna berupa gambar yang </w:t>
+      </w:r>
+      <w:r>
+        <w:rPr>
+          <w:lang w:val="en-US"/>
+        </w:rPr>
+        <w:lastRenderedPageBreak/>
+        <w:t xml:space="preserve">dideteksi, gambar hasil deteksi, nama penyakit, nama ilmiah penyakit, persentasi akurasi, informasi gejala, informasi pengendalian, dan informasi pestisida. </w:t>
       </w:r>
     </w:p>
     <w:p>
@@ -55722,31 +56071,19 @@
         <w:pStyle w:val="BodyText"/>
         <w:jc w:val="center"/>
         <w:rPr>
+          <w:lang w:val="en-US"/>
+        </w:rPr>
+      </w:pPr>
+      <w:r>
+        <w:rPr>
           <w:noProof/>
           <w:lang w:val="en-US"/>
         </w:rPr>
-      </w:pPr>
-    </w:p>
-    <w:p>
-      <w:pPr>
-        <w:pStyle w:val="BodyText"/>
-        <w:jc w:val="center"/>
-        <w:rPr>
-          <w:noProof/>
-          <w:lang w:val="en-US"/>
-        </w:rPr>
-      </w:pPr>
-      <w:r>
-        <w:rPr>
-          <w:noProof/>
-          <w:lang w:val="en-US"/>
-        </w:rPr>
-        <w:lastRenderedPageBreak/>
         <w:drawing>
-          <wp:inline distT="0" distB="0" distL="0" distR="0" wp14:anchorId="4FEB0E03" wp14:editId="07856DDF">
+          <wp:inline distT="0" distB="0" distL="0" distR="0" wp14:anchorId="08DD165C" wp14:editId="69010BC9">
             <wp:extent cx="1728216" cy="3657600"/>
             <wp:effectExtent l="190500" t="190500" r="196215" b="190500"/>
-            <wp:docPr id="23" name="Picture 23"/>
+            <wp:docPr id="21" name="Picture 21"/>
             <wp:cNvGraphicFramePr>
               <a:graphicFrameLocks xmlns:a="http://schemas.openxmlformats.org/drawingml/2006/main" noChangeAspect="1"/>
             </wp:cNvGraphicFramePr>
@@ -55754,7 +56091,7 @@
               <a:graphicData uri="http://schemas.openxmlformats.org/drawingml/2006/picture">
                 <pic:pic xmlns:pic="http://schemas.openxmlformats.org/drawingml/2006/picture">
                   <pic:nvPicPr>
-                    <pic:cNvPr id="0" name="Picture 2"/>
+                    <pic:cNvPr id="0" name="Picture 1"/>
                     <pic:cNvPicPr>
                       <a:picLocks noChangeAspect="1" noChangeArrowheads="1"/>
                     </pic:cNvPicPr>
@@ -55805,7 +56142,7 @@
           <w:lang w:val="en-US"/>
         </w:rPr>
       </w:pPr>
-      <w:bookmarkStart w:id="220" w:name="_Ref27559298"/>
+      <w:bookmarkStart w:id="219" w:name="_Ref27559074"/>
       <w:r>
         <w:t xml:space="preserve">Gambar </w:t>
       </w:r>
@@ -55843,23 +56180,17 @@
         <w:rPr>
           <w:noProof/>
         </w:rPr>
-        <w:t>7</w:t>
+        <w:t>6</w:t>
       </w:r>
       <w:r>
         <w:fldChar w:fldCharType="end"/>
       </w:r>
-      <w:bookmarkEnd w:id="220"/>
-      <w:r>
-        <w:rPr>
-          <w:lang w:val="en-US"/>
-        </w:rPr>
-        <w:t xml:space="preserve"> Implementasi user interface</w:t>
-      </w:r>
-      <w:r>
-        <w:rPr>
-          <w:lang w:val="en-US"/>
-        </w:rPr>
-        <w:t xml:space="preserve"> memilih gambar dari galery</w:t>
+      <w:bookmarkEnd w:id="219"/>
+      <w:r>
+        <w:rPr>
+          <w:lang w:val="en-US"/>
+        </w:rPr>
+        <w:t xml:space="preserve"> Implementasi user interface mendeteksi penyakit</w:t>
       </w:r>
     </w:p>
     <w:p>
@@ -55867,19 +56198,31 @@
         <w:pStyle w:val="BodyText"/>
         <w:jc w:val="center"/>
         <w:rPr>
-          <w:lang w:val="en-US"/>
-        </w:rPr>
-      </w:pPr>
-      <w:r>
-        <w:rPr>
           <w:noProof/>
           <w:lang w:val="en-US"/>
         </w:rPr>
+      </w:pPr>
+    </w:p>
+    <w:p>
+      <w:pPr>
+        <w:pStyle w:val="BodyText"/>
+        <w:jc w:val="center"/>
+        <w:rPr>
+          <w:noProof/>
+          <w:lang w:val="en-US"/>
+        </w:rPr>
+      </w:pPr>
+      <w:r>
+        <w:rPr>
+          <w:noProof/>
+          <w:lang w:val="en-US"/>
+        </w:rPr>
+        <w:lastRenderedPageBreak/>
         <w:drawing>
-          <wp:inline distT="0" distB="0" distL="0" distR="0" wp14:anchorId="700BD43E" wp14:editId="7E53526D">
+          <wp:inline distT="0" distB="0" distL="0" distR="0" wp14:anchorId="4FEB0E03" wp14:editId="07856DDF">
             <wp:extent cx="1728216" cy="3657600"/>
             <wp:effectExtent l="190500" t="190500" r="196215" b="190500"/>
-            <wp:docPr id="27" name="Picture 27"/>
+            <wp:docPr id="23" name="Picture 23"/>
             <wp:cNvGraphicFramePr>
               <a:graphicFrameLocks xmlns:a="http://schemas.openxmlformats.org/drawingml/2006/main" noChangeAspect="1"/>
             </wp:cNvGraphicFramePr>
@@ -55887,7 +56230,7 @@
               <a:graphicData uri="http://schemas.openxmlformats.org/drawingml/2006/picture">
                 <pic:pic xmlns:pic="http://schemas.openxmlformats.org/drawingml/2006/picture">
                   <pic:nvPicPr>
-                    <pic:cNvPr id="0" name="Picture 3"/>
+                    <pic:cNvPr id="0" name="Picture 2"/>
                     <pic:cNvPicPr>
                       <a:picLocks noChangeAspect="1" noChangeArrowheads="1"/>
                     </pic:cNvPicPr>
@@ -55938,9 +56281,8 @@
           <w:lang w:val="en-US"/>
         </w:rPr>
       </w:pPr>
-      <w:bookmarkStart w:id="221" w:name="_Ref27559355"/>
-      <w:r>
-        <w:lastRenderedPageBreak/>
+      <w:bookmarkStart w:id="220" w:name="_Ref27559298"/>
+      <w:r>
         <w:t xml:space="preserve">Gambar </w:t>
       </w:r>
       <w:r>
@@ -55977,31 +56319,23 @@
         <w:rPr>
           <w:noProof/>
         </w:rPr>
-        <w:t>8</w:t>
+        <w:t>7</w:t>
       </w:r>
       <w:r>
         <w:fldChar w:fldCharType="end"/>
       </w:r>
-      <w:bookmarkEnd w:id="221"/>
-      <w:r>
-        <w:rPr>
-          <w:lang w:val="en-US"/>
-        </w:rPr>
-        <w:t xml:space="preserve"> Implementasi user interface </w:t>
-      </w:r>
-      <w:r>
-        <w:rPr>
-          <w:lang w:val="en-US"/>
-        </w:rPr>
-        <w:t xml:space="preserve">melakukan </w:t>
-      </w:r>
-      <w:r>
-        <w:rPr>
-          <w:i/>
-          <w:iCs/>
-          <w:lang w:val="en-US"/>
-        </w:rPr>
-        <w:t>cropping image</w:t>
+      <w:bookmarkEnd w:id="220"/>
+      <w:r>
+        <w:rPr>
+          <w:lang w:val="en-US"/>
+        </w:rPr>
+        <w:t xml:space="preserve"> Implementasi user interface</w:t>
+      </w:r>
+      <w:r>
+        <w:rPr>
+          <w:lang w:val="en-US"/>
+        </w:rPr>
+        <w:t xml:space="preserve"> memilih gambar dari galery</w:t>
       </w:r>
     </w:p>
     <w:p>
@@ -56018,10 +56352,10 @@
           <w:lang w:val="en-US"/>
         </w:rPr>
         <w:drawing>
-          <wp:inline distT="0" distB="0" distL="0" distR="0" wp14:anchorId="1933B369" wp14:editId="4BAF248A">
+          <wp:inline distT="0" distB="0" distL="0" distR="0" wp14:anchorId="700BD43E" wp14:editId="7E53526D">
             <wp:extent cx="1728216" cy="3657600"/>
             <wp:effectExtent l="190500" t="190500" r="196215" b="190500"/>
-            <wp:docPr id="46" name="Picture 46"/>
+            <wp:docPr id="27" name="Picture 27"/>
             <wp:cNvGraphicFramePr>
               <a:graphicFrameLocks xmlns:a="http://schemas.openxmlformats.org/drawingml/2006/main" noChangeAspect="1"/>
             </wp:cNvGraphicFramePr>
@@ -56029,7 +56363,7 @@
               <a:graphicData uri="http://schemas.openxmlformats.org/drawingml/2006/picture">
                 <pic:pic xmlns:pic="http://schemas.openxmlformats.org/drawingml/2006/picture">
                   <pic:nvPicPr>
-                    <pic:cNvPr id="0" name="Picture 4"/>
+                    <pic:cNvPr id="0" name="Picture 3"/>
                     <pic:cNvPicPr>
                       <a:picLocks noChangeAspect="1" noChangeArrowheads="1"/>
                     </pic:cNvPicPr>
@@ -56080,8 +56414,9 @@
           <w:lang w:val="en-US"/>
         </w:rPr>
       </w:pPr>
-      <w:bookmarkStart w:id="222" w:name="_Ref27559439"/>
-      <w:r>
+      <w:bookmarkStart w:id="221" w:name="_Ref27559355"/>
+      <w:r>
+        <w:lastRenderedPageBreak/>
         <w:t xml:space="preserve">Gambar </w:t>
       </w:r>
       <w:r>
@@ -56118,12 +56453,12 @@
         <w:rPr>
           <w:noProof/>
         </w:rPr>
-        <w:t>9</w:t>
+        <w:t>8</w:t>
       </w:r>
       <w:r>
         <w:fldChar w:fldCharType="end"/>
       </w:r>
-      <w:bookmarkEnd w:id="222"/>
+      <w:bookmarkEnd w:id="221"/>
       <w:r>
         <w:rPr>
           <w:lang w:val="en-US"/>
@@ -56134,7 +56469,7 @@
         <w:rPr>
           <w:lang w:val="en-US"/>
         </w:rPr>
-        <w:t xml:space="preserve">hasil </w:t>
+        <w:t xml:space="preserve">melakukan </w:t>
       </w:r>
       <w:r>
         <w:rPr>
@@ -56150,30 +56485,19 @@
         <w:pStyle w:val="BodyText"/>
         <w:jc w:val="center"/>
         <w:rPr>
+          <w:lang w:val="en-US"/>
+        </w:rPr>
+      </w:pPr>
+      <w:r>
+        <w:rPr>
           <w:noProof/>
           <w:lang w:val="en-US"/>
         </w:rPr>
-      </w:pPr>
-    </w:p>
-    <w:p>
-      <w:pPr>
-        <w:pStyle w:val="BodyText"/>
-        <w:jc w:val="center"/>
-        <w:rPr>
-          <w:noProof/>
-          <w:lang w:val="en-US"/>
-        </w:rPr>
-      </w:pPr>
-      <w:r>
-        <w:rPr>
-          <w:noProof/>
-        </w:rPr>
-        <w:lastRenderedPageBreak/>
         <w:drawing>
-          <wp:inline distT="0" distB="0" distL="0" distR="0" wp14:anchorId="02EBBB93" wp14:editId="6881281A">
+          <wp:inline distT="0" distB="0" distL="0" distR="0" wp14:anchorId="1933B369" wp14:editId="4BAF248A">
             <wp:extent cx="1728216" cy="3657600"/>
             <wp:effectExtent l="190500" t="190500" r="196215" b="190500"/>
-            <wp:docPr id="47" name="Picture 47"/>
+            <wp:docPr id="46" name="Picture 46"/>
             <wp:cNvGraphicFramePr>
               <a:graphicFrameLocks xmlns:a="http://schemas.openxmlformats.org/drawingml/2006/main" noChangeAspect="1"/>
             </wp:cNvGraphicFramePr>
@@ -56181,7 +56505,7 @@
               <a:graphicData uri="http://schemas.openxmlformats.org/drawingml/2006/picture">
                 <pic:pic xmlns:pic="http://schemas.openxmlformats.org/drawingml/2006/picture">
                   <pic:nvPicPr>
-                    <pic:cNvPr id="0" name="Picture 1"/>
+                    <pic:cNvPr id="0" name="Picture 4"/>
                     <pic:cNvPicPr>
                       <a:picLocks noChangeAspect="1" noChangeArrowheads="1"/>
                     </pic:cNvPicPr>
@@ -56229,6 +56553,158 @@
       <w:pPr>
         <w:pStyle w:val="Caption"/>
         <w:rPr>
+          <w:lang w:val="en-US"/>
+        </w:rPr>
+      </w:pPr>
+      <w:bookmarkStart w:id="222" w:name="_Ref27559439"/>
+      <w:r>
+        <w:t xml:space="preserve">Gambar </w:t>
+      </w:r>
+      <w:r>
+        <w:fldChar w:fldCharType="begin"/>
+      </w:r>
+      <w:r>
+        <w:instrText xml:space="preserve"> STYLEREF 1 \s </w:instrText>
+      </w:r>
+      <w:r>
+        <w:fldChar w:fldCharType="separate"/>
+      </w:r>
+      <w:r>
+        <w:rPr>
+          <w:noProof/>
+        </w:rPr>
+        <w:t>6</w:t>
+      </w:r>
+      <w:r>
+        <w:fldChar w:fldCharType="end"/>
+      </w:r>
+      <w:r>
+        <w:t>.</w:t>
+      </w:r>
+      <w:r>
+        <w:fldChar w:fldCharType="begin"/>
+      </w:r>
+      <w:r>
+        <w:instrText xml:space="preserve"> SEQ Gambar \* ARABIC \s 1 </w:instrText>
+      </w:r>
+      <w:r>
+        <w:fldChar w:fldCharType="separate"/>
+      </w:r>
+      <w:r>
+        <w:rPr>
+          <w:noProof/>
+        </w:rPr>
+        <w:t>9</w:t>
+      </w:r>
+      <w:r>
+        <w:fldChar w:fldCharType="end"/>
+      </w:r>
+      <w:bookmarkEnd w:id="222"/>
+      <w:r>
+        <w:rPr>
+          <w:lang w:val="en-US"/>
+        </w:rPr>
+        <w:t xml:space="preserve"> Implementasi user interface </w:t>
+      </w:r>
+      <w:r>
+        <w:rPr>
+          <w:lang w:val="en-US"/>
+        </w:rPr>
+        <w:t xml:space="preserve">hasil </w:t>
+      </w:r>
+      <w:r>
+        <w:rPr>
+          <w:i/>
+          <w:iCs/>
+          <w:lang w:val="en-US"/>
+        </w:rPr>
+        <w:t>cropping image</w:t>
+      </w:r>
+    </w:p>
+    <w:p>
+      <w:pPr>
+        <w:pStyle w:val="BodyText"/>
+        <w:jc w:val="center"/>
+        <w:rPr>
+          <w:noProof/>
+          <w:lang w:val="en-US"/>
+        </w:rPr>
+      </w:pPr>
+    </w:p>
+    <w:p>
+      <w:pPr>
+        <w:pStyle w:val="BodyText"/>
+        <w:jc w:val="center"/>
+        <w:rPr>
+          <w:noProof/>
+          <w:lang w:val="en-US"/>
+        </w:rPr>
+      </w:pPr>
+      <w:r>
+        <w:rPr>
+          <w:noProof/>
+        </w:rPr>
+        <w:lastRenderedPageBreak/>
+        <w:drawing>
+          <wp:inline distT="0" distB="0" distL="0" distR="0" wp14:anchorId="02EBBB93" wp14:editId="6881281A">
+            <wp:extent cx="1728216" cy="3657600"/>
+            <wp:effectExtent l="190500" t="190500" r="196215" b="190500"/>
+            <wp:docPr id="47" name="Picture 47"/>
+            <wp:cNvGraphicFramePr>
+              <a:graphicFrameLocks xmlns:a="http://schemas.openxmlformats.org/drawingml/2006/main" noChangeAspect="1"/>
+            </wp:cNvGraphicFramePr>
+            <a:graphic xmlns:a="http://schemas.openxmlformats.org/drawingml/2006/main">
+              <a:graphicData uri="http://schemas.openxmlformats.org/drawingml/2006/picture">
+                <pic:pic xmlns:pic="http://schemas.openxmlformats.org/drawingml/2006/picture">
+                  <pic:nvPicPr>
+                    <pic:cNvPr id="0" name="Picture 1"/>
+                    <pic:cNvPicPr>
+                      <a:picLocks noChangeAspect="1" noChangeArrowheads="1"/>
+                    </pic:cNvPicPr>
+                  </pic:nvPicPr>
+                  <pic:blipFill>
+                    <a:blip r:embed="rId67" cstate="print">
+                      <a:extLst>
+                        <a:ext uri="{28A0092B-C50C-407E-A947-70E740481C1C}">
+                          <a14:useLocalDpi xmlns:a14="http://schemas.microsoft.com/office/drawing/2010/main" val="0"/>
+                        </a:ext>
+                      </a:extLst>
+                    </a:blip>
+                    <a:srcRect/>
+                    <a:stretch>
+                      <a:fillRect/>
+                    </a:stretch>
+                  </pic:blipFill>
+                  <pic:spPr bwMode="auto">
+                    <a:xfrm>
+                      <a:off x="0" y="0"/>
+                      <a:ext cx="1728216" cy="3657600"/>
+                    </a:xfrm>
+                    <a:prstGeom prst="rect">
+                      <a:avLst/>
+                    </a:prstGeom>
+                    <a:ln>
+                      <a:noFill/>
+                    </a:ln>
+                    <a:effectLst>
+                      <a:outerShdw blurRad="190500" algn="tl" rotWithShape="0">
+                        <a:srgbClr val="000000">
+                          <a:alpha val="70000"/>
+                        </a:srgbClr>
+                      </a:outerShdw>
+                    </a:effectLst>
+                  </pic:spPr>
+                </pic:pic>
+              </a:graphicData>
+            </a:graphic>
+          </wp:inline>
+        </w:drawing>
+      </w:r>
+    </w:p>
+    <w:p>
+      <w:pPr>
+        <w:pStyle w:val="Caption"/>
+        <w:rPr>
           <w:noProof/>
           <w:lang w:val="en-US"/>
         </w:rPr>
@@ -56560,7 +57036,7 @@
                     </pic:cNvPicPr>
                   </pic:nvPicPr>
                   <pic:blipFill>
-                    <a:blip r:embed="rId67" cstate="print">
+                    <a:blip r:embed="rId68" cstate="print">
                       <a:extLst>
                         <a:ext uri="{28A0092B-C50C-407E-A947-70E740481C1C}">
                           <a14:useLocalDpi xmlns:a14="http://schemas.microsoft.com/office/drawing/2010/main" val="0"/>
@@ -56695,7 +57171,7 @@
                     </pic:cNvPicPr>
                   </pic:nvPicPr>
                   <pic:blipFill>
-                    <a:blip r:embed="rId68" cstate="print">
+                    <a:blip r:embed="rId69" cstate="print">
                       <a:extLst>
                         <a:ext uri="{28A0092B-C50C-407E-A947-70E740481C1C}">
                           <a14:useLocalDpi xmlns:a14="http://schemas.microsoft.com/office/drawing/2010/main" val="0"/>
@@ -56810,8 +57286,6 @@
           <w:lang w:val="en-US"/>
         </w:rPr>
       </w:pPr>
-      <w:bookmarkStart w:id="227" w:name="_GoBack"/>
-      <w:bookmarkEnd w:id="227"/>
     </w:p>
     <w:p>
       <w:pPr>
@@ -56820,7 +57294,7 @@
           <w:lang w:val="en-US"/>
         </w:rPr>
       </w:pPr>
-      <w:bookmarkStart w:id="228" w:name="_Toc26244780"/>
+      <w:bookmarkStart w:id="227" w:name="_Toc26244780"/>
       <w:r>
         <w:rPr>
           <w:lang w:val="en-US"/>
@@ -56828,7 +57302,7 @@
         <w:lastRenderedPageBreak/>
         <w:t>PENGUJIAN</w:t>
       </w:r>
-      <w:bookmarkEnd w:id="228"/>
+      <w:bookmarkEnd w:id="227"/>
     </w:p>
     <w:p>
       <w:pPr>
@@ -56870,8 +57344,8 @@
           <w:caps w:val="0"/>
         </w:rPr>
       </w:pPr>
-      <w:bookmarkStart w:id="229" w:name="_Toc26244781"/>
-      <w:bookmarkStart w:id="230" w:name="_Toc402485282"/>
+      <w:bookmarkStart w:id="228" w:name="_Toc26244781"/>
+      <w:bookmarkStart w:id="229" w:name="_Toc402485282"/>
       <w:bookmarkEnd w:id="17"/>
       <w:r>
         <w:rPr>
@@ -56880,7 +57354,7 @@
         <w:lastRenderedPageBreak/>
         <w:t>DAFTAR REFERENSI</w:t>
       </w:r>
-      <w:bookmarkEnd w:id="229"/>
+      <w:bookmarkEnd w:id="228"/>
     </w:p>
     <w:p>
       <w:pPr>
@@ -56951,7 +57425,7 @@
         </w:rPr>
         <w:t xml:space="preserve">Clarifai.2019. About the platform. [Online] Tersedia </w:t>
       </w:r>
-      <w:hyperlink r:id="rId69" w:history="1">
+      <w:hyperlink r:id="rId70" w:history="1">
         <w:r>
           <w:rPr>
             <w:rStyle w:val="Hyperlink"/>
@@ -57047,7 +57521,7 @@
         </w:rPr>
         <w:t xml:space="preserve">[Online] Tersedia di: </w:t>
       </w:r>
-      <w:hyperlink r:id="rId70" w:history="1">
+      <w:hyperlink r:id="rId71" w:history="1">
         <w:r>
           <w:rPr>
             <w:rStyle w:val="Hyperlink"/>
@@ -57355,7 +57829,7 @@
         </w:rPr>
         <w:t xml:space="preserve">. [Online] Tersedia di : </w:t>
       </w:r>
-      <w:hyperlink r:id="rId71" w:history="1">
+      <w:hyperlink r:id="rId72" w:history="1">
         <w:r>
           <w:rPr>
             <w:rStyle w:val="Hyperlink"/>
@@ -57402,10 +57876,10 @@
         </w:rPr>
         <w:t>Jakarta: Gramedia Pustaka Utama.</w:t>
       </w:r>
-      <w:bookmarkEnd w:id="230"/>
+      <w:bookmarkEnd w:id="229"/>
     </w:p>
     <w:sectPr>
-      <w:footerReference w:type="default" r:id="rId72"/>
+      <w:footerReference w:type="default" r:id="rId73"/>
       <w:pgSz w:w="11906" w:h="16838"/>
       <w:pgMar w:top="1701" w:right="1701" w:bottom="1701" w:left="2340" w:header="709" w:footer="709" w:gutter="0"/>
       <w:pgNumType w:start="1"/>
@@ -62705,7 +63179,7 @@
 </file>
 
 <file path=customXml/itemProps1.xml><?xml version="1.0" encoding="utf-8"?>
-<ds:datastoreItem xmlns:ds="http://schemas.openxmlformats.org/officeDocument/2006/customXml" ds:itemID="{61F991FE-3443-4757-8B04-A5D115D083E8}">
+<ds:datastoreItem xmlns:ds="http://schemas.openxmlformats.org/officeDocument/2006/customXml" ds:itemID="{756698D5-0B0A-7D44-8110-0B408AAAE6E0}">
   <ds:schemaRefs>
     <ds:schemaRef ds:uri="http://schemas.openxmlformats.org/officeDocument/2006/bibliography"/>
   </ds:schemaRefs>
